--- a/communication/AMPPS submission 2/supplementary materials.docx
+++ b/communication/AMPPS submission 2/supplementary materials.docx
@@ -100,6 +100,19 @@
       <w:pPr>
         <w:ind w:firstLine="0"/>
         <w:jc w:val="center"/>
+        <w:rPr>
+          <w:vertAlign w:val="superscript"/>
+        </w:rPr>
+        <w:sectPr>
+          <w:footnotePr>
+            <w:numFmt w:val="chicago"/>
+          </w:footnotePr>
+          <w:pgSz w:w="11906" w:h="16838"/>
+          <w:pgMar w:top="1440" w:right="1440" w:bottom="1440" w:left="1440" w:header="720" w:footer="720" w:gutter="0"/>
+          <w:pgNumType w:start="1"/>
+          <w:cols w:space="720"/>
+          <w:titlePg/>
+        </w:sectPr>
       </w:pPr>
       <w:r>
         <w:t xml:space="preserve">Ian Hussey, </w:t>
@@ -122,113 +135,18 @@
       </w:r>
       <w:r>
         <w:rPr>
-          <w:sz w:val="28"/>
-          <w:szCs w:val="28"/>
           <w:vertAlign w:val="superscript"/>
         </w:rPr>
+        <w:footnoteReference w:id="1"/>
+      </w:r>
+      <w:r>
+        <w:t xml:space="preserve"> &amp; Ruben Arslan</w:t>
+      </w:r>
+      <w:r>
+        <w:rPr>
+          <w:vertAlign w:val="superscript"/>
+        </w:rPr>
         <w:t>*</w:t>
-      </w:r>
-      <w:r>
-        <w:t>, &amp; Ruben Arslan</w:t>
-      </w:r>
-      <w:bookmarkStart w:id="1" w:name="_fcyw5as3f2bk" w:colFirst="0" w:colLast="0"/>
-      <w:bookmarkStart w:id="2" w:name="_jmf2mllce39g" w:colFirst="0" w:colLast="0"/>
-      <w:bookmarkStart w:id="3" w:name="_8soehlze16ka" w:colFirst="0" w:colLast="0"/>
-      <w:bookmarkEnd w:id="1"/>
-      <w:bookmarkEnd w:id="2"/>
-      <w:bookmarkEnd w:id="3"/>
-      <w:r>
-        <w:rPr>
-          <w:sz w:val="28"/>
-          <w:szCs w:val="28"/>
-          <w:vertAlign w:val="superscript"/>
-        </w:rPr>
-        <w:t>*</w:t>
-      </w:r>
-    </w:p>
-    <w:p>
-      <w:pPr>
-        <w:ind w:firstLine="0"/>
-      </w:pPr>
-    </w:p>
-    <w:p>
-      <w:pPr>
-        <w:ind w:firstLine="0"/>
-      </w:pPr>
-    </w:p>
-    <w:p>
-      <w:pPr>
-        <w:ind w:firstLine="0"/>
-      </w:pPr>
-    </w:p>
-    <w:p>
-      <w:pPr>
-        <w:ind w:firstLine="0"/>
-      </w:pPr>
-    </w:p>
-    <w:p>
-      <w:pPr>
-        <w:ind w:firstLine="0"/>
-      </w:pPr>
-    </w:p>
-    <w:p>
-      <w:pPr>
-        <w:ind w:firstLine="0"/>
-      </w:pPr>
-    </w:p>
-    <w:p>
-      <w:pPr>
-        <w:ind w:firstLine="0"/>
-      </w:pPr>
-    </w:p>
-    <w:p>
-      <w:pPr>
-        <w:ind w:firstLine="0"/>
-      </w:pPr>
-    </w:p>
-    <w:p>
-      <w:pPr>
-        <w:ind w:firstLine="0"/>
-      </w:pPr>
-    </w:p>
-    <w:p>
-      <w:pPr>
-        <w:ind w:firstLine="0"/>
-      </w:pPr>
-    </w:p>
-    <w:p>
-      <w:pPr>
-        <w:spacing w:line="240" w:lineRule="auto"/>
-        <w:ind w:firstLine="0"/>
-        <w:rPr>
-          <w:lang w:val="en-US"/>
-        </w:rPr>
-      </w:pPr>
-      <w:r>
-        <w:rPr>
-          <w:sz w:val="28"/>
-          <w:szCs w:val="28"/>
-          <w:vertAlign w:val="superscript"/>
-        </w:rPr>
-        <w:t>*</w:t>
-      </w:r>
-      <w:r>
-        <w:rPr>
-          <w:lang w:val="en-US"/>
-        </w:rPr>
-        <w:t xml:space="preserve"> shared last authorship </w:t>
-      </w:r>
-      <w:bookmarkStart w:id="4" w:name="_krma0kbc8qtq" w:colFirst="0" w:colLast="0"/>
-      <w:bookmarkEnd w:id="4"/>
-    </w:p>
-    <w:p>
-      <w:pPr>
-        <w:rPr>
-          <w:b/>
-        </w:rPr>
-      </w:pPr>
-      <w:r>
-        <w:br w:type="page"/>
       </w:r>
     </w:p>
     <w:p>
@@ -854,7 +772,23 @@
                 <w:sz w:val="18"/>
                 <w:szCs w:val="18"/>
               </w:rPr>
-              <w:t>Health: the Journal of Collaborative Family Healthcare</w:t>
+              <w:t xml:space="preserve">Health: </w:t>
+            </w:r>
+            <w:proofErr w:type="gramStart"/>
+            <w:r>
+              <w:rPr>
+                <w:sz w:val="18"/>
+                <w:szCs w:val="18"/>
+              </w:rPr>
+              <w:t>the</w:t>
+            </w:r>
+            <w:proofErr w:type="gramEnd"/>
+            <w:r>
+              <w:rPr>
+                <w:sz w:val="18"/>
+                <w:szCs w:val="18"/>
+              </w:rPr>
+              <w:t xml:space="preserve"> Journal of Collaborative Family Healthcare</w:t>
             </w:r>
           </w:p>
         </w:tc>
@@ -2577,8 +2511,8 @@
           <w:b/>
         </w:rPr>
       </w:pPr>
-      <w:bookmarkStart w:id="5" w:name="_dsybduy6jldo" w:colFirst="0" w:colLast="0"/>
-      <w:bookmarkEnd w:id="5"/>
+      <w:bookmarkStart w:id="1" w:name="_dsybduy6jldo" w:colFirst="0" w:colLast="0"/>
+      <w:bookmarkEnd w:id="1"/>
       <w:r>
         <w:br w:type="page"/>
       </w:r>
@@ -3471,8 +3405,8 @@
           <w:b/>
         </w:rPr>
       </w:pPr>
-      <w:bookmarkStart w:id="6" w:name="_lgxko1ssooi1" w:colFirst="0" w:colLast="0"/>
-      <w:bookmarkEnd w:id="6"/>
+      <w:bookmarkStart w:id="2" w:name="_lgxko1ssooi1" w:colFirst="0" w:colLast="0"/>
+      <w:bookmarkEnd w:id="2"/>
       <w:r>
         <w:br w:type="page"/>
       </w:r>
@@ -3489,7 +3423,15 @@
         <w:t>Exploratory Beta regression fit to the psychology</w:t>
       </w:r>
       <w:r>
-        <w:t xml:space="preserve"> dataset </w:t>
+        <w:t xml:space="preserve"> </w:t>
+      </w:r>
+      <w:proofErr w:type="gramStart"/>
+      <w:r>
+        <w:t>dataset</w:t>
+      </w:r>
+      <w:proofErr w:type="gramEnd"/>
+      <w:r>
+        <w:t xml:space="preserve"> </w:t>
       </w:r>
     </w:p>
     <w:p>
@@ -3669,8 +3611,16 @@
         <w:rPr>
           <w:lang w:val="en-US"/>
         </w:rPr>
-        <w:t xml:space="preserve"> dataset</w:t>
-      </w:r>
+        <w:t xml:space="preserve"> </w:t>
+      </w:r>
+      <w:proofErr w:type="gramStart"/>
+      <w:r>
+        <w:rPr>
+          <w:lang w:val="en-US"/>
+        </w:rPr>
+        <w:t>dataset</w:t>
+      </w:r>
+      <w:proofErr w:type="gramEnd"/>
     </w:p>
     <w:p>
       <w:pPr>
@@ -3750,8 +3700,13 @@
         <w:t>2</w:t>
       </w:r>
       <w:r>
-        <w:t>S. Analyses of the I/O dataset after removing DOIs already present in the psychology dataset</w:t>
-      </w:r>
+        <w:t xml:space="preserve">S. Analyses of the I/O dataset after removing DOIs already present in the psychology </w:t>
+      </w:r>
+      <w:proofErr w:type="gramStart"/>
+      <w:r>
+        <w:t>dataset</w:t>
+      </w:r>
+      <w:proofErr w:type="gramEnd"/>
     </w:p>
     <w:p>
       <w:r>
@@ -3805,8 +3760,8 @@
       <w:r>
         <w:t>values at common rule-of-thumb thresholds.</w:t>
       </w:r>
-      <w:bookmarkStart w:id="7" w:name="_w9szeog9riob" w:colFirst="0" w:colLast="0"/>
-      <w:bookmarkEnd w:id="7"/>
+      <w:bookmarkStart w:id="3" w:name="_w9szeog9riob" w:colFirst="0" w:colLast="0"/>
+      <w:bookmarkEnd w:id="3"/>
     </w:p>
     <w:p/>
     <w:p>
@@ -3815,8 +3770,8 @@
           <w:b/>
         </w:rPr>
       </w:pPr>
-      <w:bookmarkStart w:id="8" w:name="_sstaomonxlav" w:colFirst="0" w:colLast="0"/>
-      <w:bookmarkEnd w:id="8"/>
+      <w:bookmarkStart w:id="4" w:name="_sstaomonxlav" w:colFirst="0" w:colLast="0"/>
+      <w:bookmarkEnd w:id="4"/>
       <w:r>
         <w:br w:type="page"/>
       </w:r>
@@ -3863,8 +3818,16 @@
         <w:rPr>
           <w:lang w:val="en-US"/>
         </w:rPr>
-        <w:t>, when overlap with the psychology dataset was removed</w:t>
-      </w:r>
+        <w:t xml:space="preserve">, when overlap with the psychology dataset was </w:t>
+      </w:r>
+      <w:proofErr w:type="gramStart"/>
+      <w:r>
+        <w:rPr>
+          <w:lang w:val="en-US"/>
+        </w:rPr>
+        <w:t>removed</w:t>
+      </w:r>
+      <w:proofErr w:type="gramEnd"/>
     </w:p>
     <w:p>
       <w:pPr>
@@ -3875,10 +3838,10 @@
           <w:noProof/>
         </w:rPr>
         <w:drawing>
-          <wp:inline distT="0" distB="0" distL="0" distR="0" wp14:anchorId="76DB33A7" wp14:editId="4C8E24D5">
+          <wp:inline distT="0" distB="0" distL="0" distR="0" wp14:anchorId="7EAAACC9" wp14:editId="29EC24BB">
             <wp:extent cx="5486400" cy="4114800"/>
             <wp:effectExtent l="0" t="0" r="0" b="0"/>
-            <wp:docPr id="6" name="Picture 6"/>
+            <wp:docPr id="1231431533" name="Picture 1"/>
             <wp:cNvGraphicFramePr>
               <a:graphicFrameLocks xmlns:a="http://schemas.openxmlformats.org/drawingml/2006/main" noChangeAspect="1"/>
             </wp:cNvGraphicFramePr>
@@ -3886,7 +3849,7 @@
               <a:graphicData uri="http://schemas.openxmlformats.org/drawingml/2006/picture">
                 <pic:pic xmlns:pic="http://schemas.openxmlformats.org/drawingml/2006/picture">
                   <pic:nvPicPr>
-                    <pic:cNvPr id="6" name="Picture 6"/>
+                    <pic:cNvPr id="1231431533" name="Picture 1231431533"/>
                     <pic:cNvPicPr/>
                   </pic:nvPicPr>
                   <pic:blipFill>
@@ -3944,8 +3907,8 @@
       <w:pPr>
         <w:ind w:firstLine="0"/>
       </w:pPr>
-      <w:bookmarkStart w:id="9" w:name="_nlfqiz712ibn" w:colFirst="0" w:colLast="0"/>
-      <w:bookmarkEnd w:id="9"/>
+      <w:bookmarkStart w:id="5" w:name="_nlfqiz712ibn" w:colFirst="0" w:colLast="0"/>
+      <w:bookmarkEnd w:id="5"/>
       <w:r>
         <w:rPr>
           <w:noProof/>
@@ -4004,9 +3967,314 @@
           <w:b/>
         </w:rPr>
       </w:pPr>
-      <w:bookmarkStart w:id="10" w:name="_jdvr7noi93e" w:colFirst="0" w:colLast="0"/>
-      <w:bookmarkEnd w:id="10"/>
-      <w:r>
+      <w:bookmarkStart w:id="6" w:name="_jdvr7noi93e" w:colFirst="0" w:colLast="0"/>
+      <w:bookmarkEnd w:id="6"/>
+      <w:r>
+        <w:br w:type="page"/>
+      </w:r>
+    </w:p>
+    <w:p>
+      <w:pPr>
+        <w:pStyle w:val="Heading2"/>
+        <w:rPr>
+          <w:lang w:val="en-US"/>
+        </w:rPr>
+      </w:pPr>
+      <w:r>
+        <w:lastRenderedPageBreak/>
+        <w:t xml:space="preserve">Figure </w:t>
+      </w:r>
+      <w:r>
+        <w:t>4</w:t>
+      </w:r>
+      <w:r>
+        <w:t xml:space="preserve">S. </w:t>
+      </w:r>
+      <w:r>
+        <w:rPr>
+          <w:lang w:val="en-US"/>
+        </w:rPr>
+        <w:t>Observed counts of</w:t>
+      </w:r>
+      <w:r>
+        <w:t xml:space="preserve"> </w:t>
+      </w:r>
+      <w:r>
+        <w:rPr>
+          <w:lang w:val="en-US"/>
+        </w:rPr>
+        <w:t xml:space="preserve">α </w:t>
+      </w:r>
+      <w:r>
+        <w:rPr>
+          <w:lang w:val="en-US"/>
+        </w:rPr>
+        <w:t xml:space="preserve">values with kernel smoothing (upper panel) and residuals (lower panel) in </w:t>
+      </w:r>
+      <w:r>
+        <w:rPr>
+          <w:lang w:val="en-US"/>
+        </w:rPr>
+        <w:t xml:space="preserve">original measures in </w:t>
+      </w:r>
+      <w:r>
+        <w:rPr>
+          <w:lang w:val="en-US"/>
+        </w:rPr>
+        <w:t xml:space="preserve">the </w:t>
+      </w:r>
+      <w:proofErr w:type="spellStart"/>
+      <w:r>
+        <w:rPr>
+          <w:lang w:val="en-US"/>
+        </w:rPr>
+        <w:t>PsycTests</w:t>
+      </w:r>
+      <w:proofErr w:type="spellEnd"/>
+      <w:r>
+        <w:rPr>
+          <w:lang w:val="en-US"/>
+        </w:rPr>
+        <w:t xml:space="preserve"> </w:t>
+      </w:r>
+      <w:proofErr w:type="gramStart"/>
+      <w:r>
+        <w:rPr>
+          <w:lang w:val="en-US"/>
+        </w:rPr>
+        <w:t>dataset</w:t>
+      </w:r>
+      <w:proofErr w:type="gramEnd"/>
+    </w:p>
+    <w:p>
+      <w:pPr>
+        <w:ind w:firstLine="0"/>
+        <w:rPr>
+          <w:lang w:val="en-US"/>
+        </w:rPr>
+      </w:pPr>
+      <w:r>
+        <w:rPr>
+          <w:noProof/>
+          <w:lang w:val="en-US"/>
+        </w:rPr>
+        <w:drawing>
+          <wp:inline distT="0" distB="0" distL="0" distR="0" wp14:anchorId="472BC943" wp14:editId="0289CC54">
+            <wp:extent cx="5486400" cy="4114800"/>
+            <wp:effectExtent l="0" t="0" r="0" b="0"/>
+            <wp:docPr id="1449042583" name="Picture 5"/>
+            <wp:cNvGraphicFramePr>
+              <a:graphicFrameLocks xmlns:a="http://schemas.openxmlformats.org/drawingml/2006/main" noChangeAspect="1"/>
+            </wp:cNvGraphicFramePr>
+            <a:graphic xmlns:a="http://schemas.openxmlformats.org/drawingml/2006/main">
+              <a:graphicData uri="http://schemas.openxmlformats.org/drawingml/2006/picture">
+                <pic:pic xmlns:pic="http://schemas.openxmlformats.org/drawingml/2006/picture">
+                  <pic:nvPicPr>
+                    <pic:cNvPr id="1449042583" name="Picture 1449042583"/>
+                    <pic:cNvPicPr/>
+                  </pic:nvPicPr>
+                  <pic:blipFill>
+                    <a:blip r:embed="rId10">
+                      <a:extLst>
+                        <a:ext uri="{28A0092B-C50C-407E-A947-70E740481C1C}">
+                          <a14:useLocalDpi xmlns:a14="http://schemas.microsoft.com/office/drawing/2010/main" val="0"/>
+                        </a:ext>
+                      </a:extLst>
+                    </a:blip>
+                    <a:stretch>
+                      <a:fillRect/>
+                    </a:stretch>
+                  </pic:blipFill>
+                  <pic:spPr>
+                    <a:xfrm>
+                      <a:off x="0" y="0"/>
+                      <a:ext cx="5486400" cy="4114800"/>
+                    </a:xfrm>
+                    <a:prstGeom prst="rect">
+                      <a:avLst/>
+                    </a:prstGeom>
+                  </pic:spPr>
+                </pic:pic>
+              </a:graphicData>
+            </a:graphic>
+          </wp:inline>
+        </w:drawing>
+      </w:r>
+    </w:p>
+    <w:p>
+      <w:pPr>
+        <w:rPr>
+          <w:lang w:val="en-US"/>
+        </w:rPr>
+      </w:pPr>
+    </w:p>
+    <w:p>
+      <w:pPr>
+        <w:rPr>
+          <w:b/>
+          <w:lang w:val="en-US"/>
+        </w:rPr>
+      </w:pPr>
+      <w:r>
+        <w:rPr>
+          <w:lang w:val="en-US"/>
+        </w:rPr>
+        <w:br w:type="page"/>
+      </w:r>
+    </w:p>
+    <w:p>
+      <w:pPr>
+        <w:pStyle w:val="Heading2"/>
+        <w:rPr>
+          <w:lang w:val="en-US"/>
+        </w:rPr>
+      </w:pPr>
+      <w:r>
+        <w:lastRenderedPageBreak/>
+        <w:t xml:space="preserve">Figure </w:t>
+      </w:r>
+      <w:r>
+        <w:t>5</w:t>
+      </w:r>
+      <w:r>
+        <w:t xml:space="preserve">S. </w:t>
+      </w:r>
+      <w:r>
+        <w:rPr>
+          <w:lang w:val="en-US"/>
+        </w:rPr>
+        <w:t>Observed counts of</w:t>
+      </w:r>
+      <w:r>
+        <w:t xml:space="preserve"> </w:t>
+      </w:r>
+      <w:r>
+        <w:rPr>
+          <w:lang w:val="en-US"/>
+        </w:rPr>
+        <w:t xml:space="preserve">α </w:t>
+      </w:r>
+      <w:r>
+        <w:rPr>
+          <w:lang w:val="en-US"/>
+        </w:rPr>
+        <w:t xml:space="preserve">values with kernel smoothing (upper panel) and residuals (lower panel) in </w:t>
+      </w:r>
+      <w:r>
+        <w:rPr>
+          <w:lang w:val="en-US"/>
+        </w:rPr>
+        <w:t>revised and translated</w:t>
+      </w:r>
+      <w:r>
+        <w:rPr>
+          <w:lang w:val="en-US"/>
+        </w:rPr>
+        <w:t xml:space="preserve"> measures in </w:t>
+      </w:r>
+      <w:r>
+        <w:rPr>
+          <w:lang w:val="en-US"/>
+        </w:rPr>
+        <w:t xml:space="preserve">the </w:t>
+      </w:r>
+      <w:proofErr w:type="spellStart"/>
+      <w:r>
+        <w:rPr>
+          <w:lang w:val="en-US"/>
+        </w:rPr>
+        <w:t>PsycTests</w:t>
+      </w:r>
+      <w:proofErr w:type="spellEnd"/>
+      <w:r>
+        <w:rPr>
+          <w:lang w:val="en-US"/>
+        </w:rPr>
+        <w:t xml:space="preserve"> </w:t>
+      </w:r>
+      <w:proofErr w:type="gramStart"/>
+      <w:r>
+        <w:rPr>
+          <w:lang w:val="en-US"/>
+        </w:rPr>
+        <w:t>dataset</w:t>
+      </w:r>
+      <w:proofErr w:type="gramEnd"/>
+    </w:p>
+    <w:p>
+      <w:pPr>
+        <w:pStyle w:val="Heading2"/>
+        <w:rPr>
+          <w:lang w:val="en-US"/>
+        </w:rPr>
+      </w:pPr>
+      <w:r>
+        <w:rPr>
+          <w:noProof/>
+          <w:lang w:val="en-US"/>
+        </w:rPr>
+        <w:drawing>
+          <wp:inline distT="0" distB="0" distL="0" distR="0" wp14:anchorId="60B697FE" wp14:editId="72882B2B">
+            <wp:extent cx="5486400" cy="4114800"/>
+            <wp:effectExtent l="0" t="0" r="0" b="0"/>
+            <wp:docPr id="1046223371" name="Picture 6"/>
+            <wp:cNvGraphicFramePr>
+              <a:graphicFrameLocks xmlns:a="http://schemas.openxmlformats.org/drawingml/2006/main" noChangeAspect="1"/>
+            </wp:cNvGraphicFramePr>
+            <a:graphic xmlns:a="http://schemas.openxmlformats.org/drawingml/2006/main">
+              <a:graphicData uri="http://schemas.openxmlformats.org/drawingml/2006/picture">
+                <pic:pic xmlns:pic="http://schemas.openxmlformats.org/drawingml/2006/picture">
+                  <pic:nvPicPr>
+                    <pic:cNvPr id="1046223371" name="Picture 1046223371"/>
+                    <pic:cNvPicPr/>
+                  </pic:nvPicPr>
+                  <pic:blipFill>
+                    <a:blip r:embed="rId11">
+                      <a:extLst>
+                        <a:ext uri="{28A0092B-C50C-407E-A947-70E740481C1C}">
+                          <a14:useLocalDpi xmlns:a14="http://schemas.microsoft.com/office/drawing/2010/main" val="0"/>
+                        </a:ext>
+                      </a:extLst>
+                    </a:blip>
+                    <a:stretch>
+                      <a:fillRect/>
+                    </a:stretch>
+                  </pic:blipFill>
+                  <pic:spPr>
+                    <a:xfrm>
+                      <a:off x="0" y="0"/>
+                      <a:ext cx="5486400" cy="4114800"/>
+                    </a:xfrm>
+                    <a:prstGeom prst="rect">
+                      <a:avLst/>
+                    </a:prstGeom>
+                  </pic:spPr>
+                </pic:pic>
+              </a:graphicData>
+            </a:graphic>
+          </wp:inline>
+        </w:drawing>
+      </w:r>
+    </w:p>
+    <w:p>
+      <w:pPr>
+        <w:pStyle w:val="Heading2"/>
+        <w:rPr>
+          <w:lang w:val="en-US"/>
+        </w:rPr>
+      </w:pPr>
+    </w:p>
+    <w:p>
+      <w:pPr>
+        <w:rPr>
+          <w:b/>
+          <w:lang w:val="en-US"/>
+        </w:rPr>
+      </w:pPr>
+      <w:r>
+        <w:rPr>
+          <w:lang w:val="en-US"/>
+        </w:rPr>
         <w:br w:type="page"/>
       </w:r>
     </w:p>
@@ -4022,12 +4290,23 @@
         <w:t>3</w:t>
       </w:r>
       <w:r>
-        <w:t>S. Caliper tests</w:t>
-      </w:r>
+        <w:t xml:space="preserve">S. Caliper </w:t>
+      </w:r>
+      <w:proofErr w:type="gramStart"/>
+      <w:r>
+        <w:t>tests</w:t>
+      </w:r>
+      <w:proofErr w:type="gramEnd"/>
     </w:p>
     <w:p>
       <w:r>
-        <w:t xml:space="preserve">We judged caliper tests to be less suitable for our current purposes than the kernel smoothing method on the basis that there are plausible distributional differences between adjacent bins (i.e., the distribution of α values is non-uniform, see Figures 1 and 2). For example, assuming the general distribution of </w:t>
+        <w:t xml:space="preserve">We judged caliper tests to be less suitable for our current purposes than the kernel smoothing method on the basis that there are plausible distributional differences between adjacent bins (i.e., the distribution of α values is non-uniform, see Figures 1 </w:t>
+      </w:r>
+      <w:r>
+        <w:t>to 3</w:t>
+      </w:r>
+      <w:r>
+        <w:t xml:space="preserve">). For example, assuming the general distribution of </w:t>
       </w:r>
       <m:oMath>
         <m:r>
@@ -4100,7 +4379,13 @@
         <w:t xml:space="preserve"> α </w:t>
       </w:r>
       <w:r>
-        <w:t xml:space="preserve">= .01) and therefore compare counts between each bin and the preceding bin (i.e., .69 vs. .70, .79 vs. .80, and .89 vs. .90). Caliper ratios were calculated for each comparison in each dataset (i.e., counts of .70 divided by counts of .69). See Figure 2S for a visual illustration of how the kernel smoothing and caliper tests differ. </w:t>
+        <w:t xml:space="preserve">= .01) and therefore compare counts between each bin and the preceding bin (i.e., .69 vs. .70, .79 vs. .80, and .89 vs. .90). Caliper ratios were calculated for each comparison in each dataset (i.e., counts of .70 divided by counts of .69). See Figure </w:t>
+      </w:r>
+      <w:r>
+        <w:t>6</w:t>
+      </w:r>
+      <w:r>
+        <w:t xml:space="preserve">S for a visual illustration of how the kernel smoothing and caliper tests differ. </w:t>
       </w:r>
     </w:p>
     <w:p>
@@ -4111,7 +4396,13 @@
         <w:t xml:space="preserve"> α </w:t>
       </w:r>
       <w:r>
-        <w:t>= .70 threshold 1.</w:t>
+        <w:t xml:space="preserve">= .70 threshold </w:t>
+      </w:r>
+      <w:r>
+        <w:t xml:space="preserve">was </w:t>
+      </w:r>
+      <w:r>
+        <w:t>1.</w:t>
       </w:r>
       <w:r>
         <w:t>71</w:t>
@@ -4120,7 +4411,13 @@
         <w:t xml:space="preserve">. That is, </w:t>
       </w:r>
       <w:r>
-        <w:t>roughly 70%</w:t>
+        <w:t>7</w:t>
+      </w:r>
+      <w:r>
+        <w:t>1</w:t>
+      </w:r>
+      <w:r>
+        <w:t>%</w:t>
       </w:r>
       <w:r>
         <w:t xml:space="preserve"> </w:t>
@@ -4171,17 +4468,31 @@
         <w:t>2</w:t>
       </w:r>
       <w:r>
-        <w:t>). See Figure 3S. Rather than compare these ratios against a null hypothesis of zero (due to the above distributional considerations), we instead then calculated a ratio for every bin and its preceding bin between</w:t>
+        <w:t xml:space="preserve">). See Figure </w:t>
+      </w:r>
+      <w:r>
+        <w:t>7</w:t>
+      </w:r>
+      <w:r>
+        <w:t>S. Rather than compare these ratios against a null hypothesis of zero (due to the above distributional considerations), we instead then calculated a ratio for every bin and its preceding bin between</w:t>
       </w:r>
       <w:r>
         <w:t xml:space="preserve"> α </w:t>
       </w:r>
       <w:r>
-        <w:t xml:space="preserve">= .50 and .99. In order to test whether the caliper ratios at the thresholds were larger than other ratios, we then applied permutation tests to compare the threshold ratios against all non-threshold ratios. </w:t>
+        <w:t xml:space="preserve">= .50 and .99. </w:t>
+      </w:r>
+      <w:proofErr w:type="gramStart"/>
+      <w:r>
+        <w:t>In order to</w:t>
+      </w:r>
+      <w:proofErr w:type="gramEnd"/>
+      <w:r>
+        <w:t xml:space="preserve"> test whether the caliper ratios at the thresholds were larger than other ratios, we then applied permutation tests to compare the threshold ratios against all non-threshold ratios. Results </w:t>
       </w:r>
       <w:r>
         <w:lastRenderedPageBreak/>
-        <w:t>Results demonstrated that the</w:t>
+        <w:t>demonstrated that the</w:t>
       </w:r>
       <w:r>
         <w:t xml:space="preserve"> α </w:t>
@@ -4211,7 +4522,7 @@
         <w:t xml:space="preserve"> = .02</w:t>
       </w:r>
       <w:r>
-        <w:t>000</w:t>
+        <w:t>0</w:t>
       </w:r>
       <w:r>
         <w:t xml:space="preserve">; and that the .70, .80, and .90 ratios were larger than the other ratios, </w:t>
@@ -4236,7 +4547,7 @@
         <w:t>p</w:t>
       </w:r>
       <w:r>
-        <w:t xml:space="preserve"> = .02617</w:t>
+        <w:t xml:space="preserve"> = .026</w:t>
       </w:r>
       <w:r>
         <w:t xml:space="preserve">. </w:t>
@@ -4289,7 +4600,15 @@
         <w:t>p</w:t>
       </w:r>
       <w:r>
-        <w:t xml:space="preserve"> = .04; however the .70, .80, and .90 ratios were not found to be larger than the other ratios, </w:t>
+        <w:t xml:space="preserve"> = .04; </w:t>
+      </w:r>
+      <w:proofErr w:type="gramStart"/>
+      <w:r>
+        <w:t>however</w:t>
+      </w:r>
+      <w:proofErr w:type="gramEnd"/>
+      <w:r>
+        <w:t xml:space="preserve"> the .70, .80, and .90 ratios were not found to be larger than the other ratios, </w:t>
       </w:r>
       <w:r>
         <w:rPr>
@@ -4307,30 +4626,222 @@
         <w:t>p</w:t>
       </w:r>
       <w:r>
-        <w:t xml:space="preserve"> = .092. The pattern of excesses at</w:t>
+        <w:t xml:space="preserve"> = .092. </w:t>
+      </w:r>
+    </w:p>
+    <w:p>
+      <w:r>
+        <w:t xml:space="preserve">This pattern of </w:t>
+      </w:r>
+      <w:r>
+        <w:t xml:space="preserve">excesses at .70 were found to </w:t>
+      </w:r>
+      <w:r>
+        <w:t xml:space="preserve">generalize to the </w:t>
+      </w:r>
+      <w:proofErr w:type="spellStart"/>
+      <w:r>
+        <w:t>PsycTests</w:t>
+      </w:r>
+      <w:proofErr w:type="spellEnd"/>
+      <w:r>
+        <w:t xml:space="preserve"> dataset (</w:t>
+      </w:r>
+      <w:r>
+        <w:t xml:space="preserve">α </w:t>
+      </w:r>
+      <w:r>
+        <w:t xml:space="preserve">= .70: ratio </w:t>
+      </w:r>
+      <w:r>
+        <w:t>1.60</w:t>
+      </w:r>
+      <w:r>
+        <w:t>), but not at the other two thresholds (</w:t>
+      </w:r>
+      <w:r>
+        <w:t xml:space="preserve">α </w:t>
+      </w:r>
+      <w:r>
+        <w:t>= .80: ratio = 1.1</w:t>
+      </w:r>
+      <w:r>
+        <w:t>9</w:t>
+      </w:r>
+      <w:r>
+        <w:t>;</w:t>
       </w:r>
       <w:r>
         <w:t xml:space="preserve"> α </w:t>
       </w:r>
       <w:r>
-        <w:t>= .70 were therefore robust to the choice of analytic method. The collective excesses at all three thresholds were not robust in the I/O dataset. This may be because of large ratios observed at other round values of</w:t>
+        <w:t>= .90: ratio = 0.9</w:t>
+      </w:r>
+      <w:r>
+        <w:t>8</w:t>
+      </w:r>
+      <w:r>
+        <w:t>). See Figure 4S. The</w:t>
       </w:r>
       <w:r>
         <w:t xml:space="preserve"> α </w:t>
       </w:r>
       <w:r>
-        <w:t>which may have also been used as thresholds, but which we did not attempt to analyze (i.e., at .50 and .60; see Figure 4S).</w:t>
+        <w:t xml:space="preserve">= .70 caliper ratio was again found to be larger than the other ratios, </w:t>
+      </w:r>
+      <w:r>
+        <w:rPr>
+          <w:i/>
+        </w:rPr>
+        <w:t>Z</w:t>
+      </w:r>
+      <w:r>
+        <w:t xml:space="preserve"> = </w:t>
+      </w:r>
+      <w:r>
+        <w:t>2.4</w:t>
+      </w:r>
+      <w:r>
+        <w:t>6</w:t>
+      </w:r>
+      <w:r>
+        <w:t xml:space="preserve">, </w:t>
+      </w:r>
+      <w:r>
+        <w:rPr>
+          <w:i/>
+        </w:rPr>
+        <w:t>p</w:t>
+      </w:r>
+      <w:r>
+        <w:t xml:space="preserve"> = .04; </w:t>
+      </w:r>
+      <w:proofErr w:type="gramStart"/>
+      <w:r>
+        <w:t>however</w:t>
+      </w:r>
+      <w:proofErr w:type="gramEnd"/>
+      <w:r>
+        <w:t xml:space="preserve"> the .70, .80, and .90 ratios were not found to be larger than the other ratios, </w:t>
+      </w:r>
+      <w:r>
+        <w:rPr>
+          <w:i/>
+        </w:rPr>
+        <w:t>Z</w:t>
+      </w:r>
+      <w:r>
+        <w:t xml:space="preserve"> = 1.</w:t>
+      </w:r>
+      <w:r>
+        <w:t>644</w:t>
+      </w:r>
+      <w:r>
+        <w:t xml:space="preserve">, </w:t>
+      </w:r>
+      <w:r>
+        <w:rPr>
+          <w:i/>
+        </w:rPr>
+        <w:t>p</w:t>
+      </w:r>
+      <w:r>
+        <w:t xml:space="preserve"> = </w:t>
+      </w:r>
+      <w:r>
+        <w:t>0.06</w:t>
+      </w:r>
+      <w:r>
+        <w:t>5</w:t>
+      </w:r>
+      <w:r>
+        <w:t xml:space="preserve">. </w:t>
       </w:r>
     </w:p>
-    <w:p/>
+    <w:p>
+      <w:r>
+        <w:t>The pattern of excesses at</w:t>
+      </w:r>
+      <w:r>
+        <w:t xml:space="preserve"> α </w:t>
+      </w:r>
+      <w:r>
+        <w:t>= .70 were therefore robust to the choice of analytic method. The collective excesses at all three thresholds were not robust in the I/O</w:t>
+      </w:r>
+      <w:r>
+        <w:t xml:space="preserve"> or </w:t>
+      </w:r>
+      <w:proofErr w:type="spellStart"/>
+      <w:r>
+        <w:t>PsycTests</w:t>
+      </w:r>
+      <w:proofErr w:type="spellEnd"/>
+      <w:r>
+        <w:t xml:space="preserve"> dataset</w:t>
+      </w:r>
+      <w:r>
+        <w:t>s</w:t>
+      </w:r>
+      <w:r>
+        <w:t>. This may be because of large ratios observed at other round values of</w:t>
+      </w:r>
+      <w:r>
+        <w:t xml:space="preserve"> α </w:t>
+      </w:r>
+      <w:r>
+        <w:t xml:space="preserve">which </w:t>
+      </w:r>
+      <w:r>
+        <w:t xml:space="preserve">are </w:t>
+      </w:r>
+      <w:r>
+        <w:t>also sometimes</w:t>
+      </w:r>
+      <w:r>
+        <w:t xml:space="preserve"> </w:t>
+      </w:r>
+      <w:r>
+        <w:t>used as thresholds, but which we did not attempt to analyze (i.e., at .50 and .60; see Figure</w:t>
+      </w:r>
+      <w:r>
+        <w:t>s</w:t>
+      </w:r>
+      <w:r>
+        <w:t xml:space="preserve"> </w:t>
+      </w:r>
+      <w:r>
+        <w:t>7</w:t>
+      </w:r>
+      <w:r>
+        <w:t>S</w:t>
+      </w:r>
+      <w:r>
+        <w:t xml:space="preserve"> to 12S</w:t>
+      </w:r>
+      <w:r>
+        <w:t>).</w:t>
+      </w:r>
+      <w:r>
+        <w:t xml:space="preserve"> </w:t>
+      </w:r>
+      <w:r>
+        <w:t xml:space="preserve">Visual inspection of the excesses at .50 and .60 in the caliper plots (Figures 7S to 12S) may suggest that there were also excesses at </w:t>
+      </w:r>
+      <w:r>
+        <w:t>those values.</w:t>
+      </w:r>
+      <w:r>
+        <w:t xml:space="preserve"> Future research may wish to examine excesses at these values.</w:t>
+      </w:r>
+    </w:p>
     <w:p>
       <w:pPr>
         <w:rPr>
           <w:b/>
         </w:rPr>
       </w:pPr>
-      <w:bookmarkStart w:id="11" w:name="_v354yl64c2v0" w:colFirst="0" w:colLast="0"/>
-      <w:bookmarkEnd w:id="11"/>
+      <w:bookmarkStart w:id="7" w:name="_v354yl64c2v0" w:colFirst="0" w:colLast="0"/>
+      <w:bookmarkEnd w:id="7"/>
       <w:r>
         <w:br w:type="page"/>
       </w:r>
@@ -4344,11 +4855,16 @@
         <w:t xml:space="preserve">Figure </w:t>
       </w:r>
       <w:r>
-        <w:t>4</w:t>
-      </w:r>
-      <w:r>
-        <w:t>S. Comparison between the kernel smoothing and caliper test methods in the psychology dataset</w:t>
-      </w:r>
+        <w:t>6</w:t>
+      </w:r>
+      <w:r>
+        <w:t xml:space="preserve">S. Comparison between the kernel smoothing and caliper test methods in the psychology </w:t>
+      </w:r>
+      <w:proofErr w:type="gramStart"/>
+      <w:r>
+        <w:t>dataset</w:t>
+      </w:r>
+      <w:proofErr w:type="gramEnd"/>
     </w:p>
     <w:p>
       <w:pPr>
@@ -4374,7 +4890,7 @@
                     <pic:cNvPicPr/>
                   </pic:nvPicPr>
                   <pic:blipFill>
-                    <a:blip r:embed="rId10">
+                    <a:blip r:embed="rId12">
                       <a:extLst>
                         <a:ext uri="{28A0092B-C50C-407E-A947-70E740481C1C}">
                           <a14:useLocalDpi xmlns:a14="http://schemas.microsoft.com/office/drawing/2010/main" val="0"/>
@@ -4413,8 +4929,8 @@
           <w:b/>
         </w:rPr>
       </w:pPr>
-      <w:bookmarkStart w:id="12" w:name="_l6jovl9n2ug0" w:colFirst="0" w:colLast="0"/>
-      <w:bookmarkEnd w:id="12"/>
+      <w:bookmarkStart w:id="8" w:name="_l6jovl9n2ug0" w:colFirst="0" w:colLast="0"/>
+      <w:bookmarkEnd w:id="8"/>
       <w:r>
         <w:br w:type="page"/>
       </w:r>
@@ -4428,7 +4944,7 @@
         <w:t xml:space="preserve">Figure </w:t>
       </w:r>
       <w:r>
-        <w:t>5</w:t>
+        <w:t>7</w:t>
       </w:r>
       <w:r>
         <w:t>S. Caliper ratios for each bin and the preceding bin in the psychology dataset</w:t>
@@ -4458,7 +4974,7 @@
                     <pic:cNvPicPr/>
                   </pic:nvPicPr>
                   <pic:blipFill>
-                    <a:blip r:embed="rId11">
+                    <a:blip r:embed="rId13">
                       <a:extLst>
                         <a:ext uri="{28A0092B-C50C-407E-A947-70E740481C1C}">
                           <a14:useLocalDpi xmlns:a14="http://schemas.microsoft.com/office/drawing/2010/main" val="0"/>
@@ -4491,8 +5007,8 @@
           <w:b/>
         </w:rPr>
       </w:pPr>
-      <w:bookmarkStart w:id="13" w:name="_c8dlqtyu5dox" w:colFirst="0" w:colLast="0"/>
-      <w:bookmarkEnd w:id="13"/>
+      <w:bookmarkStart w:id="9" w:name="_c8dlqtyu5dox" w:colFirst="0" w:colLast="0"/>
+      <w:bookmarkEnd w:id="9"/>
       <w:r>
         <w:br w:type="page"/>
       </w:r>
@@ -4506,22 +5022,22 @@
         <w:t xml:space="preserve">Figure </w:t>
       </w:r>
       <w:r>
-        <w:t>6</w:t>
+        <w:t>8</w:t>
       </w:r>
       <w:r>
         <w:t>S. Caliper ratios for each bin and the preceding bin in the I/O dataset</w:t>
       </w:r>
-      <w:bookmarkStart w:id="14" w:name="_4kdxp7cth7ts" w:colFirst="0" w:colLast="0"/>
-      <w:bookmarkEnd w:id="14"/>
+      <w:bookmarkStart w:id="10" w:name="_4kdxp7cth7ts" w:colFirst="0" w:colLast="0"/>
+      <w:bookmarkEnd w:id="10"/>
     </w:p>
     <w:p>
       <w:pPr>
         <w:ind w:firstLine="0"/>
       </w:pPr>
-      <w:bookmarkStart w:id="15" w:name="_bvatj2qfqz06" w:colFirst="0" w:colLast="0"/>
-      <w:bookmarkStart w:id="16" w:name="_c9ogt66hmcy7" w:colFirst="0" w:colLast="0"/>
-      <w:bookmarkEnd w:id="15"/>
-      <w:bookmarkEnd w:id="16"/>
+      <w:bookmarkStart w:id="11" w:name="_bvatj2qfqz06" w:colFirst="0" w:colLast="0"/>
+      <w:bookmarkStart w:id="12" w:name="_c9ogt66hmcy7" w:colFirst="0" w:colLast="0"/>
+      <w:bookmarkEnd w:id="11"/>
+      <w:bookmarkEnd w:id="12"/>
       <w:r>
         <w:rPr>
           <w:noProof/>
@@ -4542,7 +5058,7 @@
                     <pic:cNvPicPr/>
                   </pic:nvPicPr>
                   <pic:blipFill>
-                    <a:blip r:embed="rId12">
+                    <a:blip r:embed="rId14">
                       <a:extLst>
                         <a:ext uri="{28A0092B-C50C-407E-A947-70E740481C1C}">
                           <a14:useLocalDpi xmlns:a14="http://schemas.microsoft.com/office/drawing/2010/main" val="0"/>
@@ -4588,18 +5104,20 @@
         <w:t xml:space="preserve">Figure </w:t>
       </w:r>
       <w:r>
-        <w:t>7</w:t>
-      </w:r>
-      <w:r>
-        <w:t>S. Caliper ratios for each bin and the preceding bin in the I/O dataset, when overlap with the psychology dataset is removed</w:t>
-      </w:r>
+        <w:t>9</w:t>
+      </w:r>
+      <w:r>
+        <w:t xml:space="preserve">S. Caliper ratios for each bin and the preceding bin in the I/O dataset, when overlap with the psychology dataset is </w:t>
+      </w:r>
+      <w:proofErr w:type="gramStart"/>
+      <w:r>
+        <w:t>removed</w:t>
+      </w:r>
+      <w:proofErr w:type="gramEnd"/>
     </w:p>
     <w:p>
       <w:pPr>
         <w:ind w:firstLine="0"/>
-        <w:rPr>
-          <w:b/>
-        </w:rPr>
       </w:pPr>
       <w:r>
         <w:rPr>
@@ -4621,7 +5139,7 @@
                     <pic:cNvPicPr/>
                   </pic:nvPicPr>
                   <pic:blipFill>
-                    <a:blip r:embed="rId13">
+                    <a:blip r:embed="rId15">
                       <a:extLst>
                         <a:ext uri="{28A0092B-C50C-407E-A947-70E740481C1C}">
                           <a14:useLocalDpi xmlns:a14="http://schemas.microsoft.com/office/drawing/2010/main" val="0"/>
@@ -4647,6 +5165,8 @@
           </wp:inline>
         </w:drawing>
       </w:r>
+    </w:p>
+    <w:p>
       <w:r>
         <w:br w:type="page"/>
       </w:r>
@@ -4657,6 +5177,289 @@
       </w:pPr>
       <w:r>
         <w:lastRenderedPageBreak/>
+        <w:t xml:space="preserve">Figure </w:t>
+      </w:r>
+      <w:r>
+        <w:t>10</w:t>
+      </w:r>
+      <w:r>
+        <w:t xml:space="preserve">S. Caliper ratios for each bin and the preceding bin in the </w:t>
+      </w:r>
+      <w:r>
+        <w:t xml:space="preserve">full </w:t>
+      </w:r>
+      <w:proofErr w:type="spellStart"/>
+      <w:r>
+        <w:t>PsycTests</w:t>
+      </w:r>
+      <w:proofErr w:type="spellEnd"/>
+      <w:r>
+        <w:t xml:space="preserve"> dataset</w:t>
+      </w:r>
+    </w:p>
+    <w:p>
+      <w:pPr>
+        <w:ind w:firstLine="0"/>
+      </w:pPr>
+      <w:r>
+        <w:rPr>
+          <w:b/>
+          <w:noProof/>
+        </w:rPr>
+        <w:drawing>
+          <wp:inline distT="0" distB="0" distL="0" distR="0" wp14:anchorId="5B4B6757" wp14:editId="76C85AE1">
+            <wp:extent cx="5486400" cy="3657600"/>
+            <wp:effectExtent l="0" t="0" r="0" b="0"/>
+            <wp:docPr id="1995487421" name="Picture 2"/>
+            <wp:cNvGraphicFramePr>
+              <a:graphicFrameLocks xmlns:a="http://schemas.openxmlformats.org/drawingml/2006/main" noChangeAspect="1"/>
+            </wp:cNvGraphicFramePr>
+            <a:graphic xmlns:a="http://schemas.openxmlformats.org/drawingml/2006/main">
+              <a:graphicData uri="http://schemas.openxmlformats.org/drawingml/2006/picture">
+                <pic:pic xmlns:pic="http://schemas.openxmlformats.org/drawingml/2006/picture">
+                  <pic:nvPicPr>
+                    <pic:cNvPr id="1995487421" name="Picture 1995487421"/>
+                    <pic:cNvPicPr/>
+                  </pic:nvPicPr>
+                  <pic:blipFill>
+                    <a:blip r:embed="rId16">
+                      <a:extLst>
+                        <a:ext uri="{28A0092B-C50C-407E-A947-70E740481C1C}">
+                          <a14:useLocalDpi xmlns:a14="http://schemas.microsoft.com/office/drawing/2010/main" val="0"/>
+                        </a:ext>
+                      </a:extLst>
+                    </a:blip>
+                    <a:stretch>
+                      <a:fillRect/>
+                    </a:stretch>
+                  </pic:blipFill>
+                  <pic:spPr>
+                    <a:xfrm>
+                      <a:off x="0" y="0"/>
+                      <a:ext cx="5486400" cy="3657600"/>
+                    </a:xfrm>
+                    <a:prstGeom prst="rect">
+                      <a:avLst/>
+                    </a:prstGeom>
+                  </pic:spPr>
+                </pic:pic>
+              </a:graphicData>
+            </a:graphic>
+          </wp:inline>
+        </w:drawing>
+      </w:r>
+    </w:p>
+    <w:p>
+      <w:r>
+        <w:br w:type="page"/>
+      </w:r>
+    </w:p>
+    <w:p>
+      <w:pPr>
+        <w:pStyle w:val="Heading2"/>
+      </w:pPr>
+      <w:r>
+        <w:lastRenderedPageBreak/>
+        <w:t xml:space="preserve">Figure </w:t>
+      </w:r>
+      <w:r>
+        <w:t>11</w:t>
+      </w:r>
+      <w:r>
+        <w:t xml:space="preserve">S. Caliper ratios for each bin and the preceding bin in </w:t>
+      </w:r>
+      <w:r>
+        <w:t xml:space="preserve">original measures included in the </w:t>
+      </w:r>
+      <w:proofErr w:type="spellStart"/>
+      <w:r>
+        <w:t>PsycTests</w:t>
+      </w:r>
+      <w:proofErr w:type="spellEnd"/>
+      <w:r>
+        <w:t xml:space="preserve"> </w:t>
+      </w:r>
+      <w:proofErr w:type="gramStart"/>
+      <w:r>
+        <w:t>dataset</w:t>
+      </w:r>
+      <w:proofErr w:type="gramEnd"/>
+    </w:p>
+    <w:p>
+      <w:pPr>
+        <w:ind w:firstLine="0"/>
+      </w:pPr>
+      <w:r>
+        <w:rPr>
+          <w:noProof/>
+        </w:rPr>
+        <w:drawing>
+          <wp:inline distT="0" distB="0" distL="0" distR="0" wp14:anchorId="2C951675" wp14:editId="7191DD71">
+            <wp:extent cx="5486400" cy="3657600"/>
+            <wp:effectExtent l="0" t="0" r="0" b="0"/>
+            <wp:docPr id="298469857" name="Picture 3"/>
+            <wp:cNvGraphicFramePr>
+              <a:graphicFrameLocks xmlns:a="http://schemas.openxmlformats.org/drawingml/2006/main" noChangeAspect="1"/>
+            </wp:cNvGraphicFramePr>
+            <a:graphic xmlns:a="http://schemas.openxmlformats.org/drawingml/2006/main">
+              <a:graphicData uri="http://schemas.openxmlformats.org/drawingml/2006/picture">
+                <pic:pic xmlns:pic="http://schemas.openxmlformats.org/drawingml/2006/picture">
+                  <pic:nvPicPr>
+                    <pic:cNvPr id="298469857" name="Picture 298469857"/>
+                    <pic:cNvPicPr/>
+                  </pic:nvPicPr>
+                  <pic:blipFill>
+                    <a:blip r:embed="rId17">
+                      <a:extLst>
+                        <a:ext uri="{28A0092B-C50C-407E-A947-70E740481C1C}">
+                          <a14:useLocalDpi xmlns:a14="http://schemas.microsoft.com/office/drawing/2010/main" val="0"/>
+                        </a:ext>
+                      </a:extLst>
+                    </a:blip>
+                    <a:stretch>
+                      <a:fillRect/>
+                    </a:stretch>
+                  </pic:blipFill>
+                  <pic:spPr>
+                    <a:xfrm>
+                      <a:off x="0" y="0"/>
+                      <a:ext cx="5486400" cy="3657600"/>
+                    </a:xfrm>
+                    <a:prstGeom prst="rect">
+                      <a:avLst/>
+                    </a:prstGeom>
+                  </pic:spPr>
+                </pic:pic>
+              </a:graphicData>
+            </a:graphic>
+          </wp:inline>
+        </w:drawing>
+      </w:r>
+    </w:p>
+    <w:p>
+      <w:pPr>
+        <w:ind w:firstLine="0"/>
+      </w:pPr>
+      <w:r>
+        <w:br w:type="page"/>
+      </w:r>
+    </w:p>
+    <w:p>
+      <w:pPr>
+        <w:pStyle w:val="Heading2"/>
+      </w:pPr>
+      <w:r>
+        <w:lastRenderedPageBreak/>
+        <w:t xml:space="preserve">Figure </w:t>
+      </w:r>
+      <w:r>
+        <w:t>12</w:t>
+      </w:r>
+      <w:r>
+        <w:t xml:space="preserve">S. Caliper ratios for each bin and the preceding bin in </w:t>
+      </w:r>
+      <w:r>
+        <w:t xml:space="preserve">revised and translated </w:t>
+      </w:r>
+      <w:r>
+        <w:t xml:space="preserve">measures included in the </w:t>
+      </w:r>
+      <w:proofErr w:type="spellStart"/>
+      <w:r>
+        <w:t>PsycTests</w:t>
+      </w:r>
+      <w:proofErr w:type="spellEnd"/>
+      <w:r>
+        <w:t xml:space="preserve"> </w:t>
+      </w:r>
+      <w:proofErr w:type="gramStart"/>
+      <w:r>
+        <w:t>dataset</w:t>
+      </w:r>
+      <w:proofErr w:type="gramEnd"/>
+    </w:p>
+    <w:p>
+      <w:pPr>
+        <w:ind w:firstLine="0"/>
+        <w:rPr>
+          <w:b/>
+        </w:rPr>
+      </w:pPr>
+      <w:r>
+        <w:rPr>
+          <w:b/>
+          <w:noProof/>
+        </w:rPr>
+        <w:drawing>
+          <wp:inline distT="0" distB="0" distL="0" distR="0" wp14:anchorId="33F2D534" wp14:editId="7ADCCBC7">
+            <wp:extent cx="5486400" cy="3657600"/>
+            <wp:effectExtent l="0" t="0" r="0" b="0"/>
+            <wp:docPr id="276503233" name="Picture 4"/>
+            <wp:cNvGraphicFramePr>
+              <a:graphicFrameLocks xmlns:a="http://schemas.openxmlformats.org/drawingml/2006/main" noChangeAspect="1"/>
+            </wp:cNvGraphicFramePr>
+            <a:graphic xmlns:a="http://schemas.openxmlformats.org/drawingml/2006/main">
+              <a:graphicData uri="http://schemas.openxmlformats.org/drawingml/2006/picture">
+                <pic:pic xmlns:pic="http://schemas.openxmlformats.org/drawingml/2006/picture">
+                  <pic:nvPicPr>
+                    <pic:cNvPr id="276503233" name="Picture 276503233"/>
+                    <pic:cNvPicPr/>
+                  </pic:nvPicPr>
+                  <pic:blipFill>
+                    <a:blip r:embed="rId18">
+                      <a:extLst>
+                        <a:ext uri="{28A0092B-C50C-407E-A947-70E740481C1C}">
+                          <a14:useLocalDpi xmlns:a14="http://schemas.microsoft.com/office/drawing/2010/main" val="0"/>
+                        </a:ext>
+                      </a:extLst>
+                    </a:blip>
+                    <a:stretch>
+                      <a:fillRect/>
+                    </a:stretch>
+                  </pic:blipFill>
+                  <pic:spPr>
+                    <a:xfrm>
+                      <a:off x="0" y="0"/>
+                      <a:ext cx="5486400" cy="3657600"/>
+                    </a:xfrm>
+                    <a:prstGeom prst="rect">
+                      <a:avLst/>
+                    </a:prstGeom>
+                  </pic:spPr>
+                </pic:pic>
+              </a:graphicData>
+            </a:graphic>
+          </wp:inline>
+        </w:drawing>
+      </w:r>
+    </w:p>
+    <w:p>
+      <w:pPr>
+        <w:ind w:firstLine="0"/>
+        <w:rPr>
+          <w:b/>
+        </w:rPr>
+      </w:pPr>
+    </w:p>
+    <w:p>
+      <w:pPr>
+        <w:rPr>
+          <w:b/>
+        </w:rPr>
+      </w:pPr>
+      <w:r>
+        <w:rPr>
+          <w:b/>
+        </w:rPr>
+        <w:br w:type="page"/>
+      </w:r>
+    </w:p>
+    <w:p>
+      <w:pPr>
+        <w:pStyle w:val="Heading2"/>
+      </w:pPr>
+      <w:r>
+        <w:lastRenderedPageBreak/>
         <w:t>Table 3S. Standard errors associated with Cronbach’s</w:t>
       </w:r>
       <w:r>
@@ -4668,7 +5471,11 @@
     </w:p>
     <w:tbl>
       <w:tblPr>
-        <w:tblW w:w="5704" w:type="dxa"/>
+        <w:tblW w:w="9026" w:type="dxa"/>
+        <w:tblBorders>
+          <w:top w:val="single" w:sz="4" w:space="0" w:color="auto"/>
+          <w:bottom w:val="single" w:sz="4" w:space="0" w:color="auto"/>
+        </w:tblBorders>
         <w:tblCellMar>
           <w:top w:w="15" w:type="dxa"/>
           <w:left w:w="15" w:type="dxa"/>
@@ -4678,174 +5485,889 @@
         <w:tblLook w:val="04A0" w:firstRow="1" w:lastRow="0" w:firstColumn="1" w:lastColumn="0" w:noHBand="0" w:noVBand="1"/>
       </w:tblPr>
       <w:tblGrid>
-        <w:gridCol w:w="1564"/>
-        <w:gridCol w:w="690"/>
-        <w:gridCol w:w="690"/>
-        <w:gridCol w:w="690"/>
-        <w:gridCol w:w="690"/>
-        <w:gridCol w:w="690"/>
-        <w:gridCol w:w="690"/>
+        <w:gridCol w:w="989"/>
+        <w:gridCol w:w="2070"/>
+        <w:gridCol w:w="681"/>
+        <w:gridCol w:w="828"/>
+        <w:gridCol w:w="828"/>
+        <w:gridCol w:w="828"/>
+        <w:gridCol w:w="934"/>
+        <w:gridCol w:w="934"/>
+        <w:gridCol w:w="934"/>
       </w:tblGrid>
       <w:tr>
         <w:trPr>
-          <w:trHeight w:val="178"/>
-        </w:trPr>
+          <w:trHeight w:val="301"/>
+          <w:tblHeader/>
+        </w:trPr>
+        <w:tc>
+          <w:tcPr>
+            <w:tcW w:w="990" w:type="dxa"/>
+            <w:tcBorders>
+              <w:bottom w:val="nil"/>
+            </w:tcBorders>
+            <w:shd w:val="clear" w:color="auto" w:fill="auto"/>
+            <w:tcMar>
+              <w:top w:w="0" w:type="dxa"/>
+              <w:left w:w="75" w:type="dxa"/>
+              <w:bottom w:w="0" w:type="dxa"/>
+              <w:right w:w="75" w:type="dxa"/>
+            </w:tcMar>
+            <w:vAlign w:val="center"/>
+            <w:hideMark/>
+          </w:tcPr>
+          <w:p>
+            <w:pPr>
+              <w:spacing w:line="240" w:lineRule="auto"/>
+              <w:ind w:firstLine="0"/>
+              <w:rPr>
+                <w:sz w:val="18"/>
+                <w:szCs w:val="18"/>
+                <w:lang w:val="en-CH"/>
+              </w:rPr>
+            </w:pPr>
+          </w:p>
+        </w:tc>
+        <w:tc>
+          <w:tcPr>
+            <w:tcW w:w="2070" w:type="dxa"/>
+            <w:tcBorders>
+              <w:top w:val="single" w:sz="4" w:space="0" w:color="auto"/>
+              <w:bottom w:val="nil"/>
+            </w:tcBorders>
+          </w:tcPr>
+          <w:p>
+            <w:pPr>
+              <w:spacing w:line="240" w:lineRule="auto"/>
+              <w:ind w:firstLine="0"/>
+              <w:jc w:val="center"/>
+              <w:rPr>
+                <w:color w:val="202122"/>
+                <w:sz w:val="18"/>
+                <w:szCs w:val="18"/>
+                <w:shd w:val="clear" w:color="auto" w:fill="FFFFFF"/>
+              </w:rPr>
+            </w:pPr>
+          </w:p>
+        </w:tc>
+        <w:tc>
+          <w:tcPr>
+            <w:tcW w:w="5966" w:type="dxa"/>
+            <w:gridSpan w:val="7"/>
+            <w:tcBorders>
+              <w:bottom w:val="single" w:sz="4" w:space="0" w:color="auto"/>
+            </w:tcBorders>
+            <w:shd w:val="clear" w:color="auto" w:fill="auto"/>
+            <w:tcMar>
+              <w:top w:w="0" w:type="dxa"/>
+              <w:left w:w="45" w:type="dxa"/>
+              <w:bottom w:w="0" w:type="dxa"/>
+              <w:right w:w="45" w:type="dxa"/>
+            </w:tcMar>
+            <w:vAlign w:val="center"/>
+            <w:hideMark/>
+          </w:tcPr>
+          <w:p>
+            <w:pPr>
+              <w:spacing w:line="240" w:lineRule="auto"/>
+              <w:ind w:firstLine="0"/>
+              <w:jc w:val="center"/>
+              <w:rPr>
+                <w:sz w:val="18"/>
+                <w:szCs w:val="18"/>
+                <w:lang w:val="en-CH"/>
+              </w:rPr>
+            </w:pPr>
+            <w:r>
+              <w:rPr>
+                <w:color w:val="202122"/>
+                <w:sz w:val="18"/>
+                <w:szCs w:val="18"/>
+                <w:shd w:val="clear" w:color="auto" w:fill="FFFFFF"/>
+              </w:rPr>
+              <w:t xml:space="preserve">Standard Error of Cronbach’s </w:t>
+            </w:r>
+            <w:r>
+              <w:rPr>
+                <w:color w:val="202122"/>
+                <w:sz w:val="18"/>
+                <w:szCs w:val="18"/>
+                <w:shd w:val="clear" w:color="auto" w:fill="FFFFFF"/>
+              </w:rPr>
+              <w:t>α = .70</w:t>
+            </w:r>
+          </w:p>
+        </w:tc>
+      </w:tr>
+      <w:tr>
+        <w:trPr>
+          <w:trHeight w:val="301"/>
+          <w:tblHeader/>
+        </w:trPr>
+        <w:tc>
+          <w:tcPr>
+            <w:tcW w:w="990" w:type="dxa"/>
+            <w:tcBorders>
+              <w:top w:val="nil"/>
+              <w:bottom w:val="single" w:sz="4" w:space="0" w:color="auto"/>
+            </w:tcBorders>
+            <w:shd w:val="clear" w:color="auto" w:fill="auto"/>
+            <w:tcMar>
+              <w:top w:w="0" w:type="dxa"/>
+              <w:left w:w="75" w:type="dxa"/>
+              <w:bottom w:w="0" w:type="dxa"/>
+              <w:right w:w="75" w:type="dxa"/>
+            </w:tcMar>
+            <w:vAlign w:val="center"/>
+            <w:hideMark/>
+          </w:tcPr>
+          <w:p>
+            <w:pPr>
+              <w:spacing w:line="240" w:lineRule="auto"/>
+              <w:ind w:firstLine="0"/>
+              <w:rPr>
+                <w:sz w:val="18"/>
+                <w:szCs w:val="18"/>
+                <w:lang w:val="en-CH"/>
+              </w:rPr>
+            </w:pPr>
+            <w:r>
+              <w:rPr>
+                <w:color w:val="202122"/>
+                <w:sz w:val="18"/>
+                <w:szCs w:val="18"/>
+                <w:shd w:val="clear" w:color="auto" w:fill="FFFFFF"/>
+              </w:rPr>
+              <w:t>Number of items (</w:t>
+            </w:r>
+            <w:r>
+              <w:rPr>
+                <w:i/>
+                <w:iCs/>
+                <w:color w:val="202122"/>
+                <w:sz w:val="18"/>
+                <w:szCs w:val="18"/>
+                <w:shd w:val="clear" w:color="auto" w:fill="FFFFFF"/>
+              </w:rPr>
+              <w:t>k</w:t>
+            </w:r>
+            <w:r>
+              <w:rPr>
+                <w:color w:val="202122"/>
+                <w:sz w:val="18"/>
+                <w:szCs w:val="18"/>
+                <w:shd w:val="clear" w:color="auto" w:fill="FFFFFF"/>
+              </w:rPr>
+              <w:t>)</w:t>
+            </w:r>
+          </w:p>
+        </w:tc>
+        <w:tc>
+          <w:tcPr>
+            <w:tcW w:w="2070" w:type="dxa"/>
+            <w:tcBorders>
+              <w:top w:val="nil"/>
+              <w:bottom w:val="single" w:sz="4" w:space="0" w:color="auto"/>
+            </w:tcBorders>
+            <w:vAlign w:val="center"/>
+          </w:tcPr>
+          <w:p>
+            <w:pPr>
+              <w:spacing w:line="240" w:lineRule="auto"/>
+              <w:ind w:firstLine="0"/>
+              <w:jc w:val="center"/>
+              <w:rPr>
+                <w:sz w:val="18"/>
+                <w:szCs w:val="18"/>
+                <w:lang w:val="en-US"/>
+              </w:rPr>
+            </w:pPr>
+            <w:r>
+              <w:rPr>
+                <w:sz w:val="18"/>
+                <w:szCs w:val="18"/>
+                <w:lang w:val="en-US"/>
+              </w:rPr>
+              <w:t xml:space="preserve">Cumulative percent of </w:t>
+            </w:r>
+            <w:r>
+              <w:rPr>
+                <w:sz w:val="18"/>
+                <w:szCs w:val="18"/>
+                <w:lang w:val="en-US"/>
+              </w:rPr>
+              <w:t xml:space="preserve">all </w:t>
+            </w:r>
+            <w:r>
+              <w:rPr>
+                <w:sz w:val="18"/>
+                <w:szCs w:val="18"/>
+                <w:lang w:val="en-US"/>
+              </w:rPr>
+              <w:t xml:space="preserve">psychological </w:t>
+            </w:r>
+            <w:r>
+              <w:rPr>
+                <w:sz w:val="18"/>
+                <w:szCs w:val="18"/>
+                <w:lang w:val="en-US"/>
+              </w:rPr>
+              <w:t xml:space="preserve">measures with </w:t>
+            </w:r>
+            <w:r>
+              <w:rPr>
+                <w:sz w:val="18"/>
+                <w:szCs w:val="18"/>
+                <w:lang w:val="en-US"/>
+              </w:rPr>
+              <w:t>≤</w:t>
+            </w:r>
+            <w:r>
+              <w:rPr>
+                <w:sz w:val="18"/>
+                <w:szCs w:val="18"/>
+                <w:lang w:val="en-US"/>
+              </w:rPr>
+              <w:t xml:space="preserve"> </w:t>
+            </w:r>
+            <w:r>
+              <w:rPr>
+                <w:i/>
+                <w:iCs/>
+                <w:sz w:val="18"/>
+                <w:szCs w:val="18"/>
+                <w:lang w:val="en-US"/>
+              </w:rPr>
+              <w:t>k</w:t>
+            </w:r>
+            <w:r>
+              <w:rPr>
+                <w:sz w:val="18"/>
+                <w:szCs w:val="18"/>
+                <w:lang w:val="en-US"/>
+              </w:rPr>
+              <w:t xml:space="preserve"> items</w:t>
+            </w:r>
+          </w:p>
+        </w:tc>
+        <w:tc>
+          <w:tcPr>
+            <w:tcW w:w="578" w:type="dxa"/>
+            <w:tcBorders>
+              <w:top w:val="single" w:sz="4" w:space="0" w:color="auto"/>
+              <w:bottom w:val="single" w:sz="4" w:space="0" w:color="auto"/>
+            </w:tcBorders>
+            <w:shd w:val="clear" w:color="auto" w:fill="auto"/>
+            <w:tcMar>
+              <w:top w:w="0" w:type="dxa"/>
+              <w:left w:w="75" w:type="dxa"/>
+              <w:bottom w:w="0" w:type="dxa"/>
+              <w:right w:w="75" w:type="dxa"/>
+            </w:tcMar>
+            <w:vAlign w:val="center"/>
+            <w:hideMark/>
+          </w:tcPr>
+          <w:p>
+            <w:pPr>
+              <w:spacing w:line="240" w:lineRule="auto"/>
+              <w:ind w:firstLine="0"/>
+              <w:jc w:val="center"/>
+              <w:rPr>
+                <w:sz w:val="18"/>
+                <w:szCs w:val="18"/>
+                <w:lang w:val="en-CH"/>
+              </w:rPr>
+            </w:pPr>
+            <w:r>
+              <w:rPr>
+                <w:i/>
+                <w:iCs/>
+                <w:sz w:val="18"/>
+                <w:szCs w:val="18"/>
+                <w:lang w:val="en-US"/>
+              </w:rPr>
+              <w:t>n</w:t>
+            </w:r>
+            <w:r>
+              <w:rPr>
+                <w:sz w:val="18"/>
+                <w:szCs w:val="18"/>
+                <w:lang w:val="en-US"/>
+              </w:rPr>
+              <w:t xml:space="preserve"> = </w:t>
+            </w:r>
+            <w:r>
+              <w:rPr>
+                <w:sz w:val="18"/>
+                <w:szCs w:val="18"/>
+                <w:lang w:val="en-CH"/>
+              </w:rPr>
+              <w:t>50</w:t>
+            </w:r>
+          </w:p>
+        </w:tc>
+        <w:tc>
+          <w:tcPr>
+            <w:tcW w:w="0" w:type="auto"/>
+            <w:tcBorders>
+              <w:top w:val="single" w:sz="4" w:space="0" w:color="auto"/>
+              <w:bottom w:val="single" w:sz="4" w:space="0" w:color="auto"/>
+            </w:tcBorders>
+            <w:shd w:val="clear" w:color="auto" w:fill="auto"/>
+            <w:tcMar>
+              <w:top w:w="0" w:type="dxa"/>
+              <w:left w:w="75" w:type="dxa"/>
+              <w:bottom w:w="0" w:type="dxa"/>
+              <w:right w:w="75" w:type="dxa"/>
+            </w:tcMar>
+            <w:vAlign w:val="center"/>
+            <w:hideMark/>
+          </w:tcPr>
+          <w:p>
+            <w:pPr>
+              <w:spacing w:line="240" w:lineRule="auto"/>
+              <w:ind w:firstLine="0"/>
+              <w:jc w:val="center"/>
+              <w:rPr>
+                <w:sz w:val="18"/>
+                <w:szCs w:val="18"/>
+                <w:lang w:val="en-CH"/>
+              </w:rPr>
+            </w:pPr>
+            <w:r>
+              <w:rPr>
+                <w:i/>
+                <w:iCs/>
+                <w:sz w:val="18"/>
+                <w:szCs w:val="18"/>
+                <w:lang w:val="en-US"/>
+              </w:rPr>
+              <w:t>n</w:t>
+            </w:r>
+            <w:r>
+              <w:rPr>
+                <w:sz w:val="18"/>
+                <w:szCs w:val="18"/>
+                <w:lang w:val="en-US"/>
+              </w:rPr>
+              <w:t xml:space="preserve"> = </w:t>
+            </w:r>
+            <w:r>
+              <w:rPr>
+                <w:sz w:val="18"/>
+                <w:szCs w:val="18"/>
+                <w:lang w:val="en-CH"/>
+              </w:rPr>
+              <w:t>100</w:t>
+            </w:r>
+          </w:p>
+        </w:tc>
+        <w:tc>
+          <w:tcPr>
+            <w:tcW w:w="0" w:type="auto"/>
+            <w:tcBorders>
+              <w:top w:val="single" w:sz="4" w:space="0" w:color="auto"/>
+              <w:bottom w:val="single" w:sz="4" w:space="0" w:color="auto"/>
+            </w:tcBorders>
+            <w:shd w:val="clear" w:color="auto" w:fill="auto"/>
+            <w:tcMar>
+              <w:top w:w="0" w:type="dxa"/>
+              <w:left w:w="75" w:type="dxa"/>
+              <w:bottom w:w="0" w:type="dxa"/>
+              <w:right w:w="75" w:type="dxa"/>
+            </w:tcMar>
+            <w:vAlign w:val="center"/>
+            <w:hideMark/>
+          </w:tcPr>
+          <w:p>
+            <w:pPr>
+              <w:spacing w:line="240" w:lineRule="auto"/>
+              <w:ind w:firstLine="0"/>
+              <w:jc w:val="center"/>
+              <w:rPr>
+                <w:sz w:val="18"/>
+                <w:szCs w:val="18"/>
+                <w:lang w:val="en-CH"/>
+              </w:rPr>
+            </w:pPr>
+            <w:r>
+              <w:rPr>
+                <w:i/>
+                <w:iCs/>
+                <w:sz w:val="18"/>
+                <w:szCs w:val="18"/>
+                <w:lang w:val="en-US"/>
+              </w:rPr>
+              <w:t>n</w:t>
+            </w:r>
+            <w:r>
+              <w:rPr>
+                <w:sz w:val="18"/>
+                <w:szCs w:val="18"/>
+                <w:lang w:val="en-US"/>
+              </w:rPr>
+              <w:t xml:space="preserve"> = </w:t>
+            </w:r>
+            <w:r>
+              <w:rPr>
+                <w:sz w:val="18"/>
+                <w:szCs w:val="18"/>
+                <w:lang w:val="en-CH"/>
+              </w:rPr>
+              <w:t>250</w:t>
+            </w:r>
+          </w:p>
+        </w:tc>
+        <w:tc>
+          <w:tcPr>
+            <w:tcW w:w="0" w:type="auto"/>
+            <w:tcBorders>
+              <w:top w:val="single" w:sz="4" w:space="0" w:color="auto"/>
+              <w:bottom w:val="single" w:sz="4" w:space="0" w:color="auto"/>
+            </w:tcBorders>
+            <w:shd w:val="clear" w:color="auto" w:fill="auto"/>
+            <w:tcMar>
+              <w:top w:w="0" w:type="dxa"/>
+              <w:left w:w="75" w:type="dxa"/>
+              <w:bottom w:w="0" w:type="dxa"/>
+              <w:right w:w="75" w:type="dxa"/>
+            </w:tcMar>
+            <w:vAlign w:val="center"/>
+            <w:hideMark/>
+          </w:tcPr>
+          <w:p>
+            <w:pPr>
+              <w:spacing w:line="240" w:lineRule="auto"/>
+              <w:ind w:firstLine="0"/>
+              <w:jc w:val="center"/>
+              <w:rPr>
+                <w:sz w:val="18"/>
+                <w:szCs w:val="18"/>
+                <w:lang w:val="en-CH"/>
+              </w:rPr>
+            </w:pPr>
+            <w:r>
+              <w:rPr>
+                <w:i/>
+                <w:iCs/>
+                <w:sz w:val="18"/>
+                <w:szCs w:val="18"/>
+                <w:lang w:val="en-US"/>
+              </w:rPr>
+              <w:t>n</w:t>
+            </w:r>
+            <w:r>
+              <w:rPr>
+                <w:sz w:val="18"/>
+                <w:szCs w:val="18"/>
+                <w:lang w:val="en-US"/>
+              </w:rPr>
+              <w:t xml:space="preserve"> = </w:t>
+            </w:r>
+            <w:r>
+              <w:rPr>
+                <w:sz w:val="18"/>
+                <w:szCs w:val="18"/>
+                <w:lang w:val="en-CH"/>
+              </w:rPr>
+              <w:t>500</w:t>
+            </w:r>
+          </w:p>
+        </w:tc>
+        <w:tc>
+          <w:tcPr>
+            <w:tcW w:w="0" w:type="auto"/>
+            <w:tcBorders>
+              <w:top w:val="single" w:sz="4" w:space="0" w:color="auto"/>
+              <w:bottom w:val="single" w:sz="4" w:space="0" w:color="auto"/>
+            </w:tcBorders>
+            <w:shd w:val="clear" w:color="auto" w:fill="auto"/>
+            <w:tcMar>
+              <w:top w:w="0" w:type="dxa"/>
+              <w:left w:w="75" w:type="dxa"/>
+              <w:bottom w:w="0" w:type="dxa"/>
+              <w:right w:w="75" w:type="dxa"/>
+            </w:tcMar>
+            <w:vAlign w:val="center"/>
+            <w:hideMark/>
+          </w:tcPr>
+          <w:p>
+            <w:pPr>
+              <w:spacing w:line="240" w:lineRule="auto"/>
+              <w:ind w:firstLine="0"/>
+              <w:jc w:val="center"/>
+              <w:rPr>
+                <w:sz w:val="18"/>
+                <w:szCs w:val="18"/>
+                <w:lang w:val="en-CH"/>
+              </w:rPr>
+            </w:pPr>
+            <w:r>
+              <w:rPr>
+                <w:i/>
+                <w:iCs/>
+                <w:sz w:val="18"/>
+                <w:szCs w:val="18"/>
+                <w:lang w:val="en-US"/>
+              </w:rPr>
+              <w:t>n</w:t>
+            </w:r>
+            <w:r>
+              <w:rPr>
+                <w:sz w:val="18"/>
+                <w:szCs w:val="18"/>
+                <w:lang w:val="en-US"/>
+              </w:rPr>
+              <w:t xml:space="preserve"> = </w:t>
+            </w:r>
+            <w:r>
+              <w:rPr>
+                <w:sz w:val="18"/>
+                <w:szCs w:val="18"/>
+                <w:lang w:val="en-CH"/>
+              </w:rPr>
+              <w:t>1000</w:t>
+            </w:r>
+          </w:p>
+        </w:tc>
+        <w:tc>
+          <w:tcPr>
+            <w:tcW w:w="0" w:type="auto"/>
+            <w:tcBorders>
+              <w:top w:val="single" w:sz="4" w:space="0" w:color="auto"/>
+              <w:bottom w:val="single" w:sz="4" w:space="0" w:color="auto"/>
+            </w:tcBorders>
+            <w:shd w:val="clear" w:color="auto" w:fill="auto"/>
+            <w:tcMar>
+              <w:top w:w="0" w:type="dxa"/>
+              <w:left w:w="75" w:type="dxa"/>
+              <w:bottom w:w="0" w:type="dxa"/>
+              <w:right w:w="75" w:type="dxa"/>
+            </w:tcMar>
+            <w:vAlign w:val="center"/>
+            <w:hideMark/>
+          </w:tcPr>
+          <w:p>
+            <w:pPr>
+              <w:spacing w:line="240" w:lineRule="auto"/>
+              <w:ind w:firstLine="0"/>
+              <w:jc w:val="center"/>
+              <w:rPr>
+                <w:sz w:val="18"/>
+                <w:szCs w:val="18"/>
+                <w:lang w:val="en-CH"/>
+              </w:rPr>
+            </w:pPr>
+            <w:r>
+              <w:rPr>
+                <w:i/>
+                <w:iCs/>
+                <w:sz w:val="18"/>
+                <w:szCs w:val="18"/>
+                <w:lang w:val="en-US"/>
+              </w:rPr>
+              <w:t>n</w:t>
+            </w:r>
+            <w:r>
+              <w:rPr>
+                <w:sz w:val="18"/>
+                <w:szCs w:val="18"/>
+                <w:lang w:val="en-US"/>
+              </w:rPr>
+              <w:t xml:space="preserve"> = </w:t>
+            </w:r>
+            <w:r>
+              <w:rPr>
+                <w:sz w:val="18"/>
+                <w:szCs w:val="18"/>
+                <w:lang w:val="en-CH"/>
+              </w:rPr>
+              <w:t>2000</w:t>
+            </w:r>
+          </w:p>
+        </w:tc>
+        <w:tc>
+          <w:tcPr>
+            <w:tcW w:w="0" w:type="auto"/>
+            <w:tcBorders>
+              <w:top w:val="single" w:sz="4" w:space="0" w:color="auto"/>
+              <w:bottom w:val="single" w:sz="4" w:space="0" w:color="auto"/>
+            </w:tcBorders>
+            <w:shd w:val="clear" w:color="auto" w:fill="auto"/>
+            <w:tcMar>
+              <w:top w:w="0" w:type="dxa"/>
+              <w:left w:w="75" w:type="dxa"/>
+              <w:bottom w:w="0" w:type="dxa"/>
+              <w:right w:w="75" w:type="dxa"/>
+            </w:tcMar>
+            <w:vAlign w:val="center"/>
+            <w:hideMark/>
+          </w:tcPr>
+          <w:p>
+            <w:pPr>
+              <w:spacing w:line="240" w:lineRule="auto"/>
+              <w:ind w:firstLine="0"/>
+              <w:jc w:val="center"/>
+              <w:rPr>
+                <w:sz w:val="18"/>
+                <w:szCs w:val="18"/>
+                <w:lang w:val="en-CH"/>
+              </w:rPr>
+            </w:pPr>
+            <w:r>
+              <w:rPr>
+                <w:i/>
+                <w:iCs/>
+                <w:sz w:val="18"/>
+                <w:szCs w:val="18"/>
+                <w:lang w:val="en-US"/>
+              </w:rPr>
+              <w:t>n</w:t>
+            </w:r>
+            <w:r>
+              <w:rPr>
+                <w:sz w:val="18"/>
+                <w:szCs w:val="18"/>
+                <w:lang w:val="en-US"/>
+              </w:rPr>
+              <w:t xml:space="preserve"> = </w:t>
+            </w:r>
+            <w:r>
+              <w:rPr>
+                <w:sz w:val="18"/>
+                <w:szCs w:val="18"/>
+                <w:lang w:val="en-CH"/>
+              </w:rPr>
+              <w:t>5000</w:t>
+            </w:r>
+          </w:p>
+        </w:tc>
+      </w:tr>
+      <w:tr>
+        <w:trPr>
+          <w:trHeight w:val="285"/>
+        </w:trPr>
+        <w:tc>
+          <w:tcPr>
+            <w:tcW w:w="990" w:type="dxa"/>
+            <w:tcBorders>
+              <w:top w:val="single" w:sz="4" w:space="0" w:color="auto"/>
+            </w:tcBorders>
+            <w:shd w:val="clear" w:color="auto" w:fill="auto"/>
+            <w:tcMar>
+              <w:top w:w="0" w:type="dxa"/>
+              <w:left w:w="75" w:type="dxa"/>
+              <w:bottom w:w="0" w:type="dxa"/>
+              <w:right w:w="75" w:type="dxa"/>
+            </w:tcMar>
+            <w:vAlign w:val="center"/>
+            <w:hideMark/>
+          </w:tcPr>
+          <w:p>
+            <w:pPr>
+              <w:spacing w:line="240" w:lineRule="auto"/>
+              <w:ind w:firstLine="0"/>
+              <w:rPr>
+                <w:sz w:val="18"/>
+                <w:szCs w:val="18"/>
+                <w:lang w:val="en-CH"/>
+              </w:rPr>
+            </w:pPr>
+            <w:r>
+              <w:rPr>
+                <w:sz w:val="18"/>
+                <w:szCs w:val="18"/>
+                <w:lang w:val="en-CH"/>
+              </w:rPr>
+              <w:t>3</w:t>
+            </w:r>
+          </w:p>
+        </w:tc>
+        <w:tc>
+          <w:tcPr>
+            <w:tcW w:w="2070" w:type="dxa"/>
+            <w:tcBorders>
+              <w:top w:val="single" w:sz="4" w:space="0" w:color="auto"/>
+            </w:tcBorders>
+            <w:vAlign w:val="center"/>
+          </w:tcPr>
+          <w:p>
+            <w:pPr>
+              <w:tabs>
+                <w:tab w:val="decimal" w:pos="349"/>
+              </w:tabs>
+              <w:spacing w:line="240" w:lineRule="auto"/>
+              <w:ind w:firstLine="0"/>
+              <w:jc w:val="center"/>
+              <w:rPr>
+                <w:sz w:val="18"/>
+                <w:szCs w:val="18"/>
+                <w:lang w:val="en-US"/>
+              </w:rPr>
+            </w:pPr>
+            <w:r>
+              <w:rPr>
+                <w:sz w:val="18"/>
+                <w:szCs w:val="18"/>
+                <w:lang w:val="en-CH"/>
+              </w:rPr>
+              <w:t>5.8</w:t>
+            </w:r>
+            <w:r>
+              <w:rPr>
+                <w:sz w:val="18"/>
+                <w:szCs w:val="18"/>
+                <w:lang w:val="en-US"/>
+              </w:rPr>
+              <w:t xml:space="preserve"> %</w:t>
+            </w:r>
+          </w:p>
+        </w:tc>
+        <w:tc>
+          <w:tcPr>
+            <w:tcW w:w="578" w:type="dxa"/>
+            <w:tcBorders>
+              <w:top w:val="single" w:sz="4" w:space="0" w:color="auto"/>
+            </w:tcBorders>
+            <w:shd w:val="clear" w:color="auto" w:fill="auto"/>
+            <w:tcMar>
+              <w:top w:w="0" w:type="dxa"/>
+              <w:left w:w="75" w:type="dxa"/>
+              <w:bottom w:w="0" w:type="dxa"/>
+              <w:right w:w="75" w:type="dxa"/>
+            </w:tcMar>
+            <w:vAlign w:val="center"/>
+            <w:hideMark/>
+          </w:tcPr>
+          <w:p>
+            <w:pPr>
+              <w:spacing w:line="240" w:lineRule="auto"/>
+              <w:ind w:firstLine="0"/>
+              <w:jc w:val="center"/>
+              <w:rPr>
+                <w:sz w:val="18"/>
+                <w:szCs w:val="18"/>
+                <w:lang w:val="en-CH"/>
+              </w:rPr>
+            </w:pPr>
+            <w:r>
+              <w:rPr>
+                <w:sz w:val="18"/>
+                <w:szCs w:val="18"/>
+                <w:lang w:val="en-CH"/>
+              </w:rPr>
+              <w:t>0.076</w:t>
+            </w:r>
+          </w:p>
+        </w:tc>
         <w:tc>
           <w:tcPr>
             <w:tcW w:w="0" w:type="auto"/>
             <w:tcBorders>
               <w:top w:val="single" w:sz="4" w:space="0" w:color="auto"/>
             </w:tcBorders>
+            <w:shd w:val="clear" w:color="auto" w:fill="auto"/>
             <w:tcMar>
-              <w:top w:w="100" w:type="dxa"/>
-              <w:left w:w="80" w:type="dxa"/>
-              <w:bottom w:w="100" w:type="dxa"/>
-              <w:right w:w="80" w:type="dxa"/>
+              <w:top w:w="0" w:type="dxa"/>
+              <w:left w:w="75" w:type="dxa"/>
+              <w:bottom w:w="0" w:type="dxa"/>
+              <w:right w:w="75" w:type="dxa"/>
             </w:tcMar>
+            <w:vAlign w:val="center"/>
             <w:hideMark/>
           </w:tcPr>
           <w:p>
             <w:pPr>
-              <w:pStyle w:val="NormalWeb"/>
-              <w:spacing w:before="0" w:beforeAutospacing="0" w:after="0" w:afterAutospacing="0"/>
-              <w:rPr>
-                <w:sz w:val="18"/>
-                <w:szCs w:val="18"/>
-              </w:rPr>
-            </w:pPr>
-            <w:r>
-              <w:rPr>
-                <w:color w:val="202122"/>
-                <w:sz w:val="18"/>
-                <w:szCs w:val="18"/>
-                <w:shd w:val="clear" w:color="auto" w:fill="FFFFFF"/>
-              </w:rPr>
-              <w:t> </w:t>
+              <w:spacing w:line="240" w:lineRule="auto"/>
+              <w:ind w:firstLine="0"/>
+              <w:jc w:val="center"/>
+              <w:rPr>
+                <w:sz w:val="18"/>
+                <w:szCs w:val="18"/>
+                <w:lang w:val="en-CH"/>
+              </w:rPr>
+            </w:pPr>
+            <w:r>
+              <w:rPr>
+                <w:sz w:val="18"/>
+                <w:szCs w:val="18"/>
+                <w:lang w:val="en-CH"/>
+              </w:rPr>
+              <w:t>0.053</w:t>
             </w:r>
           </w:p>
         </w:tc>
         <w:tc>
           <w:tcPr>
             <w:tcW w:w="0" w:type="auto"/>
-            <w:gridSpan w:val="6"/>
             <w:tcBorders>
               <w:top w:val="single" w:sz="4" w:space="0" w:color="auto"/>
-              <w:bottom w:val="single" w:sz="6" w:space="0" w:color="000000"/>
             </w:tcBorders>
+            <w:shd w:val="clear" w:color="auto" w:fill="auto"/>
             <w:tcMar>
-              <w:top w:w="100" w:type="dxa"/>
-              <w:left w:w="80" w:type="dxa"/>
-              <w:bottom w:w="100" w:type="dxa"/>
-              <w:right w:w="80" w:type="dxa"/>
+              <w:top w:w="0" w:type="dxa"/>
+              <w:left w:w="75" w:type="dxa"/>
+              <w:bottom w:w="0" w:type="dxa"/>
+              <w:right w:w="75" w:type="dxa"/>
             </w:tcMar>
+            <w:vAlign w:val="center"/>
             <w:hideMark/>
           </w:tcPr>
           <w:p>
             <w:pPr>
-              <w:pStyle w:val="NormalWeb"/>
-              <w:spacing w:before="0" w:beforeAutospacing="0" w:after="0" w:afterAutospacing="0"/>
+              <w:spacing w:line="240" w:lineRule="auto"/>
+              <w:ind w:firstLine="0"/>
               <w:jc w:val="center"/>
               <w:rPr>
                 <w:sz w:val="18"/>
                 <w:szCs w:val="18"/>
-              </w:rPr>
-            </w:pPr>
-            <w:r>
-              <w:rPr>
-                <w:color w:val="202122"/>
-                <w:sz w:val="18"/>
-                <w:szCs w:val="18"/>
-                <w:shd w:val="clear" w:color="auto" w:fill="FFFFFF"/>
-              </w:rPr>
-              <w:t>Number of items</w:t>
-            </w:r>
-            <w:r>
-              <w:rPr>
-                <w:color w:val="202122"/>
-                <w:sz w:val="18"/>
-                <w:szCs w:val="18"/>
-                <w:shd w:val="clear" w:color="auto" w:fill="FFFFFF"/>
-              </w:rPr>
-              <w:t xml:space="preserve"> (</w:t>
-            </w:r>
-            <w:r>
-              <w:rPr>
-                <w:i/>
-                <w:iCs/>
-                <w:color w:val="202122"/>
-                <w:sz w:val="18"/>
-                <w:szCs w:val="18"/>
-                <w:shd w:val="clear" w:color="auto" w:fill="FFFFFF"/>
-              </w:rPr>
-              <w:t>k</w:t>
-            </w:r>
-            <w:r>
-              <w:rPr>
-                <w:color w:val="202122"/>
-                <w:sz w:val="18"/>
-                <w:szCs w:val="18"/>
-                <w:shd w:val="clear" w:color="auto" w:fill="FFFFFF"/>
-              </w:rPr>
-              <w:t>)</w:t>
-            </w:r>
-          </w:p>
-        </w:tc>
-      </w:tr>
-      <w:tr>
-        <w:trPr>
-          <w:trHeight w:val="177"/>
-        </w:trPr>
+                <w:lang w:val="en-CH"/>
+              </w:rPr>
+            </w:pPr>
+            <w:r>
+              <w:rPr>
+                <w:sz w:val="18"/>
+                <w:szCs w:val="18"/>
+                <w:lang w:val="en-CH"/>
+              </w:rPr>
+              <w:t>0.033</w:t>
+            </w:r>
+          </w:p>
+        </w:tc>
         <w:tc>
           <w:tcPr>
             <w:tcW w:w="0" w:type="auto"/>
             <w:tcBorders>
-              <w:bottom w:val="single" w:sz="6" w:space="0" w:color="000000"/>
+              <w:top w:val="single" w:sz="4" w:space="0" w:color="auto"/>
             </w:tcBorders>
+            <w:shd w:val="clear" w:color="auto" w:fill="auto"/>
             <w:tcMar>
-              <w:top w:w="100" w:type="dxa"/>
-              <w:left w:w="80" w:type="dxa"/>
-              <w:bottom w:w="100" w:type="dxa"/>
-              <w:right w:w="80" w:type="dxa"/>
+              <w:top w:w="0" w:type="dxa"/>
+              <w:left w:w="75" w:type="dxa"/>
+              <w:bottom w:w="0" w:type="dxa"/>
+              <w:right w:w="75" w:type="dxa"/>
             </w:tcMar>
+            <w:vAlign w:val="center"/>
             <w:hideMark/>
           </w:tcPr>
           <w:p>
             <w:pPr>
-              <w:pStyle w:val="NormalWeb"/>
-              <w:spacing w:before="0" w:beforeAutospacing="0" w:after="0" w:afterAutospacing="0"/>
-              <w:rPr>
-                <w:sz w:val="18"/>
-                <w:szCs w:val="18"/>
-              </w:rPr>
-            </w:pPr>
-            <w:r>
-              <w:rPr>
-                <w:color w:val="202122"/>
-                <w:sz w:val="18"/>
-                <w:szCs w:val="18"/>
-                <w:shd w:val="clear" w:color="auto" w:fill="FFFFFF"/>
-              </w:rPr>
-              <w:t>Sample size (</w:t>
-            </w:r>
-            <w:r>
-              <w:rPr>
-                <w:i/>
-                <w:iCs/>
-                <w:color w:val="202122"/>
-                <w:sz w:val="18"/>
-                <w:szCs w:val="18"/>
-                <w:shd w:val="clear" w:color="auto" w:fill="FFFFFF"/>
-              </w:rPr>
-              <w:t>n</w:t>
-            </w:r>
-            <w:r>
-              <w:rPr>
-                <w:color w:val="202122"/>
-                <w:sz w:val="18"/>
-                <w:szCs w:val="18"/>
-                <w:shd w:val="clear" w:color="auto" w:fill="FFFFFF"/>
-              </w:rPr>
-              <w:t>)</w:t>
+              <w:spacing w:line="240" w:lineRule="auto"/>
+              <w:ind w:firstLine="0"/>
+              <w:jc w:val="center"/>
+              <w:rPr>
+                <w:sz w:val="18"/>
+                <w:szCs w:val="18"/>
+                <w:lang w:val="en-CH"/>
+              </w:rPr>
+            </w:pPr>
+            <w:r>
+              <w:rPr>
+                <w:sz w:val="18"/>
+                <w:szCs w:val="18"/>
+                <w:lang w:val="en-CH"/>
+              </w:rPr>
+              <w:t>0.023</w:t>
             </w:r>
           </w:p>
         </w:tc>
@@ -4853,35 +6375,36 @@
           <w:tcPr>
             <w:tcW w:w="0" w:type="auto"/>
             <w:tcBorders>
-              <w:top w:val="single" w:sz="6" w:space="0" w:color="000000"/>
-              <w:bottom w:val="single" w:sz="6" w:space="0" w:color="000000"/>
+              <w:top w:val="single" w:sz="4" w:space="0" w:color="auto"/>
             </w:tcBorders>
+            <w:shd w:val="clear" w:color="auto" w:fill="auto"/>
             <w:tcMar>
-              <w:top w:w="100" w:type="dxa"/>
-              <w:left w:w="80" w:type="dxa"/>
-              <w:bottom w:w="100" w:type="dxa"/>
-              <w:right w:w="80" w:type="dxa"/>
+              <w:top w:w="0" w:type="dxa"/>
+              <w:left w:w="75" w:type="dxa"/>
+              <w:bottom w:w="0" w:type="dxa"/>
+              <w:right w:w="75" w:type="dxa"/>
             </w:tcMar>
+            <w:vAlign w:val="center"/>
             <w:hideMark/>
           </w:tcPr>
           <w:p>
             <w:pPr>
-              <w:pStyle w:val="NormalWeb"/>
-              <w:spacing w:before="0" w:beforeAutospacing="0" w:after="0" w:afterAutospacing="0"/>
+              <w:spacing w:line="240" w:lineRule="auto"/>
+              <w:ind w:firstLine="0"/>
               <w:jc w:val="center"/>
               <w:rPr>
                 <w:sz w:val="18"/>
                 <w:szCs w:val="18"/>
-              </w:rPr>
-            </w:pPr>
-            <w:r>
-              <w:rPr>
-                <w:color w:val="202122"/>
-                <w:sz w:val="18"/>
-                <w:szCs w:val="18"/>
-                <w:shd w:val="clear" w:color="auto" w:fill="FFFFFF"/>
-              </w:rPr>
-              <w:t>3</w:t>
+                <w:lang w:val="en-CH"/>
+              </w:rPr>
+            </w:pPr>
+            <w:r>
+              <w:rPr>
+                <w:sz w:val="18"/>
+                <w:szCs w:val="18"/>
+                <w:lang w:val="en-CH"/>
+              </w:rPr>
+              <w:t>0.016</w:t>
             </w:r>
           </w:p>
         </w:tc>
@@ -4889,35 +6412,36 @@
           <w:tcPr>
             <w:tcW w:w="0" w:type="auto"/>
             <w:tcBorders>
-              <w:top w:val="single" w:sz="6" w:space="0" w:color="000000"/>
-              <w:bottom w:val="single" w:sz="6" w:space="0" w:color="000000"/>
+              <w:top w:val="single" w:sz="4" w:space="0" w:color="auto"/>
             </w:tcBorders>
+            <w:shd w:val="clear" w:color="auto" w:fill="auto"/>
             <w:tcMar>
-              <w:top w:w="100" w:type="dxa"/>
-              <w:left w:w="80" w:type="dxa"/>
-              <w:bottom w:w="100" w:type="dxa"/>
-              <w:right w:w="80" w:type="dxa"/>
+              <w:top w:w="0" w:type="dxa"/>
+              <w:left w:w="75" w:type="dxa"/>
+              <w:bottom w:w="0" w:type="dxa"/>
+              <w:right w:w="75" w:type="dxa"/>
             </w:tcMar>
+            <w:vAlign w:val="center"/>
             <w:hideMark/>
           </w:tcPr>
           <w:p>
             <w:pPr>
-              <w:pStyle w:val="NormalWeb"/>
-              <w:spacing w:before="0" w:beforeAutospacing="0" w:after="0" w:afterAutospacing="0"/>
+              <w:spacing w:line="240" w:lineRule="auto"/>
+              <w:ind w:firstLine="0"/>
               <w:jc w:val="center"/>
               <w:rPr>
                 <w:sz w:val="18"/>
                 <w:szCs w:val="18"/>
-              </w:rPr>
-            </w:pPr>
-            <w:r>
-              <w:rPr>
-                <w:color w:val="202122"/>
-                <w:sz w:val="18"/>
-                <w:szCs w:val="18"/>
-                <w:shd w:val="clear" w:color="auto" w:fill="FFFFFF"/>
-              </w:rPr>
-              <w:t>5</w:t>
+                <w:lang w:val="en-CH"/>
+              </w:rPr>
+            </w:pPr>
+            <w:r>
+              <w:rPr>
+                <w:sz w:val="18"/>
+                <w:szCs w:val="18"/>
+                <w:lang w:val="en-CH"/>
+              </w:rPr>
+              <w:t>0.012</w:t>
             </w:r>
           </w:p>
         </w:tc>
@@ -4925,33 +6449,385 @@
           <w:tcPr>
             <w:tcW w:w="0" w:type="auto"/>
             <w:tcBorders>
-              <w:top w:val="single" w:sz="6" w:space="0" w:color="000000"/>
-              <w:bottom w:val="single" w:sz="6" w:space="0" w:color="000000"/>
+              <w:top w:val="single" w:sz="4" w:space="0" w:color="auto"/>
             </w:tcBorders>
+            <w:shd w:val="clear" w:color="auto" w:fill="auto"/>
             <w:tcMar>
-              <w:top w:w="100" w:type="dxa"/>
-              <w:left w:w="80" w:type="dxa"/>
-              <w:bottom w:w="100" w:type="dxa"/>
-              <w:right w:w="80" w:type="dxa"/>
+              <w:top w:w="0" w:type="dxa"/>
+              <w:left w:w="75" w:type="dxa"/>
+              <w:bottom w:w="0" w:type="dxa"/>
+              <w:right w:w="75" w:type="dxa"/>
             </w:tcMar>
+            <w:vAlign w:val="center"/>
             <w:hideMark/>
           </w:tcPr>
           <w:p>
             <w:pPr>
-              <w:pStyle w:val="NormalWeb"/>
-              <w:spacing w:before="0" w:beforeAutospacing="0" w:after="0" w:afterAutospacing="0"/>
+              <w:spacing w:line="240" w:lineRule="auto"/>
+              <w:ind w:firstLine="0"/>
               <w:jc w:val="center"/>
               <w:rPr>
                 <w:sz w:val="18"/>
                 <w:szCs w:val="18"/>
-              </w:rPr>
-            </w:pPr>
-            <w:r>
-              <w:rPr>
-                <w:color w:val="202122"/>
-                <w:sz w:val="18"/>
-                <w:szCs w:val="18"/>
-                <w:shd w:val="clear" w:color="auto" w:fill="FFFFFF"/>
+                <w:lang w:val="en-CH"/>
+              </w:rPr>
+            </w:pPr>
+            <w:r>
+              <w:rPr>
+                <w:sz w:val="18"/>
+                <w:szCs w:val="18"/>
+                <w:lang w:val="en-CH"/>
+              </w:rPr>
+              <w:t>0.007</w:t>
+            </w:r>
+          </w:p>
+        </w:tc>
+      </w:tr>
+      <w:tr>
+        <w:trPr>
+          <w:trHeight w:val="301"/>
+        </w:trPr>
+        <w:tc>
+          <w:tcPr>
+            <w:tcW w:w="990" w:type="dxa"/>
+            <w:shd w:val="clear" w:color="auto" w:fill="auto"/>
+            <w:tcMar>
+              <w:top w:w="0" w:type="dxa"/>
+              <w:left w:w="75" w:type="dxa"/>
+              <w:bottom w:w="0" w:type="dxa"/>
+              <w:right w:w="75" w:type="dxa"/>
+            </w:tcMar>
+            <w:vAlign w:val="center"/>
+            <w:hideMark/>
+          </w:tcPr>
+          <w:p>
+            <w:pPr>
+              <w:spacing w:line="240" w:lineRule="auto"/>
+              <w:ind w:firstLine="0"/>
+              <w:rPr>
+                <w:sz w:val="18"/>
+                <w:szCs w:val="18"/>
+                <w:lang w:val="en-CH"/>
+              </w:rPr>
+            </w:pPr>
+            <w:r>
+              <w:rPr>
+                <w:sz w:val="18"/>
+                <w:szCs w:val="18"/>
+                <w:lang w:val="en-CH"/>
+              </w:rPr>
+              <w:t>5</w:t>
+            </w:r>
+          </w:p>
+        </w:tc>
+        <w:tc>
+          <w:tcPr>
+            <w:tcW w:w="2070" w:type="dxa"/>
+            <w:vAlign w:val="center"/>
+          </w:tcPr>
+          <w:p>
+            <w:pPr>
+              <w:tabs>
+                <w:tab w:val="decimal" w:pos="349"/>
+              </w:tabs>
+              <w:spacing w:line="240" w:lineRule="auto"/>
+              <w:ind w:firstLine="0"/>
+              <w:jc w:val="center"/>
+              <w:rPr>
+                <w:sz w:val="18"/>
+                <w:szCs w:val="18"/>
+                <w:lang w:val="en-US"/>
+              </w:rPr>
+            </w:pPr>
+            <w:r>
+              <w:rPr>
+                <w:sz w:val="18"/>
+                <w:szCs w:val="18"/>
+                <w:lang w:val="en-CH"/>
+              </w:rPr>
+              <w:t>14.8</w:t>
+            </w:r>
+            <w:r>
+              <w:rPr>
+                <w:sz w:val="18"/>
+                <w:szCs w:val="18"/>
+                <w:lang w:val="en-US"/>
+              </w:rPr>
+              <w:t xml:space="preserve"> %</w:t>
+            </w:r>
+          </w:p>
+        </w:tc>
+        <w:tc>
+          <w:tcPr>
+            <w:tcW w:w="578" w:type="dxa"/>
+            <w:shd w:val="clear" w:color="auto" w:fill="auto"/>
+            <w:tcMar>
+              <w:top w:w="0" w:type="dxa"/>
+              <w:left w:w="75" w:type="dxa"/>
+              <w:bottom w:w="0" w:type="dxa"/>
+              <w:right w:w="75" w:type="dxa"/>
+            </w:tcMar>
+            <w:vAlign w:val="center"/>
+            <w:hideMark/>
+          </w:tcPr>
+          <w:p>
+            <w:pPr>
+              <w:spacing w:line="240" w:lineRule="auto"/>
+              <w:ind w:firstLine="0"/>
+              <w:jc w:val="center"/>
+              <w:rPr>
+                <w:sz w:val="18"/>
+                <w:szCs w:val="18"/>
+                <w:lang w:val="en-CH"/>
+              </w:rPr>
+            </w:pPr>
+            <w:r>
+              <w:rPr>
+                <w:sz w:val="18"/>
+                <w:szCs w:val="18"/>
+                <w:lang w:val="en-CH"/>
+              </w:rPr>
+              <w:t>0.069</w:t>
+            </w:r>
+          </w:p>
+        </w:tc>
+        <w:tc>
+          <w:tcPr>
+            <w:tcW w:w="0" w:type="auto"/>
+            <w:shd w:val="clear" w:color="auto" w:fill="auto"/>
+            <w:tcMar>
+              <w:top w:w="0" w:type="dxa"/>
+              <w:left w:w="75" w:type="dxa"/>
+              <w:bottom w:w="0" w:type="dxa"/>
+              <w:right w:w="75" w:type="dxa"/>
+            </w:tcMar>
+            <w:vAlign w:val="center"/>
+            <w:hideMark/>
+          </w:tcPr>
+          <w:p>
+            <w:pPr>
+              <w:spacing w:line="240" w:lineRule="auto"/>
+              <w:ind w:firstLine="0"/>
+              <w:jc w:val="center"/>
+              <w:rPr>
+                <w:sz w:val="18"/>
+                <w:szCs w:val="18"/>
+                <w:lang w:val="en-CH"/>
+              </w:rPr>
+            </w:pPr>
+            <w:r>
+              <w:rPr>
+                <w:sz w:val="18"/>
+                <w:szCs w:val="18"/>
+                <w:lang w:val="en-CH"/>
+              </w:rPr>
+              <w:t>0.048</w:t>
+            </w:r>
+          </w:p>
+        </w:tc>
+        <w:tc>
+          <w:tcPr>
+            <w:tcW w:w="0" w:type="auto"/>
+            <w:shd w:val="clear" w:color="auto" w:fill="auto"/>
+            <w:tcMar>
+              <w:top w:w="0" w:type="dxa"/>
+              <w:left w:w="75" w:type="dxa"/>
+              <w:bottom w:w="0" w:type="dxa"/>
+              <w:right w:w="75" w:type="dxa"/>
+            </w:tcMar>
+            <w:vAlign w:val="center"/>
+            <w:hideMark/>
+          </w:tcPr>
+          <w:p>
+            <w:pPr>
+              <w:spacing w:line="240" w:lineRule="auto"/>
+              <w:ind w:firstLine="0"/>
+              <w:jc w:val="center"/>
+              <w:rPr>
+                <w:sz w:val="18"/>
+                <w:szCs w:val="18"/>
+                <w:lang w:val="en-CH"/>
+              </w:rPr>
+            </w:pPr>
+            <w:r>
+              <w:rPr>
+                <w:sz w:val="18"/>
+                <w:szCs w:val="18"/>
+                <w:lang w:val="en-CH"/>
+              </w:rPr>
+              <w:t>0.030</w:t>
+            </w:r>
+          </w:p>
+        </w:tc>
+        <w:tc>
+          <w:tcPr>
+            <w:tcW w:w="0" w:type="auto"/>
+            <w:shd w:val="clear" w:color="auto" w:fill="auto"/>
+            <w:tcMar>
+              <w:top w:w="0" w:type="dxa"/>
+              <w:left w:w="75" w:type="dxa"/>
+              <w:bottom w:w="0" w:type="dxa"/>
+              <w:right w:w="75" w:type="dxa"/>
+            </w:tcMar>
+            <w:vAlign w:val="center"/>
+            <w:hideMark/>
+          </w:tcPr>
+          <w:p>
+            <w:pPr>
+              <w:spacing w:line="240" w:lineRule="auto"/>
+              <w:ind w:firstLine="0"/>
+              <w:jc w:val="center"/>
+              <w:rPr>
+                <w:sz w:val="18"/>
+                <w:szCs w:val="18"/>
+                <w:lang w:val="en-CH"/>
+              </w:rPr>
+            </w:pPr>
+            <w:r>
+              <w:rPr>
+                <w:sz w:val="18"/>
+                <w:szCs w:val="18"/>
+                <w:lang w:val="en-CH"/>
+              </w:rPr>
+              <w:t>0.021</w:t>
+            </w:r>
+          </w:p>
+        </w:tc>
+        <w:tc>
+          <w:tcPr>
+            <w:tcW w:w="0" w:type="auto"/>
+            <w:shd w:val="clear" w:color="auto" w:fill="auto"/>
+            <w:tcMar>
+              <w:top w:w="0" w:type="dxa"/>
+              <w:left w:w="75" w:type="dxa"/>
+              <w:bottom w:w="0" w:type="dxa"/>
+              <w:right w:w="75" w:type="dxa"/>
+            </w:tcMar>
+            <w:vAlign w:val="center"/>
+            <w:hideMark/>
+          </w:tcPr>
+          <w:p>
+            <w:pPr>
+              <w:spacing w:line="240" w:lineRule="auto"/>
+              <w:ind w:firstLine="0"/>
+              <w:jc w:val="center"/>
+              <w:rPr>
+                <w:sz w:val="18"/>
+                <w:szCs w:val="18"/>
+                <w:lang w:val="en-CH"/>
+              </w:rPr>
+            </w:pPr>
+            <w:r>
+              <w:rPr>
+                <w:sz w:val="18"/>
+                <w:szCs w:val="18"/>
+                <w:lang w:val="en-CH"/>
+              </w:rPr>
+              <w:t>0.015</w:t>
+            </w:r>
+          </w:p>
+        </w:tc>
+        <w:tc>
+          <w:tcPr>
+            <w:tcW w:w="0" w:type="auto"/>
+            <w:shd w:val="clear" w:color="auto" w:fill="auto"/>
+            <w:tcMar>
+              <w:top w:w="0" w:type="dxa"/>
+              <w:left w:w="75" w:type="dxa"/>
+              <w:bottom w:w="0" w:type="dxa"/>
+              <w:right w:w="75" w:type="dxa"/>
+            </w:tcMar>
+            <w:vAlign w:val="center"/>
+            <w:hideMark/>
+          </w:tcPr>
+          <w:p>
+            <w:pPr>
+              <w:spacing w:line="240" w:lineRule="auto"/>
+              <w:ind w:firstLine="0"/>
+              <w:jc w:val="center"/>
+              <w:rPr>
+                <w:sz w:val="18"/>
+                <w:szCs w:val="18"/>
+                <w:lang w:val="en-CH"/>
+              </w:rPr>
+            </w:pPr>
+            <w:r>
+              <w:rPr>
+                <w:sz w:val="18"/>
+                <w:szCs w:val="18"/>
+                <w:lang w:val="en-CH"/>
+              </w:rPr>
+              <w:t>0.011</w:t>
+            </w:r>
+          </w:p>
+        </w:tc>
+        <w:tc>
+          <w:tcPr>
+            <w:tcW w:w="0" w:type="auto"/>
+            <w:shd w:val="clear" w:color="auto" w:fill="auto"/>
+            <w:tcMar>
+              <w:top w:w="0" w:type="dxa"/>
+              <w:left w:w="75" w:type="dxa"/>
+              <w:bottom w:w="0" w:type="dxa"/>
+              <w:right w:w="75" w:type="dxa"/>
+            </w:tcMar>
+            <w:vAlign w:val="center"/>
+            <w:hideMark/>
+          </w:tcPr>
+          <w:p>
+            <w:pPr>
+              <w:spacing w:line="240" w:lineRule="auto"/>
+              <w:ind w:firstLine="0"/>
+              <w:jc w:val="center"/>
+              <w:rPr>
+                <w:sz w:val="18"/>
+                <w:szCs w:val="18"/>
+                <w:lang w:val="en-CH"/>
+              </w:rPr>
+            </w:pPr>
+            <w:r>
+              <w:rPr>
+                <w:sz w:val="18"/>
+                <w:szCs w:val="18"/>
+                <w:lang w:val="en-CH"/>
+              </w:rPr>
+              <w:t>0.007</w:t>
+            </w:r>
+          </w:p>
+        </w:tc>
+      </w:tr>
+      <w:tr>
+        <w:trPr>
+          <w:trHeight w:val="301"/>
+        </w:trPr>
+        <w:tc>
+          <w:tcPr>
+            <w:tcW w:w="990" w:type="dxa"/>
+            <w:shd w:val="clear" w:color="auto" w:fill="auto"/>
+            <w:tcMar>
+              <w:top w:w="0" w:type="dxa"/>
+              <w:left w:w="75" w:type="dxa"/>
+              <w:bottom w:w="0" w:type="dxa"/>
+              <w:right w:w="75" w:type="dxa"/>
+            </w:tcMar>
+            <w:vAlign w:val="center"/>
+            <w:hideMark/>
+          </w:tcPr>
+          <w:p>
+            <w:pPr>
+              <w:spacing w:line="240" w:lineRule="auto"/>
+              <w:ind w:firstLine="0"/>
+              <w:rPr>
+                <w:sz w:val="18"/>
+                <w:szCs w:val="18"/>
+                <w:lang w:val="en-CH"/>
+              </w:rPr>
+            </w:pPr>
+            <w:r>
+              <w:rPr>
+                <w:sz w:val="18"/>
+                <w:szCs w:val="18"/>
+                <w:lang w:val="en-CH"/>
               </w:rPr>
               <w:t>10</w:t>
             </w:r>
@@ -4959,35 +6835,938 @@
         </w:tc>
         <w:tc>
           <w:tcPr>
+            <w:tcW w:w="2070" w:type="dxa"/>
+            <w:vAlign w:val="center"/>
+          </w:tcPr>
+          <w:p>
+            <w:pPr>
+              <w:tabs>
+                <w:tab w:val="decimal" w:pos="349"/>
+              </w:tabs>
+              <w:spacing w:line="240" w:lineRule="auto"/>
+              <w:ind w:firstLine="0"/>
+              <w:jc w:val="center"/>
+              <w:rPr>
+                <w:sz w:val="18"/>
+                <w:szCs w:val="18"/>
+                <w:lang w:val="en-US"/>
+              </w:rPr>
+            </w:pPr>
+            <w:r>
+              <w:rPr>
+                <w:sz w:val="18"/>
+                <w:szCs w:val="18"/>
+                <w:lang w:val="en-CH"/>
+              </w:rPr>
+              <w:t>34.7</w:t>
+            </w:r>
+            <w:r>
+              <w:rPr>
+                <w:sz w:val="18"/>
+                <w:szCs w:val="18"/>
+                <w:lang w:val="en-US"/>
+              </w:rPr>
+              <w:t xml:space="preserve"> %</w:t>
+            </w:r>
+          </w:p>
+        </w:tc>
+        <w:tc>
+          <w:tcPr>
+            <w:tcW w:w="578" w:type="dxa"/>
+            <w:shd w:val="clear" w:color="auto" w:fill="auto"/>
+            <w:tcMar>
+              <w:top w:w="0" w:type="dxa"/>
+              <w:left w:w="75" w:type="dxa"/>
+              <w:bottom w:w="0" w:type="dxa"/>
+              <w:right w:w="75" w:type="dxa"/>
+            </w:tcMar>
+            <w:vAlign w:val="center"/>
+            <w:hideMark/>
+          </w:tcPr>
+          <w:p>
+            <w:pPr>
+              <w:spacing w:line="240" w:lineRule="auto"/>
+              <w:ind w:firstLine="0"/>
+              <w:jc w:val="center"/>
+              <w:rPr>
+                <w:sz w:val="18"/>
+                <w:szCs w:val="18"/>
+                <w:lang w:val="en-CH"/>
+              </w:rPr>
+            </w:pPr>
+            <w:r>
+              <w:rPr>
+                <w:sz w:val="18"/>
+                <w:szCs w:val="18"/>
+                <w:lang w:val="en-CH"/>
+              </w:rPr>
+              <w:t>0.064</w:t>
+            </w:r>
+          </w:p>
+        </w:tc>
+        <w:tc>
+          <w:tcPr>
             <w:tcW w:w="0" w:type="auto"/>
-            <w:tcBorders>
-              <w:top w:val="single" w:sz="6" w:space="0" w:color="000000"/>
-              <w:bottom w:val="single" w:sz="6" w:space="0" w:color="000000"/>
-            </w:tcBorders>
+            <w:shd w:val="clear" w:color="auto" w:fill="auto"/>
             <w:tcMar>
-              <w:top w:w="100" w:type="dxa"/>
-              <w:left w:w="80" w:type="dxa"/>
-              <w:bottom w:w="100" w:type="dxa"/>
-              <w:right w:w="80" w:type="dxa"/>
+              <w:top w:w="0" w:type="dxa"/>
+              <w:left w:w="75" w:type="dxa"/>
+              <w:bottom w:w="0" w:type="dxa"/>
+              <w:right w:w="75" w:type="dxa"/>
             </w:tcMar>
+            <w:vAlign w:val="center"/>
             <w:hideMark/>
           </w:tcPr>
           <w:p>
             <w:pPr>
-              <w:pStyle w:val="NormalWeb"/>
-              <w:spacing w:before="0" w:beforeAutospacing="0" w:after="0" w:afterAutospacing="0"/>
+              <w:spacing w:line="240" w:lineRule="auto"/>
+              <w:ind w:firstLine="0"/>
               <w:jc w:val="center"/>
               <w:rPr>
                 <w:sz w:val="18"/>
                 <w:szCs w:val="18"/>
-              </w:rPr>
-            </w:pPr>
-            <w:r>
-              <w:rPr>
-                <w:color w:val="202122"/>
-                <w:sz w:val="18"/>
-                <w:szCs w:val="18"/>
-                <w:shd w:val="clear" w:color="auto" w:fill="FFFFFF"/>
+                <w:lang w:val="en-CH"/>
+              </w:rPr>
+            </w:pPr>
+            <w:r>
+              <w:rPr>
+                <w:sz w:val="18"/>
+                <w:szCs w:val="18"/>
+                <w:lang w:val="en-CH"/>
+              </w:rPr>
+              <w:t>0.045</w:t>
+            </w:r>
+          </w:p>
+        </w:tc>
+        <w:tc>
+          <w:tcPr>
+            <w:tcW w:w="0" w:type="auto"/>
+            <w:shd w:val="clear" w:color="auto" w:fill="auto"/>
+            <w:tcMar>
+              <w:top w:w="0" w:type="dxa"/>
+              <w:left w:w="75" w:type="dxa"/>
+              <w:bottom w:w="0" w:type="dxa"/>
+              <w:right w:w="75" w:type="dxa"/>
+            </w:tcMar>
+            <w:vAlign w:val="center"/>
+            <w:hideMark/>
+          </w:tcPr>
+          <w:p>
+            <w:pPr>
+              <w:spacing w:line="240" w:lineRule="auto"/>
+              <w:ind w:firstLine="0"/>
+              <w:jc w:val="center"/>
+              <w:rPr>
+                <w:sz w:val="18"/>
+                <w:szCs w:val="18"/>
+                <w:lang w:val="en-CH"/>
+              </w:rPr>
+            </w:pPr>
+            <w:r>
+              <w:rPr>
+                <w:sz w:val="18"/>
+                <w:szCs w:val="18"/>
+                <w:lang w:val="en-CH"/>
+              </w:rPr>
+              <w:t>0.028</w:t>
+            </w:r>
+          </w:p>
+        </w:tc>
+        <w:tc>
+          <w:tcPr>
+            <w:tcW w:w="0" w:type="auto"/>
+            <w:shd w:val="clear" w:color="auto" w:fill="auto"/>
+            <w:tcMar>
+              <w:top w:w="0" w:type="dxa"/>
+              <w:left w:w="75" w:type="dxa"/>
+              <w:bottom w:w="0" w:type="dxa"/>
+              <w:right w:w="75" w:type="dxa"/>
+            </w:tcMar>
+            <w:vAlign w:val="center"/>
+            <w:hideMark/>
+          </w:tcPr>
+          <w:p>
+            <w:pPr>
+              <w:spacing w:line="240" w:lineRule="auto"/>
+              <w:ind w:firstLine="0"/>
+              <w:jc w:val="center"/>
+              <w:rPr>
+                <w:sz w:val="18"/>
+                <w:szCs w:val="18"/>
+                <w:lang w:val="en-CH"/>
+              </w:rPr>
+            </w:pPr>
+            <w:r>
+              <w:rPr>
+                <w:sz w:val="18"/>
+                <w:szCs w:val="18"/>
+                <w:lang w:val="en-CH"/>
+              </w:rPr>
+              <w:t>0.020</w:t>
+            </w:r>
+          </w:p>
+        </w:tc>
+        <w:tc>
+          <w:tcPr>
+            <w:tcW w:w="0" w:type="auto"/>
+            <w:shd w:val="clear" w:color="auto" w:fill="auto"/>
+            <w:tcMar>
+              <w:top w:w="0" w:type="dxa"/>
+              <w:left w:w="75" w:type="dxa"/>
+              <w:bottom w:w="0" w:type="dxa"/>
+              <w:right w:w="75" w:type="dxa"/>
+            </w:tcMar>
+            <w:vAlign w:val="center"/>
+            <w:hideMark/>
+          </w:tcPr>
+          <w:p>
+            <w:pPr>
+              <w:spacing w:line="240" w:lineRule="auto"/>
+              <w:ind w:firstLine="0"/>
+              <w:jc w:val="center"/>
+              <w:rPr>
+                <w:sz w:val="18"/>
+                <w:szCs w:val="18"/>
+                <w:lang w:val="en-CH"/>
+              </w:rPr>
+            </w:pPr>
+            <w:r>
+              <w:rPr>
+                <w:sz w:val="18"/>
+                <w:szCs w:val="18"/>
+                <w:lang w:val="en-CH"/>
+              </w:rPr>
+              <w:t>0.014</w:t>
+            </w:r>
+          </w:p>
+        </w:tc>
+        <w:tc>
+          <w:tcPr>
+            <w:tcW w:w="0" w:type="auto"/>
+            <w:shd w:val="clear" w:color="auto" w:fill="auto"/>
+            <w:tcMar>
+              <w:top w:w="0" w:type="dxa"/>
+              <w:left w:w="75" w:type="dxa"/>
+              <w:bottom w:w="0" w:type="dxa"/>
+              <w:right w:w="75" w:type="dxa"/>
+            </w:tcMar>
+            <w:vAlign w:val="center"/>
+            <w:hideMark/>
+          </w:tcPr>
+          <w:p>
+            <w:pPr>
+              <w:spacing w:line="240" w:lineRule="auto"/>
+              <w:ind w:firstLine="0"/>
+              <w:jc w:val="center"/>
+              <w:rPr>
+                <w:sz w:val="18"/>
+                <w:szCs w:val="18"/>
+                <w:lang w:val="en-CH"/>
+              </w:rPr>
+            </w:pPr>
+            <w:r>
+              <w:rPr>
+                <w:sz w:val="18"/>
+                <w:szCs w:val="18"/>
+                <w:lang w:val="en-CH"/>
+              </w:rPr>
+              <w:t>0.010</w:t>
+            </w:r>
+          </w:p>
+        </w:tc>
+        <w:tc>
+          <w:tcPr>
+            <w:tcW w:w="0" w:type="auto"/>
+            <w:shd w:val="clear" w:color="auto" w:fill="auto"/>
+            <w:tcMar>
+              <w:top w:w="0" w:type="dxa"/>
+              <w:left w:w="75" w:type="dxa"/>
+              <w:bottom w:w="0" w:type="dxa"/>
+              <w:right w:w="75" w:type="dxa"/>
+            </w:tcMar>
+            <w:vAlign w:val="center"/>
+            <w:hideMark/>
+          </w:tcPr>
+          <w:p>
+            <w:pPr>
+              <w:spacing w:line="240" w:lineRule="auto"/>
+              <w:ind w:firstLine="0"/>
+              <w:jc w:val="center"/>
+              <w:rPr>
+                <w:sz w:val="18"/>
+                <w:szCs w:val="18"/>
+                <w:lang w:val="en-CH"/>
+              </w:rPr>
+            </w:pPr>
+            <w:r>
+              <w:rPr>
+                <w:sz w:val="18"/>
+                <w:szCs w:val="18"/>
+                <w:lang w:val="en-CH"/>
+              </w:rPr>
+              <w:t>0.006</w:t>
+            </w:r>
+          </w:p>
+        </w:tc>
+      </w:tr>
+      <w:tr>
+        <w:trPr>
+          <w:trHeight w:val="301"/>
+        </w:trPr>
+        <w:tc>
+          <w:tcPr>
+            <w:tcW w:w="990" w:type="dxa"/>
+            <w:shd w:val="clear" w:color="auto" w:fill="auto"/>
+            <w:tcMar>
+              <w:top w:w="0" w:type="dxa"/>
+              <w:left w:w="75" w:type="dxa"/>
+              <w:bottom w:w="0" w:type="dxa"/>
+              <w:right w:w="75" w:type="dxa"/>
+            </w:tcMar>
+            <w:vAlign w:val="center"/>
+            <w:hideMark/>
+          </w:tcPr>
+          <w:p>
+            <w:pPr>
+              <w:spacing w:line="240" w:lineRule="auto"/>
+              <w:ind w:firstLine="0"/>
+              <w:rPr>
+                <w:sz w:val="18"/>
+                <w:szCs w:val="18"/>
+                <w:lang w:val="en-CH"/>
+              </w:rPr>
+            </w:pPr>
+            <w:r>
+              <w:rPr>
+                <w:sz w:val="18"/>
+                <w:szCs w:val="18"/>
+                <w:lang w:val="en-CH"/>
+              </w:rPr>
+              <w:t>15</w:t>
+            </w:r>
+          </w:p>
+        </w:tc>
+        <w:tc>
+          <w:tcPr>
+            <w:tcW w:w="2070" w:type="dxa"/>
+            <w:vAlign w:val="center"/>
+          </w:tcPr>
+          <w:p>
+            <w:pPr>
+              <w:tabs>
+                <w:tab w:val="decimal" w:pos="349"/>
+              </w:tabs>
+              <w:spacing w:line="240" w:lineRule="auto"/>
+              <w:ind w:firstLine="0"/>
+              <w:jc w:val="center"/>
+              <w:rPr>
+                <w:sz w:val="18"/>
+                <w:szCs w:val="18"/>
+                <w:lang w:val="en-US"/>
+              </w:rPr>
+            </w:pPr>
+            <w:r>
+              <w:rPr>
+                <w:sz w:val="18"/>
+                <w:szCs w:val="18"/>
+                <w:lang w:val="en-CH"/>
+              </w:rPr>
+              <w:t>50.1</w:t>
+            </w:r>
+            <w:r>
+              <w:rPr>
+                <w:sz w:val="18"/>
+                <w:szCs w:val="18"/>
+                <w:lang w:val="en-US"/>
+              </w:rPr>
+              <w:t xml:space="preserve"> %</w:t>
+            </w:r>
+          </w:p>
+        </w:tc>
+        <w:tc>
+          <w:tcPr>
+            <w:tcW w:w="578" w:type="dxa"/>
+            <w:shd w:val="clear" w:color="auto" w:fill="auto"/>
+            <w:tcMar>
+              <w:top w:w="0" w:type="dxa"/>
+              <w:left w:w="75" w:type="dxa"/>
+              <w:bottom w:w="0" w:type="dxa"/>
+              <w:right w:w="75" w:type="dxa"/>
+            </w:tcMar>
+            <w:vAlign w:val="center"/>
+            <w:hideMark/>
+          </w:tcPr>
+          <w:p>
+            <w:pPr>
+              <w:spacing w:line="240" w:lineRule="auto"/>
+              <w:ind w:firstLine="0"/>
+              <w:jc w:val="center"/>
+              <w:rPr>
+                <w:sz w:val="18"/>
+                <w:szCs w:val="18"/>
+                <w:lang w:val="en-CH"/>
+              </w:rPr>
+            </w:pPr>
+            <w:r>
+              <w:rPr>
+                <w:sz w:val="18"/>
+                <w:szCs w:val="18"/>
+                <w:lang w:val="en-CH"/>
+              </w:rPr>
+              <w:t>0.063</w:t>
+            </w:r>
+          </w:p>
+        </w:tc>
+        <w:tc>
+          <w:tcPr>
+            <w:tcW w:w="0" w:type="auto"/>
+            <w:shd w:val="clear" w:color="auto" w:fill="auto"/>
+            <w:tcMar>
+              <w:top w:w="0" w:type="dxa"/>
+              <w:left w:w="75" w:type="dxa"/>
+              <w:bottom w:w="0" w:type="dxa"/>
+              <w:right w:w="75" w:type="dxa"/>
+            </w:tcMar>
+            <w:vAlign w:val="center"/>
+            <w:hideMark/>
+          </w:tcPr>
+          <w:p>
+            <w:pPr>
+              <w:spacing w:line="240" w:lineRule="auto"/>
+              <w:ind w:firstLine="0"/>
+              <w:jc w:val="center"/>
+              <w:rPr>
+                <w:sz w:val="18"/>
+                <w:szCs w:val="18"/>
+                <w:lang w:val="en-CH"/>
+              </w:rPr>
+            </w:pPr>
+            <w:r>
+              <w:rPr>
+                <w:sz w:val="18"/>
+                <w:szCs w:val="18"/>
+                <w:lang w:val="en-CH"/>
+              </w:rPr>
+              <w:t>0.044</w:t>
+            </w:r>
+          </w:p>
+        </w:tc>
+        <w:tc>
+          <w:tcPr>
+            <w:tcW w:w="0" w:type="auto"/>
+            <w:shd w:val="clear" w:color="auto" w:fill="auto"/>
+            <w:tcMar>
+              <w:top w:w="0" w:type="dxa"/>
+              <w:left w:w="75" w:type="dxa"/>
+              <w:bottom w:w="0" w:type="dxa"/>
+              <w:right w:w="75" w:type="dxa"/>
+            </w:tcMar>
+            <w:vAlign w:val="center"/>
+            <w:hideMark/>
+          </w:tcPr>
+          <w:p>
+            <w:pPr>
+              <w:spacing w:line="240" w:lineRule="auto"/>
+              <w:ind w:firstLine="0"/>
+              <w:jc w:val="center"/>
+              <w:rPr>
+                <w:sz w:val="18"/>
+                <w:szCs w:val="18"/>
+                <w:lang w:val="en-CH"/>
+              </w:rPr>
+            </w:pPr>
+            <w:r>
+              <w:rPr>
+                <w:sz w:val="18"/>
+                <w:szCs w:val="18"/>
+                <w:lang w:val="en-CH"/>
+              </w:rPr>
+              <w:t>0.028</w:t>
+            </w:r>
+          </w:p>
+        </w:tc>
+        <w:tc>
+          <w:tcPr>
+            <w:tcW w:w="0" w:type="auto"/>
+            <w:shd w:val="clear" w:color="auto" w:fill="auto"/>
+            <w:tcMar>
+              <w:top w:w="0" w:type="dxa"/>
+              <w:left w:w="75" w:type="dxa"/>
+              <w:bottom w:w="0" w:type="dxa"/>
+              <w:right w:w="75" w:type="dxa"/>
+            </w:tcMar>
+            <w:vAlign w:val="center"/>
+            <w:hideMark/>
+          </w:tcPr>
+          <w:p>
+            <w:pPr>
+              <w:spacing w:line="240" w:lineRule="auto"/>
+              <w:ind w:firstLine="0"/>
+              <w:jc w:val="center"/>
+              <w:rPr>
+                <w:sz w:val="18"/>
+                <w:szCs w:val="18"/>
+                <w:lang w:val="en-CH"/>
+              </w:rPr>
+            </w:pPr>
+            <w:r>
+              <w:rPr>
+                <w:sz w:val="18"/>
+                <w:szCs w:val="18"/>
+                <w:lang w:val="en-CH"/>
+              </w:rPr>
+              <w:t>0.020</w:t>
+            </w:r>
+          </w:p>
+        </w:tc>
+        <w:tc>
+          <w:tcPr>
+            <w:tcW w:w="0" w:type="auto"/>
+            <w:shd w:val="clear" w:color="auto" w:fill="auto"/>
+            <w:tcMar>
+              <w:top w:w="0" w:type="dxa"/>
+              <w:left w:w="75" w:type="dxa"/>
+              <w:bottom w:w="0" w:type="dxa"/>
+              <w:right w:w="75" w:type="dxa"/>
+            </w:tcMar>
+            <w:vAlign w:val="center"/>
+            <w:hideMark/>
+          </w:tcPr>
+          <w:p>
+            <w:pPr>
+              <w:spacing w:line="240" w:lineRule="auto"/>
+              <w:ind w:firstLine="0"/>
+              <w:jc w:val="center"/>
+              <w:rPr>
+                <w:sz w:val="18"/>
+                <w:szCs w:val="18"/>
+                <w:lang w:val="en-CH"/>
+              </w:rPr>
+            </w:pPr>
+            <w:r>
+              <w:rPr>
+                <w:sz w:val="18"/>
+                <w:szCs w:val="18"/>
+                <w:lang w:val="en-CH"/>
+              </w:rPr>
+              <w:t>0.014</w:t>
+            </w:r>
+          </w:p>
+        </w:tc>
+        <w:tc>
+          <w:tcPr>
+            <w:tcW w:w="0" w:type="auto"/>
+            <w:shd w:val="clear" w:color="auto" w:fill="auto"/>
+            <w:tcMar>
+              <w:top w:w="0" w:type="dxa"/>
+              <w:left w:w="75" w:type="dxa"/>
+              <w:bottom w:w="0" w:type="dxa"/>
+              <w:right w:w="75" w:type="dxa"/>
+            </w:tcMar>
+            <w:vAlign w:val="center"/>
+            <w:hideMark/>
+          </w:tcPr>
+          <w:p>
+            <w:pPr>
+              <w:spacing w:line="240" w:lineRule="auto"/>
+              <w:ind w:firstLine="0"/>
+              <w:jc w:val="center"/>
+              <w:rPr>
+                <w:sz w:val="18"/>
+                <w:szCs w:val="18"/>
+                <w:lang w:val="en-CH"/>
+              </w:rPr>
+            </w:pPr>
+            <w:r>
+              <w:rPr>
+                <w:sz w:val="18"/>
+                <w:szCs w:val="18"/>
+                <w:lang w:val="en-CH"/>
+              </w:rPr>
+              <w:t>0.010</w:t>
+            </w:r>
+          </w:p>
+        </w:tc>
+        <w:tc>
+          <w:tcPr>
+            <w:tcW w:w="0" w:type="auto"/>
+            <w:shd w:val="clear" w:color="auto" w:fill="auto"/>
+            <w:tcMar>
+              <w:top w:w="0" w:type="dxa"/>
+              <w:left w:w="75" w:type="dxa"/>
+              <w:bottom w:w="0" w:type="dxa"/>
+              <w:right w:w="75" w:type="dxa"/>
+            </w:tcMar>
+            <w:vAlign w:val="center"/>
+            <w:hideMark/>
+          </w:tcPr>
+          <w:p>
+            <w:pPr>
+              <w:spacing w:line="240" w:lineRule="auto"/>
+              <w:ind w:firstLine="0"/>
+              <w:jc w:val="center"/>
+              <w:rPr>
+                <w:sz w:val="18"/>
+                <w:szCs w:val="18"/>
+                <w:lang w:val="en-CH"/>
+              </w:rPr>
+            </w:pPr>
+            <w:r>
+              <w:rPr>
+                <w:sz w:val="18"/>
+                <w:szCs w:val="18"/>
+                <w:lang w:val="en-CH"/>
+              </w:rPr>
+              <w:t>0.006</w:t>
+            </w:r>
+          </w:p>
+        </w:tc>
+      </w:tr>
+      <w:tr>
+        <w:trPr>
+          <w:trHeight w:val="301"/>
+        </w:trPr>
+        <w:tc>
+          <w:tcPr>
+            <w:tcW w:w="990" w:type="dxa"/>
+            <w:shd w:val="clear" w:color="auto" w:fill="auto"/>
+            <w:tcMar>
+              <w:top w:w="0" w:type="dxa"/>
+              <w:left w:w="75" w:type="dxa"/>
+              <w:bottom w:w="0" w:type="dxa"/>
+              <w:right w:w="75" w:type="dxa"/>
+            </w:tcMar>
+            <w:vAlign w:val="center"/>
+            <w:hideMark/>
+          </w:tcPr>
+          <w:p>
+            <w:pPr>
+              <w:spacing w:line="240" w:lineRule="auto"/>
+              <w:ind w:firstLine="0"/>
+              <w:rPr>
+                <w:sz w:val="18"/>
+                <w:szCs w:val="18"/>
+                <w:lang w:val="en-CH"/>
+              </w:rPr>
+            </w:pPr>
+            <w:r>
+              <w:rPr>
+                <w:sz w:val="18"/>
+                <w:szCs w:val="18"/>
+                <w:lang w:val="en-CH"/>
+              </w:rPr>
+              <w:t>20</w:t>
+            </w:r>
+          </w:p>
+        </w:tc>
+        <w:tc>
+          <w:tcPr>
+            <w:tcW w:w="2070" w:type="dxa"/>
+            <w:vAlign w:val="center"/>
+          </w:tcPr>
+          <w:p>
+            <w:pPr>
+              <w:tabs>
+                <w:tab w:val="decimal" w:pos="349"/>
+              </w:tabs>
+              <w:spacing w:line="240" w:lineRule="auto"/>
+              <w:ind w:firstLine="0"/>
+              <w:jc w:val="center"/>
+              <w:rPr>
+                <w:sz w:val="18"/>
+                <w:szCs w:val="18"/>
+                <w:lang w:val="en-US"/>
+              </w:rPr>
+            </w:pPr>
+            <w:r>
+              <w:rPr>
+                <w:sz w:val="18"/>
+                <w:szCs w:val="18"/>
+                <w:lang w:val="en-CH"/>
+              </w:rPr>
+              <w:t>63.5</w:t>
+            </w:r>
+            <w:r>
+              <w:rPr>
+                <w:sz w:val="18"/>
+                <w:szCs w:val="18"/>
+                <w:lang w:val="en-US"/>
+              </w:rPr>
+              <w:t xml:space="preserve"> %</w:t>
+            </w:r>
+          </w:p>
+        </w:tc>
+        <w:tc>
+          <w:tcPr>
+            <w:tcW w:w="578" w:type="dxa"/>
+            <w:shd w:val="clear" w:color="auto" w:fill="auto"/>
+            <w:tcMar>
+              <w:top w:w="0" w:type="dxa"/>
+              <w:left w:w="75" w:type="dxa"/>
+              <w:bottom w:w="0" w:type="dxa"/>
+              <w:right w:w="75" w:type="dxa"/>
+            </w:tcMar>
+            <w:vAlign w:val="center"/>
+            <w:hideMark/>
+          </w:tcPr>
+          <w:p>
+            <w:pPr>
+              <w:spacing w:line="240" w:lineRule="auto"/>
+              <w:ind w:firstLine="0"/>
+              <w:jc w:val="center"/>
+              <w:rPr>
+                <w:sz w:val="18"/>
+                <w:szCs w:val="18"/>
+                <w:lang w:val="en-CH"/>
+              </w:rPr>
+            </w:pPr>
+            <w:r>
+              <w:rPr>
+                <w:sz w:val="18"/>
+                <w:szCs w:val="18"/>
+                <w:lang w:val="en-CH"/>
+              </w:rPr>
+              <w:t>0.062</w:t>
+            </w:r>
+          </w:p>
+        </w:tc>
+        <w:tc>
+          <w:tcPr>
+            <w:tcW w:w="0" w:type="auto"/>
+            <w:shd w:val="clear" w:color="auto" w:fill="auto"/>
+            <w:tcMar>
+              <w:top w:w="0" w:type="dxa"/>
+              <w:left w:w="75" w:type="dxa"/>
+              <w:bottom w:w="0" w:type="dxa"/>
+              <w:right w:w="75" w:type="dxa"/>
+            </w:tcMar>
+            <w:vAlign w:val="center"/>
+            <w:hideMark/>
+          </w:tcPr>
+          <w:p>
+            <w:pPr>
+              <w:spacing w:line="240" w:lineRule="auto"/>
+              <w:ind w:firstLine="0"/>
+              <w:jc w:val="center"/>
+              <w:rPr>
+                <w:sz w:val="18"/>
+                <w:szCs w:val="18"/>
+                <w:lang w:val="en-CH"/>
+              </w:rPr>
+            </w:pPr>
+            <w:r>
+              <w:rPr>
+                <w:sz w:val="18"/>
+                <w:szCs w:val="18"/>
+                <w:lang w:val="en-CH"/>
+              </w:rPr>
+              <w:t>0.044</w:t>
+            </w:r>
+          </w:p>
+        </w:tc>
+        <w:tc>
+          <w:tcPr>
+            <w:tcW w:w="0" w:type="auto"/>
+            <w:shd w:val="clear" w:color="auto" w:fill="auto"/>
+            <w:tcMar>
+              <w:top w:w="0" w:type="dxa"/>
+              <w:left w:w="75" w:type="dxa"/>
+              <w:bottom w:w="0" w:type="dxa"/>
+              <w:right w:w="75" w:type="dxa"/>
+            </w:tcMar>
+            <w:vAlign w:val="center"/>
+            <w:hideMark/>
+          </w:tcPr>
+          <w:p>
+            <w:pPr>
+              <w:spacing w:line="240" w:lineRule="auto"/>
+              <w:ind w:firstLine="0"/>
+              <w:jc w:val="center"/>
+              <w:rPr>
+                <w:sz w:val="18"/>
+                <w:szCs w:val="18"/>
+                <w:lang w:val="en-CH"/>
+              </w:rPr>
+            </w:pPr>
+            <w:r>
+              <w:rPr>
+                <w:sz w:val="18"/>
+                <w:szCs w:val="18"/>
+                <w:lang w:val="en-CH"/>
+              </w:rPr>
+              <w:t>0.028</w:t>
+            </w:r>
+          </w:p>
+        </w:tc>
+        <w:tc>
+          <w:tcPr>
+            <w:tcW w:w="0" w:type="auto"/>
+            <w:shd w:val="clear" w:color="auto" w:fill="auto"/>
+            <w:tcMar>
+              <w:top w:w="0" w:type="dxa"/>
+              <w:left w:w="75" w:type="dxa"/>
+              <w:bottom w:w="0" w:type="dxa"/>
+              <w:right w:w="75" w:type="dxa"/>
+            </w:tcMar>
+            <w:vAlign w:val="center"/>
+            <w:hideMark/>
+          </w:tcPr>
+          <w:p>
+            <w:pPr>
+              <w:spacing w:line="240" w:lineRule="auto"/>
+              <w:ind w:firstLine="0"/>
+              <w:jc w:val="center"/>
+              <w:rPr>
+                <w:sz w:val="18"/>
+                <w:szCs w:val="18"/>
+                <w:lang w:val="en-CH"/>
+              </w:rPr>
+            </w:pPr>
+            <w:r>
+              <w:rPr>
+                <w:sz w:val="18"/>
+                <w:szCs w:val="18"/>
+                <w:lang w:val="en-CH"/>
+              </w:rPr>
+              <w:t>0.019</w:t>
+            </w:r>
+          </w:p>
+        </w:tc>
+        <w:tc>
+          <w:tcPr>
+            <w:tcW w:w="0" w:type="auto"/>
+            <w:shd w:val="clear" w:color="auto" w:fill="auto"/>
+            <w:tcMar>
+              <w:top w:w="0" w:type="dxa"/>
+              <w:left w:w="75" w:type="dxa"/>
+              <w:bottom w:w="0" w:type="dxa"/>
+              <w:right w:w="75" w:type="dxa"/>
+            </w:tcMar>
+            <w:vAlign w:val="center"/>
+            <w:hideMark/>
+          </w:tcPr>
+          <w:p>
+            <w:pPr>
+              <w:spacing w:line="240" w:lineRule="auto"/>
+              <w:ind w:firstLine="0"/>
+              <w:jc w:val="center"/>
+              <w:rPr>
+                <w:sz w:val="18"/>
+                <w:szCs w:val="18"/>
+                <w:lang w:val="en-CH"/>
+              </w:rPr>
+            </w:pPr>
+            <w:r>
+              <w:rPr>
+                <w:sz w:val="18"/>
+                <w:szCs w:val="18"/>
+                <w:lang w:val="en-CH"/>
+              </w:rPr>
+              <w:t>0.014</w:t>
+            </w:r>
+          </w:p>
+        </w:tc>
+        <w:tc>
+          <w:tcPr>
+            <w:tcW w:w="0" w:type="auto"/>
+            <w:shd w:val="clear" w:color="auto" w:fill="auto"/>
+            <w:tcMar>
+              <w:top w:w="0" w:type="dxa"/>
+              <w:left w:w="75" w:type="dxa"/>
+              <w:bottom w:w="0" w:type="dxa"/>
+              <w:right w:w="75" w:type="dxa"/>
+            </w:tcMar>
+            <w:vAlign w:val="center"/>
+            <w:hideMark/>
+          </w:tcPr>
+          <w:p>
+            <w:pPr>
+              <w:spacing w:line="240" w:lineRule="auto"/>
+              <w:ind w:firstLine="0"/>
+              <w:jc w:val="center"/>
+              <w:rPr>
+                <w:sz w:val="18"/>
+                <w:szCs w:val="18"/>
+                <w:lang w:val="en-CH"/>
+              </w:rPr>
+            </w:pPr>
+            <w:r>
+              <w:rPr>
+                <w:sz w:val="18"/>
+                <w:szCs w:val="18"/>
+                <w:lang w:val="en-CH"/>
+              </w:rPr>
+              <w:t>0.010</w:t>
+            </w:r>
+          </w:p>
+        </w:tc>
+        <w:tc>
+          <w:tcPr>
+            <w:tcW w:w="0" w:type="auto"/>
+            <w:shd w:val="clear" w:color="auto" w:fill="auto"/>
+            <w:tcMar>
+              <w:top w:w="0" w:type="dxa"/>
+              <w:left w:w="75" w:type="dxa"/>
+              <w:bottom w:w="0" w:type="dxa"/>
+              <w:right w:w="75" w:type="dxa"/>
+            </w:tcMar>
+            <w:vAlign w:val="center"/>
+            <w:hideMark/>
+          </w:tcPr>
+          <w:p>
+            <w:pPr>
+              <w:spacing w:line="240" w:lineRule="auto"/>
+              <w:ind w:firstLine="0"/>
+              <w:jc w:val="center"/>
+              <w:rPr>
+                <w:sz w:val="18"/>
+                <w:szCs w:val="18"/>
+                <w:lang w:val="en-CH"/>
+              </w:rPr>
+            </w:pPr>
+            <w:r>
+              <w:rPr>
+                <w:sz w:val="18"/>
+                <w:szCs w:val="18"/>
+                <w:lang w:val="en-CH"/>
+              </w:rPr>
+              <w:t>0.006</w:t>
+            </w:r>
+          </w:p>
+        </w:tc>
+      </w:tr>
+      <w:tr>
+        <w:trPr>
+          <w:trHeight w:val="285"/>
+        </w:trPr>
+        <w:tc>
+          <w:tcPr>
+            <w:tcW w:w="990" w:type="dxa"/>
+            <w:shd w:val="clear" w:color="auto" w:fill="auto"/>
+            <w:tcMar>
+              <w:top w:w="0" w:type="dxa"/>
+              <w:left w:w="75" w:type="dxa"/>
+              <w:bottom w:w="0" w:type="dxa"/>
+              <w:right w:w="75" w:type="dxa"/>
+            </w:tcMar>
+            <w:vAlign w:val="center"/>
+            <w:hideMark/>
+          </w:tcPr>
+          <w:p>
+            <w:pPr>
+              <w:spacing w:line="240" w:lineRule="auto"/>
+              <w:ind w:firstLine="0"/>
+              <w:rPr>
+                <w:sz w:val="18"/>
+                <w:szCs w:val="18"/>
+                <w:lang w:val="en-CH"/>
+              </w:rPr>
+            </w:pPr>
+            <w:r>
+              <w:rPr>
+                <w:sz w:val="18"/>
+                <w:szCs w:val="18"/>
+                <w:lang w:val="en-CH"/>
               </w:rPr>
               <w:t>25</w:t>
             </w:r>
@@ -4995,35 +7774,312 @@
         </w:tc>
         <w:tc>
           <w:tcPr>
+            <w:tcW w:w="2070" w:type="dxa"/>
+            <w:vAlign w:val="center"/>
+          </w:tcPr>
+          <w:p>
+            <w:pPr>
+              <w:tabs>
+                <w:tab w:val="decimal" w:pos="349"/>
+              </w:tabs>
+              <w:spacing w:line="240" w:lineRule="auto"/>
+              <w:ind w:firstLine="0"/>
+              <w:jc w:val="center"/>
+              <w:rPr>
+                <w:sz w:val="18"/>
+                <w:szCs w:val="18"/>
+                <w:lang w:val="en-US"/>
+              </w:rPr>
+            </w:pPr>
+            <w:r>
+              <w:rPr>
+                <w:sz w:val="18"/>
+                <w:szCs w:val="18"/>
+                <w:lang w:val="en-CH"/>
+              </w:rPr>
+              <w:t>73.1</w:t>
+            </w:r>
+            <w:r>
+              <w:rPr>
+                <w:sz w:val="18"/>
+                <w:szCs w:val="18"/>
+                <w:lang w:val="en-US"/>
+              </w:rPr>
+              <w:t xml:space="preserve"> %</w:t>
+            </w:r>
+          </w:p>
+        </w:tc>
+        <w:tc>
+          <w:tcPr>
+            <w:tcW w:w="578" w:type="dxa"/>
+            <w:shd w:val="clear" w:color="auto" w:fill="auto"/>
+            <w:tcMar>
+              <w:top w:w="0" w:type="dxa"/>
+              <w:left w:w="75" w:type="dxa"/>
+              <w:bottom w:w="0" w:type="dxa"/>
+              <w:right w:w="75" w:type="dxa"/>
+            </w:tcMar>
+            <w:vAlign w:val="center"/>
+            <w:hideMark/>
+          </w:tcPr>
+          <w:p>
+            <w:pPr>
+              <w:spacing w:line="240" w:lineRule="auto"/>
+              <w:ind w:firstLine="0"/>
+              <w:jc w:val="center"/>
+              <w:rPr>
+                <w:sz w:val="18"/>
+                <w:szCs w:val="18"/>
+                <w:lang w:val="en-CH"/>
+              </w:rPr>
+            </w:pPr>
+            <w:r>
+              <w:rPr>
+                <w:sz w:val="18"/>
+                <w:szCs w:val="18"/>
+                <w:lang w:val="en-CH"/>
+              </w:rPr>
+              <w:t>0.062</w:t>
+            </w:r>
+          </w:p>
+        </w:tc>
+        <w:tc>
+          <w:tcPr>
             <w:tcW w:w="0" w:type="auto"/>
-            <w:tcBorders>
-              <w:top w:val="single" w:sz="6" w:space="0" w:color="000000"/>
-              <w:bottom w:val="single" w:sz="6" w:space="0" w:color="000000"/>
-            </w:tcBorders>
+            <w:shd w:val="clear" w:color="auto" w:fill="auto"/>
             <w:tcMar>
-              <w:top w:w="100" w:type="dxa"/>
-              <w:left w:w="80" w:type="dxa"/>
-              <w:bottom w:w="100" w:type="dxa"/>
-              <w:right w:w="80" w:type="dxa"/>
+              <w:top w:w="0" w:type="dxa"/>
+              <w:left w:w="75" w:type="dxa"/>
+              <w:bottom w:w="0" w:type="dxa"/>
+              <w:right w:w="75" w:type="dxa"/>
             </w:tcMar>
+            <w:vAlign w:val="center"/>
             <w:hideMark/>
           </w:tcPr>
           <w:p>
             <w:pPr>
-              <w:pStyle w:val="NormalWeb"/>
-              <w:spacing w:before="0" w:beforeAutospacing="0" w:after="0" w:afterAutospacing="0"/>
+              <w:spacing w:line="240" w:lineRule="auto"/>
+              <w:ind w:firstLine="0"/>
               <w:jc w:val="center"/>
               <w:rPr>
                 <w:sz w:val="18"/>
                 <w:szCs w:val="18"/>
-              </w:rPr>
-            </w:pPr>
-            <w:r>
-              <w:rPr>
-                <w:color w:val="202122"/>
-                <w:sz w:val="18"/>
-                <w:szCs w:val="18"/>
-                <w:shd w:val="clear" w:color="auto" w:fill="FFFFFF"/>
+                <w:lang w:val="en-CH"/>
+              </w:rPr>
+            </w:pPr>
+            <w:r>
+              <w:rPr>
+                <w:sz w:val="18"/>
+                <w:szCs w:val="18"/>
+                <w:lang w:val="en-CH"/>
+              </w:rPr>
+              <w:t>0.043</w:t>
+            </w:r>
+          </w:p>
+        </w:tc>
+        <w:tc>
+          <w:tcPr>
+            <w:tcW w:w="0" w:type="auto"/>
+            <w:shd w:val="clear" w:color="auto" w:fill="auto"/>
+            <w:tcMar>
+              <w:top w:w="0" w:type="dxa"/>
+              <w:left w:w="75" w:type="dxa"/>
+              <w:bottom w:w="0" w:type="dxa"/>
+              <w:right w:w="75" w:type="dxa"/>
+            </w:tcMar>
+            <w:vAlign w:val="center"/>
+            <w:hideMark/>
+          </w:tcPr>
+          <w:p>
+            <w:pPr>
+              <w:spacing w:line="240" w:lineRule="auto"/>
+              <w:ind w:firstLine="0"/>
+              <w:jc w:val="center"/>
+              <w:rPr>
+                <w:sz w:val="18"/>
+                <w:szCs w:val="18"/>
+                <w:lang w:val="en-CH"/>
+              </w:rPr>
+            </w:pPr>
+            <w:r>
+              <w:rPr>
+                <w:sz w:val="18"/>
+                <w:szCs w:val="18"/>
+                <w:lang w:val="en-CH"/>
+              </w:rPr>
+              <w:t>0.027</w:t>
+            </w:r>
+          </w:p>
+        </w:tc>
+        <w:tc>
+          <w:tcPr>
+            <w:tcW w:w="0" w:type="auto"/>
+            <w:shd w:val="clear" w:color="auto" w:fill="auto"/>
+            <w:tcMar>
+              <w:top w:w="0" w:type="dxa"/>
+              <w:left w:w="75" w:type="dxa"/>
+              <w:bottom w:w="0" w:type="dxa"/>
+              <w:right w:w="75" w:type="dxa"/>
+            </w:tcMar>
+            <w:vAlign w:val="center"/>
+            <w:hideMark/>
+          </w:tcPr>
+          <w:p>
+            <w:pPr>
+              <w:spacing w:line="240" w:lineRule="auto"/>
+              <w:ind w:firstLine="0"/>
+              <w:jc w:val="center"/>
+              <w:rPr>
+                <w:sz w:val="18"/>
+                <w:szCs w:val="18"/>
+                <w:lang w:val="en-CH"/>
+              </w:rPr>
+            </w:pPr>
+            <w:r>
+              <w:rPr>
+                <w:sz w:val="18"/>
+                <w:szCs w:val="18"/>
+                <w:lang w:val="en-CH"/>
+              </w:rPr>
+              <w:t>0.019</w:t>
+            </w:r>
+          </w:p>
+        </w:tc>
+        <w:tc>
+          <w:tcPr>
+            <w:tcW w:w="0" w:type="auto"/>
+            <w:shd w:val="clear" w:color="auto" w:fill="auto"/>
+            <w:tcMar>
+              <w:top w:w="0" w:type="dxa"/>
+              <w:left w:w="75" w:type="dxa"/>
+              <w:bottom w:w="0" w:type="dxa"/>
+              <w:right w:w="75" w:type="dxa"/>
+            </w:tcMar>
+            <w:vAlign w:val="center"/>
+            <w:hideMark/>
+          </w:tcPr>
+          <w:p>
+            <w:pPr>
+              <w:spacing w:line="240" w:lineRule="auto"/>
+              <w:ind w:firstLine="0"/>
+              <w:jc w:val="center"/>
+              <w:rPr>
+                <w:sz w:val="18"/>
+                <w:szCs w:val="18"/>
+                <w:lang w:val="en-CH"/>
+              </w:rPr>
+            </w:pPr>
+            <w:r>
+              <w:rPr>
+                <w:sz w:val="18"/>
+                <w:szCs w:val="18"/>
+                <w:lang w:val="en-CH"/>
+              </w:rPr>
+              <w:t>0.014</w:t>
+            </w:r>
+          </w:p>
+        </w:tc>
+        <w:tc>
+          <w:tcPr>
+            <w:tcW w:w="0" w:type="auto"/>
+            <w:shd w:val="clear" w:color="auto" w:fill="auto"/>
+            <w:tcMar>
+              <w:top w:w="0" w:type="dxa"/>
+              <w:left w:w="75" w:type="dxa"/>
+              <w:bottom w:w="0" w:type="dxa"/>
+              <w:right w:w="75" w:type="dxa"/>
+            </w:tcMar>
+            <w:vAlign w:val="center"/>
+            <w:hideMark/>
+          </w:tcPr>
+          <w:p>
+            <w:pPr>
+              <w:spacing w:line="240" w:lineRule="auto"/>
+              <w:ind w:firstLine="0"/>
+              <w:jc w:val="center"/>
+              <w:rPr>
+                <w:sz w:val="18"/>
+                <w:szCs w:val="18"/>
+                <w:lang w:val="en-CH"/>
+              </w:rPr>
+            </w:pPr>
+            <w:r>
+              <w:rPr>
+                <w:sz w:val="18"/>
+                <w:szCs w:val="18"/>
+                <w:lang w:val="en-CH"/>
+              </w:rPr>
+              <w:t>0.010</w:t>
+            </w:r>
+          </w:p>
+        </w:tc>
+        <w:tc>
+          <w:tcPr>
+            <w:tcW w:w="0" w:type="auto"/>
+            <w:shd w:val="clear" w:color="auto" w:fill="auto"/>
+            <w:tcMar>
+              <w:top w:w="0" w:type="dxa"/>
+              <w:left w:w="75" w:type="dxa"/>
+              <w:bottom w:w="0" w:type="dxa"/>
+              <w:right w:w="75" w:type="dxa"/>
+            </w:tcMar>
+            <w:vAlign w:val="center"/>
+            <w:hideMark/>
+          </w:tcPr>
+          <w:p>
+            <w:pPr>
+              <w:spacing w:line="240" w:lineRule="auto"/>
+              <w:ind w:firstLine="0"/>
+              <w:jc w:val="center"/>
+              <w:rPr>
+                <w:sz w:val="18"/>
+                <w:szCs w:val="18"/>
+                <w:lang w:val="en-CH"/>
+              </w:rPr>
+            </w:pPr>
+            <w:r>
+              <w:rPr>
+                <w:sz w:val="18"/>
+                <w:szCs w:val="18"/>
+                <w:lang w:val="en-CH"/>
+              </w:rPr>
+              <w:t>0.006</w:t>
+            </w:r>
+          </w:p>
+        </w:tc>
+      </w:tr>
+      <w:tr>
+        <w:trPr>
+          <w:trHeight w:val="301"/>
+        </w:trPr>
+        <w:tc>
+          <w:tcPr>
+            <w:tcW w:w="990" w:type="dxa"/>
+            <w:shd w:val="clear" w:color="auto" w:fill="auto"/>
+            <w:tcMar>
+              <w:top w:w="0" w:type="dxa"/>
+              <w:left w:w="75" w:type="dxa"/>
+              <w:bottom w:w="0" w:type="dxa"/>
+              <w:right w:w="75" w:type="dxa"/>
+            </w:tcMar>
+            <w:vAlign w:val="center"/>
+            <w:hideMark/>
+          </w:tcPr>
+          <w:p>
+            <w:pPr>
+              <w:spacing w:line="240" w:lineRule="auto"/>
+              <w:ind w:firstLine="0"/>
+              <w:rPr>
+                <w:sz w:val="18"/>
+                <w:szCs w:val="18"/>
+                <w:lang w:val="en-CH"/>
+              </w:rPr>
+            </w:pPr>
+            <w:r>
+              <w:rPr>
+                <w:sz w:val="18"/>
+                <w:szCs w:val="18"/>
+                <w:lang w:val="en-CH"/>
               </w:rPr>
               <w:t>50</w:t>
             </w:r>
@@ -5031,1673 +8087,587 @@
         </w:tc>
         <w:tc>
           <w:tcPr>
+            <w:tcW w:w="2070" w:type="dxa"/>
+            <w:vAlign w:val="center"/>
+          </w:tcPr>
+          <w:p>
+            <w:pPr>
+              <w:tabs>
+                <w:tab w:val="decimal" w:pos="349"/>
+              </w:tabs>
+              <w:spacing w:line="240" w:lineRule="auto"/>
+              <w:ind w:firstLine="0"/>
+              <w:jc w:val="center"/>
+              <w:rPr>
+                <w:sz w:val="18"/>
+                <w:szCs w:val="18"/>
+                <w:lang w:val="en-US"/>
+              </w:rPr>
+            </w:pPr>
+            <w:r>
+              <w:rPr>
+                <w:sz w:val="18"/>
+                <w:szCs w:val="18"/>
+                <w:lang w:val="en-CH"/>
+              </w:rPr>
+              <w:t>92.5</w:t>
+            </w:r>
+            <w:r>
+              <w:rPr>
+                <w:sz w:val="18"/>
+                <w:szCs w:val="18"/>
+                <w:lang w:val="en-US"/>
+              </w:rPr>
+              <w:t xml:space="preserve"> %</w:t>
+            </w:r>
+          </w:p>
+        </w:tc>
+        <w:tc>
+          <w:tcPr>
+            <w:tcW w:w="578" w:type="dxa"/>
+            <w:shd w:val="clear" w:color="auto" w:fill="auto"/>
+            <w:tcMar>
+              <w:top w:w="0" w:type="dxa"/>
+              <w:left w:w="75" w:type="dxa"/>
+              <w:bottom w:w="0" w:type="dxa"/>
+              <w:right w:w="75" w:type="dxa"/>
+            </w:tcMar>
+            <w:vAlign w:val="center"/>
+            <w:hideMark/>
+          </w:tcPr>
+          <w:p>
+            <w:pPr>
+              <w:spacing w:line="240" w:lineRule="auto"/>
+              <w:ind w:firstLine="0"/>
+              <w:jc w:val="center"/>
+              <w:rPr>
+                <w:sz w:val="18"/>
+                <w:szCs w:val="18"/>
+                <w:lang w:val="en-CH"/>
+              </w:rPr>
+            </w:pPr>
+            <w:r>
+              <w:rPr>
+                <w:sz w:val="18"/>
+                <w:szCs w:val="18"/>
+                <w:lang w:val="en-CH"/>
+              </w:rPr>
+              <w:t>0.061</w:t>
+            </w:r>
+          </w:p>
+        </w:tc>
+        <w:tc>
+          <w:tcPr>
             <w:tcW w:w="0" w:type="auto"/>
-            <w:tcBorders>
-              <w:top w:val="single" w:sz="6" w:space="0" w:color="000000"/>
-              <w:bottom w:val="single" w:sz="6" w:space="0" w:color="000000"/>
-            </w:tcBorders>
+            <w:shd w:val="clear" w:color="auto" w:fill="auto"/>
             <w:tcMar>
-              <w:top w:w="100" w:type="dxa"/>
-              <w:left w:w="80" w:type="dxa"/>
-              <w:bottom w:w="100" w:type="dxa"/>
-              <w:right w:w="80" w:type="dxa"/>
+              <w:top w:w="0" w:type="dxa"/>
+              <w:left w:w="75" w:type="dxa"/>
+              <w:bottom w:w="0" w:type="dxa"/>
+              <w:right w:w="75" w:type="dxa"/>
             </w:tcMar>
+            <w:vAlign w:val="center"/>
             <w:hideMark/>
           </w:tcPr>
           <w:p>
             <w:pPr>
-              <w:pStyle w:val="NormalWeb"/>
-              <w:spacing w:before="0" w:beforeAutospacing="0" w:after="0" w:afterAutospacing="0"/>
+              <w:spacing w:line="240" w:lineRule="auto"/>
+              <w:ind w:firstLine="0"/>
               <w:jc w:val="center"/>
               <w:rPr>
                 <w:sz w:val="18"/>
                 <w:szCs w:val="18"/>
-              </w:rPr>
-            </w:pPr>
-            <w:r>
-              <w:rPr>
-                <w:color w:val="202122"/>
-                <w:sz w:val="18"/>
-                <w:szCs w:val="18"/>
-                <w:shd w:val="clear" w:color="auto" w:fill="FFFFFF"/>
+                <w:lang w:val="en-CH"/>
+              </w:rPr>
+            </w:pPr>
+            <w:r>
+              <w:rPr>
+                <w:sz w:val="18"/>
+                <w:szCs w:val="18"/>
+                <w:lang w:val="en-CH"/>
+              </w:rPr>
+              <w:t>0.043</w:t>
+            </w:r>
+          </w:p>
+        </w:tc>
+        <w:tc>
+          <w:tcPr>
+            <w:tcW w:w="0" w:type="auto"/>
+            <w:shd w:val="clear" w:color="auto" w:fill="auto"/>
+            <w:tcMar>
+              <w:top w:w="0" w:type="dxa"/>
+              <w:left w:w="75" w:type="dxa"/>
+              <w:bottom w:w="0" w:type="dxa"/>
+              <w:right w:w="75" w:type="dxa"/>
+            </w:tcMar>
+            <w:vAlign w:val="center"/>
+            <w:hideMark/>
+          </w:tcPr>
+          <w:p>
+            <w:pPr>
+              <w:spacing w:line="240" w:lineRule="auto"/>
+              <w:ind w:firstLine="0"/>
+              <w:jc w:val="center"/>
+              <w:rPr>
+                <w:sz w:val="18"/>
+                <w:szCs w:val="18"/>
+                <w:lang w:val="en-CH"/>
+              </w:rPr>
+            </w:pPr>
+            <w:r>
+              <w:rPr>
+                <w:sz w:val="18"/>
+                <w:szCs w:val="18"/>
+                <w:lang w:val="en-CH"/>
+              </w:rPr>
+              <w:t>0.027</w:t>
+            </w:r>
+          </w:p>
+        </w:tc>
+        <w:tc>
+          <w:tcPr>
+            <w:tcW w:w="0" w:type="auto"/>
+            <w:shd w:val="clear" w:color="auto" w:fill="auto"/>
+            <w:tcMar>
+              <w:top w:w="0" w:type="dxa"/>
+              <w:left w:w="75" w:type="dxa"/>
+              <w:bottom w:w="0" w:type="dxa"/>
+              <w:right w:w="75" w:type="dxa"/>
+            </w:tcMar>
+            <w:vAlign w:val="center"/>
+            <w:hideMark/>
+          </w:tcPr>
+          <w:p>
+            <w:pPr>
+              <w:spacing w:line="240" w:lineRule="auto"/>
+              <w:ind w:firstLine="0"/>
+              <w:jc w:val="center"/>
+              <w:rPr>
+                <w:sz w:val="18"/>
+                <w:szCs w:val="18"/>
+                <w:lang w:val="en-CH"/>
+              </w:rPr>
+            </w:pPr>
+            <w:r>
+              <w:rPr>
+                <w:sz w:val="18"/>
+                <w:szCs w:val="18"/>
+                <w:lang w:val="en-CH"/>
+              </w:rPr>
+              <w:t>0.019</w:t>
+            </w:r>
+          </w:p>
+        </w:tc>
+        <w:tc>
+          <w:tcPr>
+            <w:tcW w:w="0" w:type="auto"/>
+            <w:shd w:val="clear" w:color="auto" w:fill="auto"/>
+            <w:tcMar>
+              <w:top w:w="0" w:type="dxa"/>
+              <w:left w:w="75" w:type="dxa"/>
+              <w:bottom w:w="0" w:type="dxa"/>
+              <w:right w:w="75" w:type="dxa"/>
+            </w:tcMar>
+            <w:vAlign w:val="center"/>
+            <w:hideMark/>
+          </w:tcPr>
+          <w:p>
+            <w:pPr>
+              <w:spacing w:line="240" w:lineRule="auto"/>
+              <w:ind w:firstLine="0"/>
+              <w:jc w:val="center"/>
+              <w:rPr>
+                <w:sz w:val="18"/>
+                <w:szCs w:val="18"/>
+                <w:lang w:val="en-CH"/>
+              </w:rPr>
+            </w:pPr>
+            <w:r>
+              <w:rPr>
+                <w:sz w:val="18"/>
+                <w:szCs w:val="18"/>
+                <w:lang w:val="en-CH"/>
+              </w:rPr>
+              <w:t>0.014</w:t>
+            </w:r>
+          </w:p>
+        </w:tc>
+        <w:tc>
+          <w:tcPr>
+            <w:tcW w:w="0" w:type="auto"/>
+            <w:shd w:val="clear" w:color="auto" w:fill="auto"/>
+            <w:tcMar>
+              <w:top w:w="0" w:type="dxa"/>
+              <w:left w:w="75" w:type="dxa"/>
+              <w:bottom w:w="0" w:type="dxa"/>
+              <w:right w:w="75" w:type="dxa"/>
+            </w:tcMar>
+            <w:vAlign w:val="center"/>
+            <w:hideMark/>
+          </w:tcPr>
+          <w:p>
+            <w:pPr>
+              <w:spacing w:line="240" w:lineRule="auto"/>
+              <w:ind w:firstLine="0"/>
+              <w:jc w:val="center"/>
+              <w:rPr>
+                <w:sz w:val="18"/>
+                <w:szCs w:val="18"/>
+                <w:lang w:val="en-CH"/>
+              </w:rPr>
+            </w:pPr>
+            <w:r>
+              <w:rPr>
+                <w:sz w:val="18"/>
+                <w:szCs w:val="18"/>
+                <w:lang w:val="en-CH"/>
+              </w:rPr>
+              <w:t>0.010</w:t>
+            </w:r>
+          </w:p>
+        </w:tc>
+        <w:tc>
+          <w:tcPr>
+            <w:tcW w:w="0" w:type="auto"/>
+            <w:shd w:val="clear" w:color="auto" w:fill="auto"/>
+            <w:tcMar>
+              <w:top w:w="0" w:type="dxa"/>
+              <w:left w:w="75" w:type="dxa"/>
+              <w:bottom w:w="0" w:type="dxa"/>
+              <w:right w:w="75" w:type="dxa"/>
+            </w:tcMar>
+            <w:vAlign w:val="center"/>
+            <w:hideMark/>
+          </w:tcPr>
+          <w:p>
+            <w:pPr>
+              <w:spacing w:line="240" w:lineRule="auto"/>
+              <w:ind w:firstLine="0"/>
+              <w:jc w:val="center"/>
+              <w:rPr>
+                <w:sz w:val="18"/>
+                <w:szCs w:val="18"/>
+                <w:lang w:val="en-CH"/>
+              </w:rPr>
+            </w:pPr>
+            <w:r>
+              <w:rPr>
+                <w:sz w:val="18"/>
+                <w:szCs w:val="18"/>
+                <w:lang w:val="en-CH"/>
+              </w:rPr>
+              <w:t>0.006</w:t>
+            </w:r>
+          </w:p>
+        </w:tc>
+      </w:tr>
+      <w:tr>
+        <w:trPr>
+          <w:trHeight w:val="301"/>
+        </w:trPr>
+        <w:tc>
+          <w:tcPr>
+            <w:tcW w:w="990" w:type="dxa"/>
+            <w:shd w:val="clear" w:color="auto" w:fill="auto"/>
+            <w:tcMar>
+              <w:top w:w="0" w:type="dxa"/>
+              <w:left w:w="75" w:type="dxa"/>
+              <w:bottom w:w="0" w:type="dxa"/>
+              <w:right w:w="75" w:type="dxa"/>
+            </w:tcMar>
+            <w:vAlign w:val="center"/>
+            <w:hideMark/>
+          </w:tcPr>
+          <w:p>
+            <w:pPr>
+              <w:spacing w:line="240" w:lineRule="auto"/>
+              <w:ind w:firstLine="0"/>
+              <w:rPr>
+                <w:sz w:val="18"/>
+                <w:szCs w:val="18"/>
+                <w:lang w:val="en-CH"/>
+              </w:rPr>
+            </w:pPr>
+            <w:r>
+              <w:rPr>
+                <w:sz w:val="18"/>
+                <w:szCs w:val="18"/>
+                <w:lang w:val="en-CH"/>
               </w:rPr>
               <w:t>100</w:t>
             </w:r>
           </w:p>
         </w:tc>
-      </w:tr>
-      <w:tr>
-        <w:trPr>
-          <w:trHeight w:val="178"/>
-        </w:trPr>
+        <w:tc>
+          <w:tcPr>
+            <w:tcW w:w="2070" w:type="dxa"/>
+            <w:vAlign w:val="center"/>
+          </w:tcPr>
+          <w:p>
+            <w:pPr>
+              <w:tabs>
+                <w:tab w:val="decimal" w:pos="349"/>
+              </w:tabs>
+              <w:spacing w:line="240" w:lineRule="auto"/>
+              <w:ind w:firstLine="0"/>
+              <w:jc w:val="center"/>
+              <w:rPr>
+                <w:sz w:val="18"/>
+                <w:szCs w:val="18"/>
+                <w:lang w:val="en-US"/>
+              </w:rPr>
+            </w:pPr>
+            <w:r>
+              <w:rPr>
+                <w:sz w:val="18"/>
+                <w:szCs w:val="18"/>
+                <w:lang w:val="en-CH"/>
+              </w:rPr>
+              <w:t>98.0</w:t>
+            </w:r>
+            <w:r>
+              <w:rPr>
+                <w:sz w:val="18"/>
+                <w:szCs w:val="18"/>
+                <w:lang w:val="en-US"/>
+              </w:rPr>
+              <w:t xml:space="preserve"> %</w:t>
+            </w:r>
+          </w:p>
+        </w:tc>
+        <w:tc>
+          <w:tcPr>
+            <w:tcW w:w="578" w:type="dxa"/>
+            <w:shd w:val="clear" w:color="auto" w:fill="auto"/>
+            <w:tcMar>
+              <w:top w:w="0" w:type="dxa"/>
+              <w:left w:w="75" w:type="dxa"/>
+              <w:bottom w:w="0" w:type="dxa"/>
+              <w:right w:w="75" w:type="dxa"/>
+            </w:tcMar>
+            <w:vAlign w:val="center"/>
+            <w:hideMark/>
+          </w:tcPr>
+          <w:p>
+            <w:pPr>
+              <w:spacing w:line="240" w:lineRule="auto"/>
+              <w:ind w:firstLine="0"/>
+              <w:jc w:val="center"/>
+              <w:rPr>
+                <w:sz w:val="18"/>
+                <w:szCs w:val="18"/>
+                <w:lang w:val="en-CH"/>
+              </w:rPr>
+            </w:pPr>
+            <w:r>
+              <w:rPr>
+                <w:sz w:val="18"/>
+                <w:szCs w:val="18"/>
+                <w:lang w:val="en-CH"/>
+              </w:rPr>
+              <w:t>0.061</w:t>
+            </w:r>
+          </w:p>
+        </w:tc>
         <w:tc>
           <w:tcPr>
             <w:tcW w:w="0" w:type="auto"/>
-            <w:tcBorders>
-              <w:top w:val="single" w:sz="6" w:space="0" w:color="000000"/>
-            </w:tcBorders>
+            <w:shd w:val="clear" w:color="auto" w:fill="auto"/>
             <w:tcMar>
-              <w:top w:w="100" w:type="dxa"/>
-              <w:left w:w="80" w:type="dxa"/>
-              <w:bottom w:w="100" w:type="dxa"/>
-              <w:right w:w="80" w:type="dxa"/>
+              <w:top w:w="0" w:type="dxa"/>
+              <w:left w:w="75" w:type="dxa"/>
+              <w:bottom w:w="0" w:type="dxa"/>
+              <w:right w:w="75" w:type="dxa"/>
             </w:tcMar>
+            <w:vAlign w:val="center"/>
             <w:hideMark/>
           </w:tcPr>
           <w:p>
             <w:pPr>
-              <w:pStyle w:val="NormalWeb"/>
-              <w:spacing w:before="0" w:beforeAutospacing="0" w:after="0" w:afterAutospacing="0"/>
-              <w:rPr>
-                <w:sz w:val="18"/>
-                <w:szCs w:val="18"/>
-              </w:rPr>
-            </w:pPr>
-            <w:r>
-              <w:rPr>
-                <w:color w:val="202122"/>
-                <w:sz w:val="18"/>
-                <w:szCs w:val="18"/>
-                <w:shd w:val="clear" w:color="auto" w:fill="FFFFFF"/>
-              </w:rPr>
-              <w:t>50</w:t>
+              <w:spacing w:line="240" w:lineRule="auto"/>
+              <w:ind w:firstLine="0"/>
+              <w:jc w:val="center"/>
+              <w:rPr>
+                <w:sz w:val="18"/>
+                <w:szCs w:val="18"/>
+                <w:lang w:val="en-CH"/>
+              </w:rPr>
+            </w:pPr>
+            <w:r>
+              <w:rPr>
+                <w:sz w:val="18"/>
+                <w:szCs w:val="18"/>
+                <w:lang w:val="en-CH"/>
+              </w:rPr>
+              <w:t>0.043</w:t>
             </w:r>
           </w:p>
         </w:tc>
         <w:tc>
           <w:tcPr>
             <w:tcW w:w="0" w:type="auto"/>
-            <w:tcBorders>
-              <w:top w:val="single" w:sz="6" w:space="0" w:color="000000"/>
-            </w:tcBorders>
+            <w:shd w:val="clear" w:color="auto" w:fill="auto"/>
             <w:tcMar>
-              <w:top w:w="100" w:type="dxa"/>
-              <w:left w:w="80" w:type="dxa"/>
-              <w:bottom w:w="100" w:type="dxa"/>
-              <w:right w:w="80" w:type="dxa"/>
+              <w:top w:w="0" w:type="dxa"/>
+              <w:left w:w="75" w:type="dxa"/>
+              <w:bottom w:w="0" w:type="dxa"/>
+              <w:right w:w="75" w:type="dxa"/>
             </w:tcMar>
+            <w:vAlign w:val="center"/>
             <w:hideMark/>
           </w:tcPr>
           <w:p>
             <w:pPr>
-              <w:pStyle w:val="NormalWeb"/>
-              <w:spacing w:before="0" w:beforeAutospacing="0" w:after="0" w:afterAutospacing="0"/>
+              <w:spacing w:line="240" w:lineRule="auto"/>
+              <w:ind w:firstLine="0"/>
               <w:jc w:val="center"/>
               <w:rPr>
                 <w:sz w:val="18"/>
                 <w:szCs w:val="18"/>
-              </w:rPr>
-            </w:pPr>
-            <w:r>
-              <w:rPr>
-                <w:color w:val="202122"/>
-                <w:sz w:val="18"/>
-                <w:szCs w:val="18"/>
-                <w:shd w:val="clear" w:color="auto" w:fill="FFFFFF"/>
-              </w:rPr>
-              <w:t>0.076</w:t>
+                <w:lang w:val="en-CH"/>
+              </w:rPr>
+            </w:pPr>
+            <w:r>
+              <w:rPr>
+                <w:sz w:val="18"/>
+                <w:szCs w:val="18"/>
+                <w:lang w:val="en-CH"/>
+              </w:rPr>
+              <w:t>0.027</w:t>
             </w:r>
           </w:p>
         </w:tc>
         <w:tc>
           <w:tcPr>
             <w:tcW w:w="0" w:type="auto"/>
-            <w:tcBorders>
-              <w:top w:val="single" w:sz="6" w:space="0" w:color="000000"/>
-            </w:tcBorders>
+            <w:shd w:val="clear" w:color="auto" w:fill="auto"/>
             <w:tcMar>
-              <w:top w:w="100" w:type="dxa"/>
-              <w:left w:w="80" w:type="dxa"/>
-              <w:bottom w:w="100" w:type="dxa"/>
-              <w:right w:w="80" w:type="dxa"/>
+              <w:top w:w="0" w:type="dxa"/>
+              <w:left w:w="75" w:type="dxa"/>
+              <w:bottom w:w="0" w:type="dxa"/>
+              <w:right w:w="75" w:type="dxa"/>
             </w:tcMar>
+            <w:vAlign w:val="center"/>
             <w:hideMark/>
           </w:tcPr>
           <w:p>
             <w:pPr>
-              <w:pStyle w:val="NormalWeb"/>
-              <w:spacing w:before="0" w:beforeAutospacing="0" w:after="0" w:afterAutospacing="0"/>
+              <w:spacing w:line="240" w:lineRule="auto"/>
+              <w:ind w:firstLine="0"/>
               <w:jc w:val="center"/>
               <w:rPr>
                 <w:sz w:val="18"/>
                 <w:szCs w:val="18"/>
-              </w:rPr>
-            </w:pPr>
-            <w:r>
-              <w:rPr>
-                <w:color w:val="202122"/>
-                <w:sz w:val="18"/>
-                <w:szCs w:val="18"/>
-                <w:shd w:val="clear" w:color="auto" w:fill="FFFFFF"/>
-              </w:rPr>
-              <w:t>0.069</w:t>
+                <w:lang w:val="en-CH"/>
+              </w:rPr>
+            </w:pPr>
+            <w:r>
+              <w:rPr>
+                <w:sz w:val="18"/>
+                <w:szCs w:val="18"/>
+                <w:lang w:val="en-CH"/>
+              </w:rPr>
+              <w:t>0.019</w:t>
             </w:r>
           </w:p>
         </w:tc>
         <w:tc>
           <w:tcPr>
             <w:tcW w:w="0" w:type="auto"/>
-            <w:tcBorders>
-              <w:top w:val="single" w:sz="6" w:space="0" w:color="000000"/>
-            </w:tcBorders>
+            <w:shd w:val="clear" w:color="auto" w:fill="auto"/>
             <w:tcMar>
-              <w:top w:w="100" w:type="dxa"/>
-              <w:left w:w="80" w:type="dxa"/>
-              <w:bottom w:w="100" w:type="dxa"/>
-              <w:right w:w="80" w:type="dxa"/>
+              <w:top w:w="0" w:type="dxa"/>
+              <w:left w:w="75" w:type="dxa"/>
+              <w:bottom w:w="0" w:type="dxa"/>
+              <w:right w:w="75" w:type="dxa"/>
             </w:tcMar>
+            <w:vAlign w:val="center"/>
             <w:hideMark/>
           </w:tcPr>
           <w:p>
             <w:pPr>
-              <w:pStyle w:val="NormalWeb"/>
-              <w:spacing w:before="0" w:beforeAutospacing="0" w:after="0" w:afterAutospacing="0"/>
+              <w:spacing w:line="240" w:lineRule="auto"/>
+              <w:ind w:firstLine="0"/>
               <w:jc w:val="center"/>
               <w:rPr>
                 <w:sz w:val="18"/>
                 <w:szCs w:val="18"/>
-              </w:rPr>
-            </w:pPr>
-            <w:r>
-              <w:rPr>
-                <w:color w:val="202122"/>
-                <w:sz w:val="18"/>
-                <w:szCs w:val="18"/>
-                <w:shd w:val="clear" w:color="auto" w:fill="FFFFFF"/>
-              </w:rPr>
-              <w:t>0.064</w:t>
+                <w:lang w:val="en-CH"/>
+              </w:rPr>
+            </w:pPr>
+            <w:r>
+              <w:rPr>
+                <w:sz w:val="18"/>
+                <w:szCs w:val="18"/>
+                <w:lang w:val="en-CH"/>
+              </w:rPr>
+              <w:t>0.013</w:t>
             </w:r>
           </w:p>
         </w:tc>
         <w:tc>
           <w:tcPr>
             <w:tcW w:w="0" w:type="auto"/>
-            <w:tcBorders>
-              <w:top w:val="single" w:sz="6" w:space="0" w:color="000000"/>
-            </w:tcBorders>
+            <w:shd w:val="clear" w:color="auto" w:fill="auto"/>
             <w:tcMar>
-              <w:top w:w="100" w:type="dxa"/>
-              <w:left w:w="80" w:type="dxa"/>
-              <w:bottom w:w="100" w:type="dxa"/>
-              <w:right w:w="80" w:type="dxa"/>
+              <w:top w:w="0" w:type="dxa"/>
+              <w:left w:w="75" w:type="dxa"/>
+              <w:bottom w:w="0" w:type="dxa"/>
+              <w:right w:w="75" w:type="dxa"/>
             </w:tcMar>
+            <w:vAlign w:val="center"/>
             <w:hideMark/>
           </w:tcPr>
           <w:p>
             <w:pPr>
-              <w:pStyle w:val="NormalWeb"/>
-              <w:spacing w:before="0" w:beforeAutospacing="0" w:after="0" w:afterAutospacing="0"/>
+              <w:spacing w:line="240" w:lineRule="auto"/>
+              <w:ind w:firstLine="0"/>
               <w:jc w:val="center"/>
               <w:rPr>
                 <w:sz w:val="18"/>
                 <w:szCs w:val="18"/>
-              </w:rPr>
-            </w:pPr>
-            <w:r>
-              <w:rPr>
-                <w:color w:val="202122"/>
-                <w:sz w:val="18"/>
-                <w:szCs w:val="18"/>
-                <w:shd w:val="clear" w:color="auto" w:fill="FFFFFF"/>
-              </w:rPr>
-              <w:t>0.062</w:t>
+                <w:lang w:val="en-CH"/>
+              </w:rPr>
+            </w:pPr>
+            <w:r>
+              <w:rPr>
+                <w:sz w:val="18"/>
+                <w:szCs w:val="18"/>
+                <w:lang w:val="en-CH"/>
+              </w:rPr>
+              <w:t>0.010</w:t>
             </w:r>
           </w:p>
         </w:tc>
         <w:tc>
           <w:tcPr>
             <w:tcW w:w="0" w:type="auto"/>
-            <w:tcBorders>
-              <w:top w:val="single" w:sz="6" w:space="0" w:color="000000"/>
-            </w:tcBorders>
+            <w:shd w:val="clear" w:color="auto" w:fill="auto"/>
             <w:tcMar>
-              <w:top w:w="100" w:type="dxa"/>
-              <w:left w:w="80" w:type="dxa"/>
-              <w:bottom w:w="100" w:type="dxa"/>
-              <w:right w:w="80" w:type="dxa"/>
+              <w:top w:w="0" w:type="dxa"/>
+              <w:left w:w="75" w:type="dxa"/>
+              <w:bottom w:w="0" w:type="dxa"/>
+              <w:right w:w="75" w:type="dxa"/>
             </w:tcMar>
+            <w:vAlign w:val="center"/>
             <w:hideMark/>
           </w:tcPr>
           <w:p>
             <w:pPr>
-              <w:pStyle w:val="NormalWeb"/>
-              <w:spacing w:before="0" w:beforeAutospacing="0" w:after="0" w:afterAutospacing="0"/>
+              <w:spacing w:line="240" w:lineRule="auto"/>
+              <w:ind w:firstLine="0"/>
               <w:jc w:val="center"/>
               <w:rPr>
                 <w:sz w:val="18"/>
                 <w:szCs w:val="18"/>
-              </w:rPr>
-            </w:pPr>
-            <w:r>
-              <w:rPr>
-                <w:color w:val="202122"/>
-                <w:sz w:val="18"/>
-                <w:szCs w:val="18"/>
-                <w:shd w:val="clear" w:color="auto" w:fill="FFFFFF"/>
-              </w:rPr>
-              <w:t>0.061</w:t>
-            </w:r>
-          </w:p>
-        </w:tc>
-        <w:tc>
-          <w:tcPr>
-            <w:tcW w:w="0" w:type="auto"/>
-            <w:tcBorders>
-              <w:top w:val="single" w:sz="6" w:space="0" w:color="000000"/>
-            </w:tcBorders>
-            <w:tcMar>
-              <w:top w:w="100" w:type="dxa"/>
-              <w:left w:w="80" w:type="dxa"/>
-              <w:bottom w:w="100" w:type="dxa"/>
-              <w:right w:w="80" w:type="dxa"/>
-            </w:tcMar>
-            <w:hideMark/>
-          </w:tcPr>
-          <w:p>
-            <w:pPr>
-              <w:pStyle w:val="NormalWeb"/>
-              <w:spacing w:before="0" w:beforeAutospacing="0" w:after="0" w:afterAutospacing="0"/>
-              <w:jc w:val="center"/>
-              <w:rPr>
-                <w:sz w:val="18"/>
-                <w:szCs w:val="18"/>
-              </w:rPr>
-            </w:pPr>
-            <w:r>
-              <w:rPr>
-                <w:color w:val="202122"/>
-                <w:sz w:val="18"/>
-                <w:szCs w:val="18"/>
-                <w:shd w:val="clear" w:color="auto" w:fill="FFFFFF"/>
-              </w:rPr>
-              <w:t>0.061</w:t>
-            </w:r>
-          </w:p>
-        </w:tc>
-      </w:tr>
-      <w:tr>
-        <w:trPr>
-          <w:trHeight w:val="173"/>
-        </w:trPr>
-        <w:tc>
-          <w:tcPr>
-            <w:tcW w:w="0" w:type="auto"/>
-            <w:tcMar>
-              <w:top w:w="100" w:type="dxa"/>
-              <w:left w:w="80" w:type="dxa"/>
-              <w:bottom w:w="100" w:type="dxa"/>
-              <w:right w:w="80" w:type="dxa"/>
-            </w:tcMar>
-            <w:hideMark/>
-          </w:tcPr>
-          <w:p>
-            <w:pPr>
-              <w:pStyle w:val="NormalWeb"/>
-              <w:spacing w:before="0" w:beforeAutospacing="0" w:after="0" w:afterAutospacing="0"/>
-              <w:rPr>
-                <w:sz w:val="18"/>
-                <w:szCs w:val="18"/>
-              </w:rPr>
-            </w:pPr>
-            <w:r>
-              <w:rPr>
-                <w:color w:val="202122"/>
-                <w:sz w:val="18"/>
-                <w:szCs w:val="18"/>
-                <w:shd w:val="clear" w:color="auto" w:fill="FFFFFF"/>
-              </w:rPr>
-              <w:t>100</w:t>
-            </w:r>
-          </w:p>
-        </w:tc>
-        <w:tc>
-          <w:tcPr>
-            <w:tcW w:w="0" w:type="auto"/>
-            <w:tcMar>
-              <w:top w:w="100" w:type="dxa"/>
-              <w:left w:w="80" w:type="dxa"/>
-              <w:bottom w:w="100" w:type="dxa"/>
-              <w:right w:w="80" w:type="dxa"/>
-            </w:tcMar>
-            <w:hideMark/>
-          </w:tcPr>
-          <w:p>
-            <w:pPr>
-              <w:pStyle w:val="NormalWeb"/>
-              <w:spacing w:before="0" w:beforeAutospacing="0" w:after="0" w:afterAutospacing="0"/>
-              <w:jc w:val="center"/>
-              <w:rPr>
-                <w:sz w:val="18"/>
-                <w:szCs w:val="18"/>
-              </w:rPr>
-            </w:pPr>
-            <w:r>
-              <w:rPr>
-                <w:color w:val="202122"/>
-                <w:sz w:val="18"/>
-                <w:szCs w:val="18"/>
-                <w:shd w:val="clear" w:color="auto" w:fill="FFFFFF"/>
-              </w:rPr>
-              <w:t>0.053</w:t>
-            </w:r>
-          </w:p>
-        </w:tc>
-        <w:tc>
-          <w:tcPr>
-            <w:tcW w:w="0" w:type="auto"/>
-            <w:tcMar>
-              <w:top w:w="100" w:type="dxa"/>
-              <w:left w:w="80" w:type="dxa"/>
-              <w:bottom w:w="100" w:type="dxa"/>
-              <w:right w:w="80" w:type="dxa"/>
-            </w:tcMar>
-            <w:hideMark/>
-          </w:tcPr>
-          <w:p>
-            <w:pPr>
-              <w:pStyle w:val="NormalWeb"/>
-              <w:spacing w:before="0" w:beforeAutospacing="0" w:after="0" w:afterAutospacing="0"/>
-              <w:jc w:val="center"/>
-              <w:rPr>
-                <w:sz w:val="18"/>
-                <w:szCs w:val="18"/>
-              </w:rPr>
-            </w:pPr>
-            <w:r>
-              <w:rPr>
-                <w:color w:val="202122"/>
-                <w:sz w:val="18"/>
-                <w:szCs w:val="18"/>
-                <w:shd w:val="clear" w:color="auto" w:fill="FFFFFF"/>
-              </w:rPr>
-              <w:t>0.048</w:t>
-            </w:r>
-          </w:p>
-        </w:tc>
-        <w:tc>
-          <w:tcPr>
-            <w:tcW w:w="0" w:type="auto"/>
-            <w:tcMar>
-              <w:top w:w="100" w:type="dxa"/>
-              <w:left w:w="80" w:type="dxa"/>
-              <w:bottom w:w="100" w:type="dxa"/>
-              <w:right w:w="80" w:type="dxa"/>
-            </w:tcMar>
-            <w:hideMark/>
-          </w:tcPr>
-          <w:p>
-            <w:pPr>
-              <w:pStyle w:val="NormalWeb"/>
-              <w:spacing w:before="0" w:beforeAutospacing="0" w:after="0" w:afterAutospacing="0"/>
-              <w:jc w:val="center"/>
-              <w:rPr>
-                <w:sz w:val="18"/>
-                <w:szCs w:val="18"/>
-              </w:rPr>
-            </w:pPr>
-            <w:r>
-              <w:rPr>
-                <w:color w:val="202122"/>
-                <w:sz w:val="18"/>
-                <w:szCs w:val="18"/>
-                <w:shd w:val="clear" w:color="auto" w:fill="FFFFFF"/>
-              </w:rPr>
-              <w:t>0.045</w:t>
-            </w:r>
-          </w:p>
-        </w:tc>
-        <w:tc>
-          <w:tcPr>
-            <w:tcW w:w="0" w:type="auto"/>
-            <w:tcMar>
-              <w:top w:w="100" w:type="dxa"/>
-              <w:left w:w="80" w:type="dxa"/>
-              <w:bottom w:w="100" w:type="dxa"/>
-              <w:right w:w="80" w:type="dxa"/>
-            </w:tcMar>
-            <w:hideMark/>
-          </w:tcPr>
-          <w:p>
-            <w:pPr>
-              <w:pStyle w:val="NormalWeb"/>
-              <w:spacing w:before="0" w:beforeAutospacing="0" w:after="0" w:afterAutospacing="0"/>
-              <w:jc w:val="center"/>
-              <w:rPr>
-                <w:sz w:val="18"/>
-                <w:szCs w:val="18"/>
-              </w:rPr>
-            </w:pPr>
-            <w:r>
-              <w:rPr>
-                <w:color w:val="202122"/>
-                <w:sz w:val="18"/>
-                <w:szCs w:val="18"/>
-                <w:shd w:val="clear" w:color="auto" w:fill="FFFFFF"/>
-              </w:rPr>
-              <w:t>0.043</w:t>
-            </w:r>
-          </w:p>
-        </w:tc>
-        <w:tc>
-          <w:tcPr>
-            <w:tcW w:w="0" w:type="auto"/>
-            <w:tcMar>
-              <w:top w:w="100" w:type="dxa"/>
-              <w:left w:w="80" w:type="dxa"/>
-              <w:bottom w:w="100" w:type="dxa"/>
-              <w:right w:w="80" w:type="dxa"/>
-            </w:tcMar>
-            <w:hideMark/>
-          </w:tcPr>
-          <w:p>
-            <w:pPr>
-              <w:pStyle w:val="NormalWeb"/>
-              <w:spacing w:before="0" w:beforeAutospacing="0" w:after="0" w:afterAutospacing="0"/>
-              <w:jc w:val="center"/>
-              <w:rPr>
-                <w:sz w:val="18"/>
-                <w:szCs w:val="18"/>
-              </w:rPr>
-            </w:pPr>
-            <w:r>
-              <w:rPr>
-                <w:color w:val="202122"/>
-                <w:sz w:val="18"/>
-                <w:szCs w:val="18"/>
-                <w:shd w:val="clear" w:color="auto" w:fill="FFFFFF"/>
-              </w:rPr>
-              <w:t>0.043</w:t>
-            </w:r>
-          </w:p>
-        </w:tc>
-        <w:tc>
-          <w:tcPr>
-            <w:tcW w:w="0" w:type="auto"/>
-            <w:tcMar>
-              <w:top w:w="100" w:type="dxa"/>
-              <w:left w:w="80" w:type="dxa"/>
-              <w:bottom w:w="100" w:type="dxa"/>
-              <w:right w:w="80" w:type="dxa"/>
-            </w:tcMar>
-            <w:hideMark/>
-          </w:tcPr>
-          <w:p>
-            <w:pPr>
-              <w:pStyle w:val="NormalWeb"/>
-              <w:spacing w:before="0" w:beforeAutospacing="0" w:after="0" w:afterAutospacing="0"/>
-              <w:jc w:val="center"/>
-              <w:rPr>
-                <w:sz w:val="18"/>
-                <w:szCs w:val="18"/>
-              </w:rPr>
-            </w:pPr>
-            <w:r>
-              <w:rPr>
-                <w:color w:val="202122"/>
-                <w:sz w:val="18"/>
-                <w:szCs w:val="18"/>
-                <w:shd w:val="clear" w:color="auto" w:fill="FFFFFF"/>
-              </w:rPr>
-              <w:t>0.043</w:t>
-            </w:r>
-          </w:p>
-        </w:tc>
-      </w:tr>
-      <w:tr>
-        <w:trPr>
-          <w:trHeight w:val="173"/>
-        </w:trPr>
-        <w:tc>
-          <w:tcPr>
-            <w:tcW w:w="0" w:type="auto"/>
-            <w:tcMar>
-              <w:top w:w="100" w:type="dxa"/>
-              <w:left w:w="80" w:type="dxa"/>
-              <w:bottom w:w="100" w:type="dxa"/>
-              <w:right w:w="80" w:type="dxa"/>
-            </w:tcMar>
-            <w:hideMark/>
-          </w:tcPr>
-          <w:p>
-            <w:pPr>
-              <w:pStyle w:val="NormalWeb"/>
-              <w:spacing w:before="0" w:beforeAutospacing="0" w:after="0" w:afterAutospacing="0"/>
-              <w:rPr>
-                <w:sz w:val="18"/>
-                <w:szCs w:val="18"/>
-              </w:rPr>
-            </w:pPr>
-            <w:r>
-              <w:rPr>
-                <w:color w:val="202122"/>
-                <w:sz w:val="18"/>
-                <w:szCs w:val="18"/>
-                <w:shd w:val="clear" w:color="auto" w:fill="FFFFFF"/>
-              </w:rPr>
-              <w:t>250</w:t>
-            </w:r>
-          </w:p>
-        </w:tc>
-        <w:tc>
-          <w:tcPr>
-            <w:tcW w:w="0" w:type="auto"/>
-            <w:tcMar>
-              <w:top w:w="100" w:type="dxa"/>
-              <w:left w:w="80" w:type="dxa"/>
-              <w:bottom w:w="100" w:type="dxa"/>
-              <w:right w:w="80" w:type="dxa"/>
-            </w:tcMar>
-            <w:hideMark/>
-          </w:tcPr>
-          <w:p>
-            <w:pPr>
-              <w:pStyle w:val="NormalWeb"/>
-              <w:spacing w:before="0" w:beforeAutospacing="0" w:after="0" w:afterAutospacing="0"/>
-              <w:jc w:val="center"/>
-              <w:rPr>
-                <w:sz w:val="18"/>
-                <w:szCs w:val="18"/>
-              </w:rPr>
-            </w:pPr>
-            <w:r>
-              <w:rPr>
-                <w:color w:val="202122"/>
-                <w:sz w:val="18"/>
-                <w:szCs w:val="18"/>
-                <w:shd w:val="clear" w:color="auto" w:fill="FFFFFF"/>
-              </w:rPr>
-              <w:t>0.033</w:t>
-            </w:r>
-          </w:p>
-        </w:tc>
-        <w:tc>
-          <w:tcPr>
-            <w:tcW w:w="0" w:type="auto"/>
-            <w:tcMar>
-              <w:top w:w="100" w:type="dxa"/>
-              <w:left w:w="80" w:type="dxa"/>
-              <w:bottom w:w="100" w:type="dxa"/>
-              <w:right w:w="80" w:type="dxa"/>
-            </w:tcMar>
-            <w:hideMark/>
-          </w:tcPr>
-          <w:p>
-            <w:pPr>
-              <w:pStyle w:val="NormalWeb"/>
-              <w:spacing w:before="0" w:beforeAutospacing="0" w:after="0" w:afterAutospacing="0"/>
-              <w:jc w:val="center"/>
-              <w:rPr>
-                <w:sz w:val="18"/>
-                <w:szCs w:val="18"/>
-              </w:rPr>
-            </w:pPr>
-            <w:r>
-              <w:rPr>
-                <w:color w:val="202122"/>
-                <w:sz w:val="18"/>
-                <w:szCs w:val="18"/>
-                <w:shd w:val="clear" w:color="auto" w:fill="FFFFFF"/>
-              </w:rPr>
-              <w:t>0.030</w:t>
-            </w:r>
-          </w:p>
-        </w:tc>
-        <w:tc>
-          <w:tcPr>
-            <w:tcW w:w="0" w:type="auto"/>
-            <w:tcMar>
-              <w:top w:w="100" w:type="dxa"/>
-              <w:left w:w="80" w:type="dxa"/>
-              <w:bottom w:w="100" w:type="dxa"/>
-              <w:right w:w="80" w:type="dxa"/>
-            </w:tcMar>
-            <w:hideMark/>
-          </w:tcPr>
-          <w:p>
-            <w:pPr>
-              <w:pStyle w:val="NormalWeb"/>
-              <w:spacing w:before="0" w:beforeAutospacing="0" w:after="0" w:afterAutospacing="0"/>
-              <w:jc w:val="center"/>
-              <w:rPr>
-                <w:sz w:val="18"/>
-                <w:szCs w:val="18"/>
-              </w:rPr>
-            </w:pPr>
-            <w:r>
-              <w:rPr>
-                <w:color w:val="202122"/>
-                <w:sz w:val="18"/>
-                <w:szCs w:val="18"/>
-                <w:shd w:val="clear" w:color="auto" w:fill="FFFFFF"/>
-              </w:rPr>
-              <w:t>0.028</w:t>
-            </w:r>
-          </w:p>
-        </w:tc>
-        <w:tc>
-          <w:tcPr>
-            <w:tcW w:w="0" w:type="auto"/>
-            <w:tcMar>
-              <w:top w:w="100" w:type="dxa"/>
-              <w:left w:w="80" w:type="dxa"/>
-              <w:bottom w:w="100" w:type="dxa"/>
-              <w:right w:w="80" w:type="dxa"/>
-            </w:tcMar>
-            <w:hideMark/>
-          </w:tcPr>
-          <w:p>
-            <w:pPr>
-              <w:pStyle w:val="NormalWeb"/>
-              <w:spacing w:before="0" w:beforeAutospacing="0" w:after="0" w:afterAutospacing="0"/>
-              <w:jc w:val="center"/>
-              <w:rPr>
-                <w:sz w:val="18"/>
-                <w:szCs w:val="18"/>
-              </w:rPr>
-            </w:pPr>
-            <w:r>
-              <w:rPr>
-                <w:color w:val="202122"/>
-                <w:sz w:val="18"/>
-                <w:szCs w:val="18"/>
-                <w:shd w:val="clear" w:color="auto" w:fill="FFFFFF"/>
-              </w:rPr>
-              <w:t>0.027</w:t>
-            </w:r>
-          </w:p>
-        </w:tc>
-        <w:tc>
-          <w:tcPr>
-            <w:tcW w:w="0" w:type="auto"/>
-            <w:tcMar>
-              <w:top w:w="100" w:type="dxa"/>
-              <w:left w:w="80" w:type="dxa"/>
-              <w:bottom w:w="100" w:type="dxa"/>
-              <w:right w:w="80" w:type="dxa"/>
-            </w:tcMar>
-            <w:hideMark/>
-          </w:tcPr>
-          <w:p>
-            <w:pPr>
-              <w:pStyle w:val="NormalWeb"/>
-              <w:spacing w:before="0" w:beforeAutospacing="0" w:after="0" w:afterAutospacing="0"/>
-              <w:jc w:val="center"/>
-              <w:rPr>
-                <w:sz w:val="18"/>
-                <w:szCs w:val="18"/>
-              </w:rPr>
-            </w:pPr>
-            <w:r>
-              <w:rPr>
-                <w:color w:val="202122"/>
-                <w:sz w:val="18"/>
-                <w:szCs w:val="18"/>
-                <w:shd w:val="clear" w:color="auto" w:fill="FFFFFF"/>
-              </w:rPr>
-              <w:t>0.027</w:t>
-            </w:r>
-          </w:p>
-        </w:tc>
-        <w:tc>
-          <w:tcPr>
-            <w:tcW w:w="0" w:type="auto"/>
-            <w:tcMar>
-              <w:top w:w="100" w:type="dxa"/>
-              <w:left w:w="80" w:type="dxa"/>
-              <w:bottom w:w="100" w:type="dxa"/>
-              <w:right w:w="80" w:type="dxa"/>
-            </w:tcMar>
-            <w:hideMark/>
-          </w:tcPr>
-          <w:p>
-            <w:pPr>
-              <w:pStyle w:val="NormalWeb"/>
-              <w:spacing w:before="0" w:beforeAutospacing="0" w:after="0" w:afterAutospacing="0"/>
-              <w:jc w:val="center"/>
-              <w:rPr>
-                <w:sz w:val="18"/>
-                <w:szCs w:val="18"/>
-              </w:rPr>
-            </w:pPr>
-            <w:r>
-              <w:rPr>
-                <w:color w:val="202122"/>
-                <w:sz w:val="18"/>
-                <w:szCs w:val="18"/>
-                <w:shd w:val="clear" w:color="auto" w:fill="FFFFFF"/>
-              </w:rPr>
-              <w:t>0.027</w:t>
-            </w:r>
-          </w:p>
-        </w:tc>
-      </w:tr>
-      <w:tr>
-        <w:trPr>
-          <w:trHeight w:val="173"/>
-        </w:trPr>
-        <w:tc>
-          <w:tcPr>
-            <w:tcW w:w="0" w:type="auto"/>
-            <w:tcMar>
-              <w:top w:w="100" w:type="dxa"/>
-              <w:left w:w="80" w:type="dxa"/>
-              <w:bottom w:w="100" w:type="dxa"/>
-              <w:right w:w="80" w:type="dxa"/>
-            </w:tcMar>
-            <w:hideMark/>
-          </w:tcPr>
-          <w:p>
-            <w:pPr>
-              <w:pStyle w:val="NormalWeb"/>
-              <w:spacing w:before="0" w:beforeAutospacing="0" w:after="0" w:afterAutospacing="0"/>
-              <w:rPr>
-                <w:sz w:val="18"/>
-                <w:szCs w:val="18"/>
-              </w:rPr>
-            </w:pPr>
-            <w:r>
-              <w:rPr>
-                <w:color w:val="202122"/>
-                <w:sz w:val="18"/>
-                <w:szCs w:val="18"/>
-                <w:shd w:val="clear" w:color="auto" w:fill="FFFFFF"/>
-              </w:rPr>
-              <w:t>500</w:t>
-            </w:r>
-          </w:p>
-        </w:tc>
-        <w:tc>
-          <w:tcPr>
-            <w:tcW w:w="0" w:type="auto"/>
-            <w:tcMar>
-              <w:top w:w="100" w:type="dxa"/>
-              <w:left w:w="80" w:type="dxa"/>
-              <w:bottom w:w="100" w:type="dxa"/>
-              <w:right w:w="80" w:type="dxa"/>
-            </w:tcMar>
-            <w:hideMark/>
-          </w:tcPr>
-          <w:p>
-            <w:pPr>
-              <w:pStyle w:val="NormalWeb"/>
-              <w:spacing w:before="0" w:beforeAutospacing="0" w:after="0" w:afterAutospacing="0"/>
-              <w:jc w:val="center"/>
-              <w:rPr>
-                <w:sz w:val="18"/>
-                <w:szCs w:val="18"/>
-              </w:rPr>
-            </w:pPr>
-            <w:r>
-              <w:rPr>
-                <w:color w:val="202122"/>
-                <w:sz w:val="18"/>
-                <w:szCs w:val="18"/>
-                <w:shd w:val="clear" w:color="auto" w:fill="FFFFFF"/>
-              </w:rPr>
-              <w:t>0.023</w:t>
-            </w:r>
-          </w:p>
-        </w:tc>
-        <w:tc>
-          <w:tcPr>
-            <w:tcW w:w="0" w:type="auto"/>
-            <w:tcMar>
-              <w:top w:w="100" w:type="dxa"/>
-              <w:left w:w="80" w:type="dxa"/>
-              <w:bottom w:w="100" w:type="dxa"/>
-              <w:right w:w="80" w:type="dxa"/>
-            </w:tcMar>
-            <w:hideMark/>
-          </w:tcPr>
-          <w:p>
-            <w:pPr>
-              <w:pStyle w:val="NormalWeb"/>
-              <w:spacing w:before="0" w:beforeAutospacing="0" w:after="0" w:afterAutospacing="0"/>
-              <w:jc w:val="center"/>
-              <w:rPr>
-                <w:sz w:val="18"/>
-                <w:szCs w:val="18"/>
-              </w:rPr>
-            </w:pPr>
-            <w:r>
-              <w:rPr>
-                <w:color w:val="202122"/>
-                <w:sz w:val="18"/>
-                <w:szCs w:val="18"/>
-                <w:shd w:val="clear" w:color="auto" w:fill="FFFFFF"/>
-              </w:rPr>
-              <w:t>0.021</w:t>
-            </w:r>
-          </w:p>
-        </w:tc>
-        <w:tc>
-          <w:tcPr>
-            <w:tcW w:w="0" w:type="auto"/>
-            <w:tcMar>
-              <w:top w:w="100" w:type="dxa"/>
-              <w:left w:w="80" w:type="dxa"/>
-              <w:bottom w:w="100" w:type="dxa"/>
-              <w:right w:w="80" w:type="dxa"/>
-            </w:tcMar>
-            <w:hideMark/>
-          </w:tcPr>
-          <w:p>
-            <w:pPr>
-              <w:pStyle w:val="NormalWeb"/>
-              <w:spacing w:before="0" w:beforeAutospacing="0" w:after="0" w:afterAutospacing="0"/>
-              <w:jc w:val="center"/>
-              <w:rPr>
-                <w:sz w:val="18"/>
-                <w:szCs w:val="18"/>
-              </w:rPr>
-            </w:pPr>
-            <w:r>
-              <w:rPr>
-                <w:color w:val="202122"/>
-                <w:sz w:val="18"/>
-                <w:szCs w:val="18"/>
-                <w:shd w:val="clear" w:color="auto" w:fill="FFFFFF"/>
-              </w:rPr>
-              <w:t>0.020</w:t>
-            </w:r>
-          </w:p>
-        </w:tc>
-        <w:tc>
-          <w:tcPr>
-            <w:tcW w:w="0" w:type="auto"/>
-            <w:tcMar>
-              <w:top w:w="100" w:type="dxa"/>
-              <w:left w:w="80" w:type="dxa"/>
-              <w:bottom w:w="100" w:type="dxa"/>
-              <w:right w:w="80" w:type="dxa"/>
-            </w:tcMar>
-            <w:hideMark/>
-          </w:tcPr>
-          <w:p>
-            <w:pPr>
-              <w:pStyle w:val="NormalWeb"/>
-              <w:spacing w:before="0" w:beforeAutospacing="0" w:after="0" w:afterAutospacing="0"/>
-              <w:jc w:val="center"/>
-              <w:rPr>
-                <w:sz w:val="18"/>
-                <w:szCs w:val="18"/>
-              </w:rPr>
-            </w:pPr>
-            <w:r>
-              <w:rPr>
-                <w:color w:val="202122"/>
-                <w:sz w:val="18"/>
-                <w:szCs w:val="18"/>
-                <w:shd w:val="clear" w:color="auto" w:fill="FFFFFF"/>
-              </w:rPr>
-              <w:t>0.019</w:t>
-            </w:r>
-          </w:p>
-        </w:tc>
-        <w:tc>
-          <w:tcPr>
-            <w:tcW w:w="0" w:type="auto"/>
-            <w:tcMar>
-              <w:top w:w="100" w:type="dxa"/>
-              <w:left w:w="80" w:type="dxa"/>
-              <w:bottom w:w="100" w:type="dxa"/>
-              <w:right w:w="80" w:type="dxa"/>
-            </w:tcMar>
-            <w:hideMark/>
-          </w:tcPr>
-          <w:p>
-            <w:pPr>
-              <w:pStyle w:val="NormalWeb"/>
-              <w:spacing w:before="0" w:beforeAutospacing="0" w:after="0" w:afterAutospacing="0"/>
-              <w:jc w:val="center"/>
-              <w:rPr>
-                <w:sz w:val="18"/>
-                <w:szCs w:val="18"/>
-              </w:rPr>
-            </w:pPr>
-            <w:r>
-              <w:rPr>
-                <w:color w:val="202122"/>
-                <w:sz w:val="18"/>
-                <w:szCs w:val="18"/>
-                <w:shd w:val="clear" w:color="auto" w:fill="FFFFFF"/>
-              </w:rPr>
-              <w:t>0.019</w:t>
-            </w:r>
-          </w:p>
-        </w:tc>
-        <w:tc>
-          <w:tcPr>
-            <w:tcW w:w="0" w:type="auto"/>
-            <w:tcMar>
-              <w:top w:w="100" w:type="dxa"/>
-              <w:left w:w="80" w:type="dxa"/>
-              <w:bottom w:w="100" w:type="dxa"/>
-              <w:right w:w="80" w:type="dxa"/>
-            </w:tcMar>
-            <w:hideMark/>
-          </w:tcPr>
-          <w:p>
-            <w:pPr>
-              <w:pStyle w:val="NormalWeb"/>
-              <w:spacing w:before="0" w:beforeAutospacing="0" w:after="0" w:afterAutospacing="0"/>
-              <w:jc w:val="center"/>
-              <w:rPr>
-                <w:sz w:val="18"/>
-                <w:szCs w:val="18"/>
-              </w:rPr>
-            </w:pPr>
-            <w:r>
-              <w:rPr>
-                <w:color w:val="202122"/>
-                <w:sz w:val="18"/>
-                <w:szCs w:val="18"/>
-                <w:shd w:val="clear" w:color="auto" w:fill="FFFFFF"/>
-              </w:rPr>
-              <w:t>0.019</w:t>
-            </w:r>
-          </w:p>
-        </w:tc>
-      </w:tr>
-      <w:tr>
-        <w:trPr>
-          <w:trHeight w:val="173"/>
-        </w:trPr>
-        <w:tc>
-          <w:tcPr>
-            <w:tcW w:w="0" w:type="auto"/>
-            <w:tcMar>
-              <w:top w:w="100" w:type="dxa"/>
-              <w:left w:w="80" w:type="dxa"/>
-              <w:bottom w:w="100" w:type="dxa"/>
-              <w:right w:w="80" w:type="dxa"/>
-            </w:tcMar>
-            <w:hideMark/>
-          </w:tcPr>
-          <w:p>
-            <w:pPr>
-              <w:pStyle w:val="NormalWeb"/>
-              <w:spacing w:before="0" w:beforeAutospacing="0" w:after="0" w:afterAutospacing="0"/>
-              <w:rPr>
-                <w:sz w:val="18"/>
-                <w:szCs w:val="18"/>
-              </w:rPr>
-            </w:pPr>
-            <w:r>
-              <w:rPr>
-                <w:color w:val="202122"/>
-                <w:sz w:val="18"/>
-                <w:szCs w:val="18"/>
-                <w:shd w:val="clear" w:color="auto" w:fill="FFFFFF"/>
-              </w:rPr>
-              <w:t>1000</w:t>
-            </w:r>
-          </w:p>
-        </w:tc>
-        <w:tc>
-          <w:tcPr>
-            <w:tcW w:w="0" w:type="auto"/>
-            <w:tcMar>
-              <w:top w:w="100" w:type="dxa"/>
-              <w:left w:w="80" w:type="dxa"/>
-              <w:bottom w:w="100" w:type="dxa"/>
-              <w:right w:w="80" w:type="dxa"/>
-            </w:tcMar>
-            <w:hideMark/>
-          </w:tcPr>
-          <w:p>
-            <w:pPr>
-              <w:pStyle w:val="NormalWeb"/>
-              <w:spacing w:before="0" w:beforeAutospacing="0" w:after="0" w:afterAutospacing="0"/>
-              <w:jc w:val="center"/>
-              <w:rPr>
-                <w:sz w:val="18"/>
-                <w:szCs w:val="18"/>
-              </w:rPr>
-            </w:pPr>
-            <w:r>
-              <w:rPr>
-                <w:color w:val="202122"/>
-                <w:sz w:val="18"/>
-                <w:szCs w:val="18"/>
-                <w:shd w:val="clear" w:color="auto" w:fill="FFFFFF"/>
-              </w:rPr>
-              <w:t>0.016</w:t>
-            </w:r>
-          </w:p>
-        </w:tc>
-        <w:tc>
-          <w:tcPr>
-            <w:tcW w:w="0" w:type="auto"/>
-            <w:tcMar>
-              <w:top w:w="100" w:type="dxa"/>
-              <w:left w:w="80" w:type="dxa"/>
-              <w:bottom w:w="100" w:type="dxa"/>
-              <w:right w:w="80" w:type="dxa"/>
-            </w:tcMar>
-            <w:hideMark/>
-          </w:tcPr>
-          <w:p>
-            <w:pPr>
-              <w:pStyle w:val="NormalWeb"/>
-              <w:spacing w:before="0" w:beforeAutospacing="0" w:after="0" w:afterAutospacing="0"/>
-              <w:jc w:val="center"/>
-              <w:rPr>
-                <w:sz w:val="18"/>
-                <w:szCs w:val="18"/>
-              </w:rPr>
-            </w:pPr>
-            <w:r>
-              <w:rPr>
-                <w:color w:val="202122"/>
-                <w:sz w:val="18"/>
-                <w:szCs w:val="18"/>
-                <w:shd w:val="clear" w:color="auto" w:fill="FFFFFF"/>
-              </w:rPr>
-              <w:t>0.015</w:t>
-            </w:r>
-          </w:p>
-        </w:tc>
-        <w:tc>
-          <w:tcPr>
-            <w:tcW w:w="0" w:type="auto"/>
-            <w:tcMar>
-              <w:top w:w="100" w:type="dxa"/>
-              <w:left w:w="80" w:type="dxa"/>
-              <w:bottom w:w="100" w:type="dxa"/>
-              <w:right w:w="80" w:type="dxa"/>
-            </w:tcMar>
-            <w:hideMark/>
-          </w:tcPr>
-          <w:p>
-            <w:pPr>
-              <w:pStyle w:val="NormalWeb"/>
-              <w:spacing w:before="0" w:beforeAutospacing="0" w:after="0" w:afterAutospacing="0"/>
-              <w:jc w:val="center"/>
-              <w:rPr>
-                <w:sz w:val="18"/>
-                <w:szCs w:val="18"/>
-              </w:rPr>
-            </w:pPr>
-            <w:r>
-              <w:rPr>
-                <w:color w:val="202122"/>
-                <w:sz w:val="18"/>
-                <w:szCs w:val="18"/>
-                <w:shd w:val="clear" w:color="auto" w:fill="FFFFFF"/>
-              </w:rPr>
-              <w:t>0.014</w:t>
-            </w:r>
-          </w:p>
-        </w:tc>
-        <w:tc>
-          <w:tcPr>
-            <w:tcW w:w="0" w:type="auto"/>
-            <w:tcMar>
-              <w:top w:w="100" w:type="dxa"/>
-              <w:left w:w="80" w:type="dxa"/>
-              <w:bottom w:w="100" w:type="dxa"/>
-              <w:right w:w="80" w:type="dxa"/>
-            </w:tcMar>
-            <w:hideMark/>
-          </w:tcPr>
-          <w:p>
-            <w:pPr>
-              <w:pStyle w:val="NormalWeb"/>
-              <w:spacing w:before="0" w:beforeAutospacing="0" w:after="0" w:afterAutospacing="0"/>
-              <w:jc w:val="center"/>
-              <w:rPr>
-                <w:sz w:val="18"/>
-                <w:szCs w:val="18"/>
-              </w:rPr>
-            </w:pPr>
-            <w:r>
-              <w:rPr>
-                <w:color w:val="202122"/>
-                <w:sz w:val="18"/>
-                <w:szCs w:val="18"/>
-                <w:shd w:val="clear" w:color="auto" w:fill="FFFFFF"/>
-              </w:rPr>
-              <w:t>0.014</w:t>
-            </w:r>
-          </w:p>
-        </w:tc>
-        <w:tc>
-          <w:tcPr>
-            <w:tcW w:w="0" w:type="auto"/>
-            <w:tcMar>
-              <w:top w:w="100" w:type="dxa"/>
-              <w:left w:w="80" w:type="dxa"/>
-              <w:bottom w:w="100" w:type="dxa"/>
-              <w:right w:w="80" w:type="dxa"/>
-            </w:tcMar>
-            <w:hideMark/>
-          </w:tcPr>
-          <w:p>
-            <w:pPr>
-              <w:pStyle w:val="NormalWeb"/>
-              <w:spacing w:before="0" w:beforeAutospacing="0" w:after="0" w:afterAutospacing="0"/>
-              <w:jc w:val="center"/>
-              <w:rPr>
-                <w:sz w:val="18"/>
-                <w:szCs w:val="18"/>
-              </w:rPr>
-            </w:pPr>
-            <w:r>
-              <w:rPr>
-                <w:color w:val="202122"/>
-                <w:sz w:val="18"/>
-                <w:szCs w:val="18"/>
-                <w:shd w:val="clear" w:color="auto" w:fill="FFFFFF"/>
-              </w:rPr>
-              <w:t>0.014</w:t>
-            </w:r>
-          </w:p>
-        </w:tc>
-        <w:tc>
-          <w:tcPr>
-            <w:tcW w:w="0" w:type="auto"/>
-            <w:tcMar>
-              <w:top w:w="100" w:type="dxa"/>
-              <w:left w:w="80" w:type="dxa"/>
-              <w:bottom w:w="100" w:type="dxa"/>
-              <w:right w:w="80" w:type="dxa"/>
-            </w:tcMar>
-            <w:hideMark/>
-          </w:tcPr>
-          <w:p>
-            <w:pPr>
-              <w:pStyle w:val="NormalWeb"/>
-              <w:spacing w:before="0" w:beforeAutospacing="0" w:after="0" w:afterAutospacing="0"/>
-              <w:jc w:val="center"/>
-              <w:rPr>
-                <w:sz w:val="18"/>
-                <w:szCs w:val="18"/>
-              </w:rPr>
-            </w:pPr>
-            <w:r>
-              <w:rPr>
-                <w:color w:val="202122"/>
-                <w:sz w:val="18"/>
-                <w:szCs w:val="18"/>
-                <w:shd w:val="clear" w:color="auto" w:fill="FFFFFF"/>
-              </w:rPr>
-              <w:t>0.013</w:t>
-            </w:r>
-          </w:p>
-        </w:tc>
-      </w:tr>
-      <w:tr>
-        <w:trPr>
-          <w:trHeight w:val="173"/>
-        </w:trPr>
-        <w:tc>
-          <w:tcPr>
-            <w:tcW w:w="0" w:type="auto"/>
-            <w:tcMar>
-              <w:top w:w="100" w:type="dxa"/>
-              <w:left w:w="80" w:type="dxa"/>
-              <w:bottom w:w="100" w:type="dxa"/>
-              <w:right w:w="80" w:type="dxa"/>
-            </w:tcMar>
-            <w:hideMark/>
-          </w:tcPr>
-          <w:p>
-            <w:pPr>
-              <w:pStyle w:val="NormalWeb"/>
-              <w:spacing w:before="0" w:beforeAutospacing="0" w:after="0" w:afterAutospacing="0"/>
-              <w:rPr>
-                <w:sz w:val="18"/>
-                <w:szCs w:val="18"/>
-              </w:rPr>
-            </w:pPr>
-            <w:r>
-              <w:rPr>
-                <w:color w:val="202122"/>
-                <w:sz w:val="18"/>
-                <w:szCs w:val="18"/>
-                <w:shd w:val="clear" w:color="auto" w:fill="FFFFFF"/>
-              </w:rPr>
-              <w:t>2000</w:t>
-            </w:r>
-          </w:p>
-        </w:tc>
-        <w:tc>
-          <w:tcPr>
-            <w:tcW w:w="0" w:type="auto"/>
-            <w:tcMar>
-              <w:top w:w="100" w:type="dxa"/>
-              <w:left w:w="80" w:type="dxa"/>
-              <w:bottom w:w="100" w:type="dxa"/>
-              <w:right w:w="80" w:type="dxa"/>
-            </w:tcMar>
-            <w:hideMark/>
-          </w:tcPr>
-          <w:p>
-            <w:pPr>
-              <w:pStyle w:val="NormalWeb"/>
-              <w:spacing w:before="0" w:beforeAutospacing="0" w:after="0" w:afterAutospacing="0"/>
-              <w:jc w:val="center"/>
-              <w:rPr>
-                <w:sz w:val="18"/>
-                <w:szCs w:val="18"/>
-              </w:rPr>
-            </w:pPr>
-            <w:r>
-              <w:rPr>
-                <w:color w:val="202122"/>
-                <w:sz w:val="18"/>
-                <w:szCs w:val="18"/>
-                <w:shd w:val="clear" w:color="auto" w:fill="FFFFFF"/>
-              </w:rPr>
-              <w:t>0.012</w:t>
-            </w:r>
-          </w:p>
-        </w:tc>
-        <w:tc>
-          <w:tcPr>
-            <w:tcW w:w="0" w:type="auto"/>
-            <w:tcMar>
-              <w:top w:w="100" w:type="dxa"/>
-              <w:left w:w="80" w:type="dxa"/>
-              <w:bottom w:w="100" w:type="dxa"/>
-              <w:right w:w="80" w:type="dxa"/>
-            </w:tcMar>
-            <w:hideMark/>
-          </w:tcPr>
-          <w:p>
-            <w:pPr>
-              <w:pStyle w:val="NormalWeb"/>
-              <w:spacing w:before="0" w:beforeAutospacing="0" w:after="0" w:afterAutospacing="0"/>
-              <w:jc w:val="center"/>
-              <w:rPr>
-                <w:sz w:val="18"/>
-                <w:szCs w:val="18"/>
-              </w:rPr>
-            </w:pPr>
-            <w:r>
-              <w:rPr>
-                <w:color w:val="202122"/>
-                <w:sz w:val="18"/>
-                <w:szCs w:val="18"/>
-                <w:shd w:val="clear" w:color="auto" w:fill="FFFFFF"/>
-              </w:rPr>
-              <w:t>0.011</w:t>
-            </w:r>
-          </w:p>
-        </w:tc>
-        <w:tc>
-          <w:tcPr>
-            <w:tcW w:w="0" w:type="auto"/>
-            <w:tcMar>
-              <w:top w:w="100" w:type="dxa"/>
-              <w:left w:w="80" w:type="dxa"/>
-              <w:bottom w:w="100" w:type="dxa"/>
-              <w:right w:w="80" w:type="dxa"/>
-            </w:tcMar>
-            <w:hideMark/>
-          </w:tcPr>
-          <w:p>
-            <w:pPr>
-              <w:pStyle w:val="NormalWeb"/>
-              <w:spacing w:before="0" w:beforeAutospacing="0" w:after="0" w:afterAutospacing="0"/>
-              <w:jc w:val="center"/>
-              <w:rPr>
-                <w:sz w:val="18"/>
-                <w:szCs w:val="18"/>
-              </w:rPr>
-            </w:pPr>
-            <w:r>
-              <w:rPr>
-                <w:color w:val="202122"/>
-                <w:sz w:val="18"/>
-                <w:szCs w:val="18"/>
-                <w:shd w:val="clear" w:color="auto" w:fill="FFFFFF"/>
-              </w:rPr>
-              <w:t>0.010</w:t>
-            </w:r>
-          </w:p>
-        </w:tc>
-        <w:tc>
-          <w:tcPr>
-            <w:tcW w:w="0" w:type="auto"/>
-            <w:tcMar>
-              <w:top w:w="100" w:type="dxa"/>
-              <w:left w:w="80" w:type="dxa"/>
-              <w:bottom w:w="100" w:type="dxa"/>
-              <w:right w:w="80" w:type="dxa"/>
-            </w:tcMar>
-            <w:hideMark/>
-          </w:tcPr>
-          <w:p>
-            <w:pPr>
-              <w:pStyle w:val="NormalWeb"/>
-              <w:spacing w:before="0" w:beforeAutospacing="0" w:after="0" w:afterAutospacing="0"/>
-              <w:jc w:val="center"/>
-              <w:rPr>
-                <w:sz w:val="18"/>
-                <w:szCs w:val="18"/>
-              </w:rPr>
-            </w:pPr>
-            <w:r>
-              <w:rPr>
-                <w:color w:val="202122"/>
-                <w:sz w:val="18"/>
-                <w:szCs w:val="18"/>
-                <w:shd w:val="clear" w:color="auto" w:fill="FFFFFF"/>
-              </w:rPr>
-              <w:t>0.010</w:t>
-            </w:r>
-          </w:p>
-        </w:tc>
-        <w:tc>
-          <w:tcPr>
-            <w:tcW w:w="0" w:type="auto"/>
-            <w:tcMar>
-              <w:top w:w="100" w:type="dxa"/>
-              <w:left w:w="80" w:type="dxa"/>
-              <w:bottom w:w="100" w:type="dxa"/>
-              <w:right w:w="80" w:type="dxa"/>
-            </w:tcMar>
-            <w:hideMark/>
-          </w:tcPr>
-          <w:p>
-            <w:pPr>
-              <w:pStyle w:val="NormalWeb"/>
-              <w:spacing w:before="0" w:beforeAutospacing="0" w:after="0" w:afterAutospacing="0"/>
-              <w:jc w:val="center"/>
-              <w:rPr>
-                <w:sz w:val="18"/>
-                <w:szCs w:val="18"/>
-              </w:rPr>
-            </w:pPr>
-            <w:r>
-              <w:rPr>
-                <w:color w:val="202122"/>
-                <w:sz w:val="18"/>
-                <w:szCs w:val="18"/>
-                <w:shd w:val="clear" w:color="auto" w:fill="FFFFFF"/>
-              </w:rPr>
-              <w:t>0.010</w:t>
-            </w:r>
-          </w:p>
-        </w:tc>
-        <w:tc>
-          <w:tcPr>
-            <w:tcW w:w="0" w:type="auto"/>
-            <w:tcMar>
-              <w:top w:w="100" w:type="dxa"/>
-              <w:left w:w="80" w:type="dxa"/>
-              <w:bottom w:w="100" w:type="dxa"/>
-              <w:right w:w="80" w:type="dxa"/>
-            </w:tcMar>
-            <w:hideMark/>
-          </w:tcPr>
-          <w:p>
-            <w:pPr>
-              <w:pStyle w:val="NormalWeb"/>
-              <w:spacing w:before="0" w:beforeAutospacing="0" w:after="0" w:afterAutospacing="0"/>
-              <w:jc w:val="center"/>
-              <w:rPr>
-                <w:sz w:val="18"/>
-                <w:szCs w:val="18"/>
-              </w:rPr>
-            </w:pPr>
-            <w:r>
-              <w:rPr>
-                <w:color w:val="202122"/>
-                <w:sz w:val="18"/>
-                <w:szCs w:val="18"/>
-                <w:shd w:val="clear" w:color="auto" w:fill="FFFFFF"/>
-              </w:rPr>
-              <w:t>0.010</w:t>
-            </w:r>
-          </w:p>
-        </w:tc>
-      </w:tr>
-      <w:tr>
-        <w:trPr>
-          <w:trHeight w:val="178"/>
-        </w:trPr>
-        <w:tc>
-          <w:tcPr>
-            <w:tcW w:w="0" w:type="auto"/>
-            <w:tcBorders>
-              <w:bottom w:val="single" w:sz="6" w:space="0" w:color="000000"/>
-            </w:tcBorders>
-            <w:tcMar>
-              <w:top w:w="100" w:type="dxa"/>
-              <w:left w:w="80" w:type="dxa"/>
-              <w:bottom w:w="100" w:type="dxa"/>
-              <w:right w:w="80" w:type="dxa"/>
-            </w:tcMar>
-            <w:hideMark/>
-          </w:tcPr>
-          <w:p>
-            <w:pPr>
-              <w:pStyle w:val="NormalWeb"/>
-              <w:spacing w:before="0" w:beforeAutospacing="0" w:after="0" w:afterAutospacing="0"/>
-              <w:rPr>
-                <w:sz w:val="18"/>
-                <w:szCs w:val="18"/>
-              </w:rPr>
-            </w:pPr>
-            <w:r>
-              <w:rPr>
-                <w:color w:val="202122"/>
-                <w:sz w:val="18"/>
-                <w:szCs w:val="18"/>
-                <w:shd w:val="clear" w:color="auto" w:fill="FFFFFF"/>
-              </w:rPr>
-              <w:t>5000</w:t>
-            </w:r>
-          </w:p>
-        </w:tc>
-        <w:tc>
-          <w:tcPr>
-            <w:tcW w:w="0" w:type="auto"/>
-            <w:tcBorders>
-              <w:bottom w:val="single" w:sz="6" w:space="0" w:color="000000"/>
-            </w:tcBorders>
-            <w:tcMar>
-              <w:top w:w="100" w:type="dxa"/>
-              <w:left w:w="80" w:type="dxa"/>
-              <w:bottom w:w="100" w:type="dxa"/>
-              <w:right w:w="80" w:type="dxa"/>
-            </w:tcMar>
-            <w:hideMark/>
-          </w:tcPr>
-          <w:p>
-            <w:pPr>
-              <w:pStyle w:val="NormalWeb"/>
-              <w:spacing w:before="0" w:beforeAutospacing="0" w:after="0" w:afterAutospacing="0"/>
-              <w:jc w:val="center"/>
-              <w:rPr>
-                <w:sz w:val="18"/>
-                <w:szCs w:val="18"/>
-              </w:rPr>
-            </w:pPr>
-            <w:r>
-              <w:rPr>
-                <w:color w:val="202122"/>
-                <w:sz w:val="18"/>
-                <w:szCs w:val="18"/>
-                <w:shd w:val="clear" w:color="auto" w:fill="FFFFFF"/>
-              </w:rPr>
-              <w:t>0.007</w:t>
-            </w:r>
-          </w:p>
-        </w:tc>
-        <w:tc>
-          <w:tcPr>
-            <w:tcW w:w="0" w:type="auto"/>
-            <w:tcBorders>
-              <w:bottom w:val="single" w:sz="6" w:space="0" w:color="000000"/>
-            </w:tcBorders>
-            <w:tcMar>
-              <w:top w:w="100" w:type="dxa"/>
-              <w:left w:w="80" w:type="dxa"/>
-              <w:bottom w:w="100" w:type="dxa"/>
-              <w:right w:w="80" w:type="dxa"/>
-            </w:tcMar>
-            <w:hideMark/>
-          </w:tcPr>
-          <w:p>
-            <w:pPr>
-              <w:pStyle w:val="NormalWeb"/>
-              <w:spacing w:before="0" w:beforeAutospacing="0" w:after="0" w:afterAutospacing="0"/>
-              <w:jc w:val="center"/>
-              <w:rPr>
-                <w:sz w:val="18"/>
-                <w:szCs w:val="18"/>
-              </w:rPr>
-            </w:pPr>
-            <w:r>
-              <w:rPr>
-                <w:color w:val="202122"/>
-                <w:sz w:val="18"/>
-                <w:szCs w:val="18"/>
-                <w:shd w:val="clear" w:color="auto" w:fill="FFFFFF"/>
-              </w:rPr>
-              <w:t>0.007</w:t>
-            </w:r>
-          </w:p>
-        </w:tc>
-        <w:tc>
-          <w:tcPr>
-            <w:tcW w:w="0" w:type="auto"/>
-            <w:tcBorders>
-              <w:bottom w:val="single" w:sz="6" w:space="0" w:color="000000"/>
-            </w:tcBorders>
-            <w:tcMar>
-              <w:top w:w="100" w:type="dxa"/>
-              <w:left w:w="80" w:type="dxa"/>
-              <w:bottom w:w="100" w:type="dxa"/>
-              <w:right w:w="80" w:type="dxa"/>
-            </w:tcMar>
-            <w:hideMark/>
-          </w:tcPr>
-          <w:p>
-            <w:pPr>
-              <w:pStyle w:val="NormalWeb"/>
-              <w:spacing w:before="0" w:beforeAutospacing="0" w:after="0" w:afterAutospacing="0"/>
-              <w:jc w:val="center"/>
-              <w:rPr>
-                <w:sz w:val="18"/>
-                <w:szCs w:val="18"/>
-              </w:rPr>
-            </w:pPr>
-            <w:r>
-              <w:rPr>
-                <w:color w:val="202122"/>
-                <w:sz w:val="18"/>
-                <w:szCs w:val="18"/>
-                <w:shd w:val="clear" w:color="auto" w:fill="FFFFFF"/>
-              </w:rPr>
-              <w:t>0.006</w:t>
-            </w:r>
-          </w:p>
-        </w:tc>
-        <w:tc>
-          <w:tcPr>
-            <w:tcW w:w="0" w:type="auto"/>
-            <w:tcBorders>
-              <w:bottom w:val="single" w:sz="6" w:space="0" w:color="000000"/>
-            </w:tcBorders>
-            <w:tcMar>
-              <w:top w:w="100" w:type="dxa"/>
-              <w:left w:w="80" w:type="dxa"/>
-              <w:bottom w:w="100" w:type="dxa"/>
-              <w:right w:w="80" w:type="dxa"/>
-            </w:tcMar>
-            <w:hideMark/>
-          </w:tcPr>
-          <w:p>
-            <w:pPr>
-              <w:pStyle w:val="NormalWeb"/>
-              <w:spacing w:before="0" w:beforeAutospacing="0" w:after="0" w:afterAutospacing="0"/>
-              <w:jc w:val="center"/>
-              <w:rPr>
-                <w:sz w:val="18"/>
-                <w:szCs w:val="18"/>
-              </w:rPr>
-            </w:pPr>
-            <w:r>
-              <w:rPr>
-                <w:color w:val="202122"/>
-                <w:sz w:val="18"/>
-                <w:szCs w:val="18"/>
-                <w:shd w:val="clear" w:color="auto" w:fill="FFFFFF"/>
-              </w:rPr>
-              <w:t>0.006</w:t>
-            </w:r>
-          </w:p>
-        </w:tc>
-        <w:tc>
-          <w:tcPr>
-            <w:tcW w:w="0" w:type="auto"/>
-            <w:tcBorders>
-              <w:bottom w:val="single" w:sz="6" w:space="0" w:color="000000"/>
-            </w:tcBorders>
-            <w:tcMar>
-              <w:top w:w="100" w:type="dxa"/>
-              <w:left w:w="80" w:type="dxa"/>
-              <w:bottom w:w="100" w:type="dxa"/>
-              <w:right w:w="80" w:type="dxa"/>
-            </w:tcMar>
-            <w:hideMark/>
-          </w:tcPr>
-          <w:p>
-            <w:pPr>
-              <w:pStyle w:val="NormalWeb"/>
-              <w:spacing w:before="0" w:beforeAutospacing="0" w:after="0" w:afterAutospacing="0"/>
-              <w:jc w:val="center"/>
-              <w:rPr>
-                <w:sz w:val="18"/>
-                <w:szCs w:val="18"/>
-              </w:rPr>
-            </w:pPr>
-            <w:r>
-              <w:rPr>
-                <w:color w:val="202122"/>
-                <w:sz w:val="18"/>
-                <w:szCs w:val="18"/>
-                <w:shd w:val="clear" w:color="auto" w:fill="FFFFFF"/>
-              </w:rPr>
-              <w:t>0.006</w:t>
-            </w:r>
-          </w:p>
-        </w:tc>
-        <w:tc>
-          <w:tcPr>
-            <w:tcW w:w="0" w:type="auto"/>
-            <w:tcBorders>
-              <w:bottom w:val="single" w:sz="6" w:space="0" w:color="000000"/>
-            </w:tcBorders>
-            <w:tcMar>
-              <w:top w:w="100" w:type="dxa"/>
-              <w:left w:w="80" w:type="dxa"/>
-              <w:bottom w:w="100" w:type="dxa"/>
-              <w:right w:w="80" w:type="dxa"/>
-            </w:tcMar>
-            <w:hideMark/>
-          </w:tcPr>
-          <w:p>
-            <w:pPr>
-              <w:pStyle w:val="NormalWeb"/>
-              <w:spacing w:before="0" w:beforeAutospacing="0" w:after="0" w:afterAutospacing="0"/>
-              <w:jc w:val="center"/>
-              <w:rPr>
-                <w:sz w:val="18"/>
-                <w:szCs w:val="18"/>
-              </w:rPr>
-            </w:pPr>
-            <w:r>
-              <w:rPr>
-                <w:color w:val="202122"/>
-                <w:sz w:val="18"/>
-                <w:szCs w:val="18"/>
-                <w:shd w:val="clear" w:color="auto" w:fill="FFFFFF"/>
+                <w:lang w:val="en-CH"/>
+              </w:rPr>
+            </w:pPr>
+            <w:r>
+              <w:rPr>
+                <w:sz w:val="18"/>
+                <w:szCs w:val="18"/>
+                <w:lang w:val="en-CH"/>
               </w:rPr>
               <w:t>0.006</w:t>
             </w:r>
@@ -6709,15 +8679,48 @@
       <w:pPr>
         <w:ind w:firstLine="0"/>
       </w:pPr>
+      <w:bookmarkStart w:id="13" w:name="_qys4i817yeuz" w:colFirst="0" w:colLast="0"/>
+      <w:bookmarkEnd w:id="13"/>
     </w:p>
     <w:p>
       <w:pPr>
+        <w:ind w:firstLine="0"/>
+      </w:pPr>
+      <w:r>
+        <w:t xml:space="preserve">Note that data for the cumulative percent of all psychological measures with up to </w:t>
+      </w:r>
+      <w:r>
+        <w:rPr>
+          <w:i/>
+          <w:iCs/>
+        </w:rPr>
+        <w:t>k</w:t>
+      </w:r>
+      <w:r>
+        <w:t xml:space="preserve"> number of items was derived from the APA’s </w:t>
+      </w:r>
+      <w:proofErr w:type="spellStart"/>
+      <w:r>
+        <w:t>PsycTests</w:t>
+      </w:r>
+      <w:proofErr w:type="spellEnd"/>
+      <w:r>
+        <w:t xml:space="preserve"> databas</w:t>
+      </w:r>
+      <w:r>
+        <w:t>e</w:t>
+      </w:r>
+      <w:r>
+        <w:t xml:space="preserve">. </w:t>
+      </w:r>
+    </w:p>
+    <w:p/>
+    <w:p>
+      <w:pPr>
         <w:rPr>
           <w:b/>
         </w:rPr>
       </w:pPr>
-      <w:bookmarkStart w:id="17" w:name="_qys4i817yeuz" w:colFirst="0" w:colLast="0"/>
-      <w:bookmarkEnd w:id="17"/>
       <w:r>
         <w:br w:type="page"/>
       </w:r>
@@ -6881,7 +8884,15 @@
         <w:fldChar w:fldCharType="end"/>
       </w:r>
       <w:r>
-        <w:t>. In order to assess whether</w:t>
+        <w:t xml:space="preserve">. </w:t>
+      </w:r>
+      <w:proofErr w:type="gramStart"/>
+      <w:r>
+        <w:t>In order to</w:t>
+      </w:r>
+      <w:proofErr w:type="gramEnd"/>
+      <w:r>
+        <w:t xml:space="preserve"> assess whether</w:t>
       </w:r>
       <w:r>
         <w:t xml:space="preserve"> α </w:t>
@@ -6955,7 +8966,7 @@
       <w:pPr>
         <w:pStyle w:val="Bibliography"/>
         <w:rPr>
-          <w:lang w:val="en-GB"/>
+          <w:lang w:val="it-CH"/>
         </w:rPr>
       </w:pPr>
       <w:r>
@@ -6977,13 +8988,13 @@
         <w:rPr>
           <w:i/>
           <w:iCs/>
-          <w:lang w:val="en-GB"/>
+          <w:lang w:val="it-CH"/>
         </w:rPr>
         <w:t>PeerJ</w:t>
       </w:r>
       <w:r>
         <w:rPr>
-          <w:lang w:val="en-GB"/>
+          <w:lang w:val="it-CH"/>
         </w:rPr>
         <w:t xml:space="preserve">, </w:t>
       </w:r>
@@ -6991,13 +9002,13 @@
         <w:rPr>
           <w:i/>
           <w:iCs/>
-          <w:lang w:val="en-GB"/>
+          <w:lang w:val="it-CH"/>
         </w:rPr>
         <w:t>4</w:t>
       </w:r>
       <w:r>
         <w:rPr>
-          <w:lang w:val="en-GB"/>
+          <w:lang w:val="it-CH"/>
         </w:rPr>
         <w:t>, e1935. https://doi.org/10.7717/peerj.1935</w:t>
       </w:r>
@@ -7011,9 +9022,15 @@
       </w:pPr>
       <w:r>
         <w:rPr>
+          <w:lang w:val="it-CH"/>
+        </w:rPr>
+        <w:t xml:space="preserve">Masicampo, E. J., &amp; Lalande, D. R. (2012). </w:t>
+      </w:r>
+      <w:r>
+        <w:rPr>
           <w:lang w:val="en-GB"/>
         </w:rPr>
-        <w:t xml:space="preserve">Masicampo, E. J., &amp; Lalande, D. R. (2012). A peculiar prevalence of p values just below .05. </w:t>
+        <w:t xml:space="preserve">A peculiar prevalence of p values just below .05. </w:t>
       </w:r>
       <w:r>
         <w:rPr>
@@ -7106,17 +9123,16 @@
       </w:pPr>
     </w:p>
     <w:sectPr>
-      <w:headerReference w:type="even" r:id="rId14"/>
-      <w:headerReference w:type="default" r:id="rId15"/>
-      <w:footerReference w:type="even" r:id="rId16"/>
-      <w:footerReference w:type="default" r:id="rId17"/>
-      <w:headerReference w:type="first" r:id="rId18"/>
-      <w:footerReference w:type="first" r:id="rId19"/>
+      <w:headerReference w:type="even" r:id="rId19"/>
+      <w:headerReference w:type="default" r:id="rId20"/>
+      <w:footerReference w:type="even" r:id="rId21"/>
+      <w:footerReference w:type="default" r:id="rId22"/>
+      <w:headerReference w:type="first" r:id="rId23"/>
+      <w:footerReference w:type="first" r:id="rId24"/>
       <w:pgSz w:w="11906" w:h="16838"/>
       <w:pgMar w:top="1440" w:right="1440" w:bottom="1440" w:left="1440" w:header="720" w:footer="720" w:gutter="0"/>
       <w:pgNumType w:start="1"/>
       <w:cols w:space="720"/>
-      <w:titlePg/>
     </w:sectPr>
   </w:body>
 </w:document>
@@ -7197,6 +9213,43 @@
       <w:r>
         <w:continuationSeparator/>
       </w:r>
+    </w:p>
+  </w:footnote>
+  <w:footnote w:id="1">
+    <w:p>
+      <w:pPr>
+        <w:pBdr>
+          <w:top w:val="nil"/>
+          <w:left w:val="nil"/>
+          <w:bottom w:val="nil"/>
+          <w:right w:val="nil"/>
+          <w:between w:val="nil"/>
+        </w:pBdr>
+        <w:ind w:firstLine="0"/>
+        <w:rPr>
+          <w:color w:val="000000"/>
+        </w:rPr>
+      </w:pPr>
+      <w:r>
+        <w:rPr>
+          <w:vertAlign w:val="superscript"/>
+        </w:rPr>
+        <w:footnoteRef/>
+      </w:r>
+      <w:r>
+        <w:rPr>
+          <w:color w:val="000000"/>
+        </w:rPr>
+        <w:t xml:space="preserve"> Shared last </w:t>
+      </w:r>
+      <w:proofErr w:type="gramStart"/>
+      <w:r>
+        <w:rPr>
+          <w:color w:val="000000"/>
+        </w:rPr>
+        <w:t>author</w:t>
+      </w:r>
+      <w:proofErr w:type="gramEnd"/>
     </w:p>
   </w:footnote>
 </w:footnotes>
@@ -7243,7 +9296,65 @@
 
 <file path=word/header3.xml><?xml version="1.0" encoding="utf-8"?>
 <w:hdr xmlns:wpc="http://schemas.microsoft.com/office/word/2010/wordprocessingCanvas" xmlns:cx="http://schemas.microsoft.com/office/drawing/2014/chartex" xmlns:cx1="http://schemas.microsoft.com/office/drawing/2015/9/8/chartex" xmlns:cx2="http://schemas.microsoft.com/office/drawing/2015/10/21/chartex" xmlns:cx3="http://schemas.microsoft.com/office/drawing/2016/5/9/chartex" xmlns:cx4="http://schemas.microsoft.com/office/drawing/2016/5/10/chartex" xmlns:cx5="http://schemas.microsoft.com/office/drawing/2016/5/11/chartex" xmlns:cx6="http://schemas.microsoft.com/office/drawing/2016/5/12/chartex" xmlns:cx7="http://schemas.microsoft.com/office/drawing/2016/5/13/chartex" xmlns:cx8="http://schemas.microsoft.com/office/drawing/2016/5/14/chartex" xmlns:mc="http://schemas.openxmlformats.org/markup-compatibility/2006" xmlns:aink="http://schemas.microsoft.com/office/drawing/2016/ink" xmlns:am3d="http://schemas.microsoft.com/office/drawing/2017/model3d" xmlns:o="urn:schemas-microsoft-com:office:office" xmlns:oel="http://schemas.microsoft.com/office/2019/extlst" xmlns:r="http://schemas.openxmlformats.org/officeDocument/2006/relationships" xmlns:m="http://schemas.openxmlformats.org/officeDocument/2006/math" xmlns:v="urn:schemas-microsoft-com:vml" xmlns:wp14="http://schemas.microsoft.com/office/word/2010/wordprocessingDrawing" xmlns:wp="http://schemas.openxmlformats.org/drawingml/2006/wordprocessingDrawing" xmlns:w10="urn:schemas-microsoft-com:office:word" xmlns:w="http://schemas.openxmlformats.org/wordprocessingml/2006/main" xmlns:w14="http://schemas.microsoft.com/office/word/2010/wordml" xmlns:w15="http://schemas.microsoft.com/office/word/2012/wordml" xmlns:w16cex="http://schemas.microsoft.com/office/word/2018/wordml/cex" xmlns:w16cid="http://schemas.microsoft.com/office/word/2016/wordml/cid" xmlns:w16="http://schemas.microsoft.com/office/word/2018/wordml" xmlns:w16sdtdh="http://schemas.microsoft.com/office/word/2020/wordml/sdtdatahash" xmlns:w16se="http://schemas.microsoft.com/office/word/2015/wordml/symex" xmlns:wpg="http://schemas.microsoft.com/office/word/2010/wordprocessingGroup" xmlns:wpi="http://schemas.microsoft.com/office/word/2010/wordprocessingInk" xmlns:wne="http://schemas.microsoft.com/office/word/2006/wordml" xmlns:wps="http://schemas.microsoft.com/office/word/2010/wordprocessingShape" mc:Ignorable="w14 w15 w16se w16cid w16 w16cex w16sdtdh wp14">
-  <w:p/>
+  <w:sdt>
+    <w:sdtPr>
+      <w:rPr>
+        <w:rStyle w:val="PageNumber"/>
+      </w:rPr>
+      <w:id w:val="-330302705"/>
+      <w:docPartObj>
+        <w:docPartGallery w:val="Page Numbers (Top of Page)"/>
+        <w:docPartUnique/>
+      </w:docPartObj>
+    </w:sdtPr>
+    <w:sdtContent>
+      <w:p>
+        <w:pPr>
+          <w:pStyle w:val="Header"/>
+          <w:framePr w:wrap="none" w:vAnchor="text" w:hAnchor="margin" w:xAlign="right" w:y="1"/>
+          <w:rPr>
+            <w:rStyle w:val="PageNumber"/>
+          </w:rPr>
+        </w:pPr>
+        <w:r>
+          <w:rPr>
+            <w:rStyle w:val="PageNumber"/>
+          </w:rPr>
+          <w:fldChar w:fldCharType="begin"/>
+        </w:r>
+        <w:r>
+          <w:rPr>
+            <w:rStyle w:val="PageNumber"/>
+          </w:rPr>
+          <w:instrText xml:space="preserve"> PAGE </w:instrText>
+        </w:r>
+        <w:r>
+          <w:rPr>
+            <w:rStyle w:val="PageNumber"/>
+          </w:rPr>
+          <w:fldChar w:fldCharType="separate"/>
+        </w:r>
+        <w:r>
+          <w:rPr>
+            <w:rStyle w:val="PageNumber"/>
+            <w:noProof/>
+          </w:rPr>
+          <w:t>1</w:t>
+        </w:r>
+        <w:r>
+          <w:rPr>
+            <w:rStyle w:val="PageNumber"/>
+          </w:rPr>
+          <w:fldChar w:fldCharType="end"/>
+        </w:r>
+      </w:p>
+    </w:sdtContent>
+  </w:sdt>
+  <w:p>
+    <w:pPr>
+      <w:ind w:right="360" w:firstLine="0"/>
+    </w:pPr>
+  </w:p>
 </w:hdr>
 </file>
 
@@ -8189,6 +10300,14 @@
       <w:color w:val="808080"/>
     </w:rPr>
   </w:style>
+  <w:style w:type="character" w:styleId="PageNumber">
+    <w:name w:val="page number"/>
+    <w:basedOn w:val="DefaultParagraphFont"/>
+    <w:uiPriority w:val="99"/>
+    <w:semiHidden/>
+    <w:unhideWhenUsed/>
+    <w:rsid w:val="00D95917"/>
+  </w:style>
 </w:styles>
 </file>
 
